--- a/doc/design-doc.docx
+++ b/doc/design-doc.docx
@@ -1,6 +1,6 @@
 
 <file path=word/document.xml><?xml version="1.0" encoding="utf-8"?>
-<w:document xmlns:wpc="http://schemas.microsoft.com/office/word/2010/wordprocessingCanvas" xmlns:mc="http://schemas.openxmlformats.org/markup-compatibility/2006" xmlns:o="urn:schemas-microsoft-com:office:office" xmlns:r="http://schemas.openxmlformats.org/officeDocument/2006/relationships" xmlns:m="http://schemas.openxmlformats.org/officeDocument/2006/math" xmlns:v="urn:schemas-microsoft-com:vml" xmlns:wp14="http://schemas.microsoft.com/office/word/2010/wordprocessingDrawing" xmlns:wp="http://schemas.openxmlformats.org/drawingml/2006/wordprocessingDrawing" xmlns:w10="urn:schemas-microsoft-com:office:word" xmlns:w="http://schemas.openxmlformats.org/wordprocessingml/2006/main" xmlns:w14="http://schemas.microsoft.com/office/word/2010/wordml" xmlns:wpg="http://schemas.microsoft.com/office/word/2010/wordprocessingGroup" xmlns:wpi="http://schemas.microsoft.com/office/word/2010/wordprocessingInk" xmlns:wne="http://schemas.microsoft.com/office/word/2006/wordml" xmlns:wps="http://schemas.microsoft.com/office/word/2010/wordprocessingShape" mc:Ignorable="w14 wp14">
+<w:document xmlns:wpc="http://schemas.microsoft.com/office/word/2010/wordprocessingCanvas" xmlns:mo="http://schemas.microsoft.com/office/mac/office/2008/main" xmlns:mc="http://schemas.openxmlformats.org/markup-compatibility/2006" xmlns:mv="urn:schemas-microsoft-com:mac:vml" xmlns:o="urn:schemas-microsoft-com:office:office" xmlns:r="http://schemas.openxmlformats.org/officeDocument/2006/relationships" xmlns:m="http://schemas.openxmlformats.org/officeDocument/2006/math" xmlns:v="urn:schemas-microsoft-com:vml" xmlns:wp14="http://schemas.microsoft.com/office/word/2010/wordprocessingDrawing" xmlns:wp="http://schemas.openxmlformats.org/drawingml/2006/wordprocessingDrawing" xmlns:w10="urn:schemas-microsoft-com:office:word" xmlns:w="http://schemas.openxmlformats.org/wordprocessingml/2006/main" xmlns:w14="http://schemas.microsoft.com/office/word/2010/wordml" xmlns:wpg="http://schemas.microsoft.com/office/word/2010/wordprocessingGroup" xmlns:wpi="http://schemas.microsoft.com/office/word/2010/wordprocessingInk" xmlns:wne="http://schemas.microsoft.com/office/word/2006/wordml" xmlns:wps="http://schemas.microsoft.com/office/word/2010/wordprocessingShape" mc:Ignorable="w14 wp14">
   <w:body>
     <w:p>
       <w:pPr>
@@ -15,28 +15,20 @@
     </w:p>
     <w:p>
       <w:r>
-        <w:t xml:space="preserve">The document describes the design aspect of </w:t>
-      </w:r>
-      <w:proofErr w:type="spellStart"/>
-      <w:r>
-        <w:t>myARMSim</w:t>
-      </w:r>
-      <w:proofErr w:type="spellEnd"/>
-      <w:r>
-        <w:t>, a functional simulator for subset of ARM instruction set.</w:t>
+        <w:t>The document describes the design aspect of myARMSim, a functional simulator for subset of ARM instruction set.</w:t>
       </w:r>
     </w:p>
     <w:p>
       <w:pPr>
         <w:pStyle w:val="Heading1"/>
       </w:pPr>
-      <w:proofErr w:type="spellStart"/>
-      <w:r>
-        <w:t>Inout</w:t>
-      </w:r>
-      <w:proofErr w:type="spellEnd"/>
-      <w:r>
-        <w:t xml:space="preserve">/Output </w:t>
+      <w:r>
+        <w:t>Inp</w:t>
+      </w:r>
+      <w:bookmarkStart w:id="0" w:name="_GoBack"/>
+      <w:bookmarkEnd w:id="0"/>
+      <w:r>
+        <w:t xml:space="preserve">ut/Output </w:t>
       </w:r>
     </w:p>
     <w:p>
@@ -91,15 +83,7 @@
     </w:p>
     <w:p>
       <w:r>
-        <w:t>The execution of instruction continues till it reaches instruction “</w:t>
-      </w:r>
-      <w:proofErr w:type="spellStart"/>
-      <w:r>
-        <w:t>swi</w:t>
-      </w:r>
-      <w:proofErr w:type="spellEnd"/>
-      <w:r>
-        <w:t xml:space="preserve"> 0x11”. In other words as soon as instruction reads “0xEF000011”, simulator stops and writes the updated memory contents on to a memory text file. </w:t>
+        <w:t xml:space="preserve">The execution of instruction continues till it reaches instruction “swi 0x11”. In other words as soon as instruction reads “0xEF000011”, simulator stops and writes the updated memory contents on to a memory text file. </w:t>
       </w:r>
     </w:p>
     <w:p>
@@ -131,15 +115,7 @@
         </w:numPr>
       </w:pPr>
       <w:r>
-        <w:t>“</w:t>
-      </w:r>
-      <w:proofErr w:type="spellStart"/>
-      <w:r>
-        <w:t>FETCH:Fetch</w:t>
-      </w:r>
-      <w:proofErr w:type="spellEnd"/>
-      <w:r>
-        <w:t xml:space="preserve"> instruction 0xE3A0200A from address 0x0” </w:t>
+        <w:t xml:space="preserve">“FETCH:Fetch instruction 0xE3A0200A from address 0x0” </w:t>
       </w:r>
     </w:p>
     <w:p>
@@ -223,15 +199,7 @@
         </w:numPr>
       </w:pPr>
       <w:r>
-        <w:t>“</w:t>
-      </w:r>
-      <w:proofErr w:type="spellStart"/>
-      <w:r>
-        <w:t>MEMORY:No</w:t>
-      </w:r>
-      <w:proofErr w:type="spellEnd"/>
-      <w:r>
-        <w:t xml:space="preserve"> memory  operation”</w:t>
+        <w:t>“MEMORY:No memory  operation”</w:t>
       </w:r>
     </w:p>
     <w:p>
@@ -242,11 +210,9 @@
           <w:numId w:val="1"/>
         </w:numPr>
       </w:pPr>
-      <w:proofErr w:type="spellStart"/>
       <w:r>
         <w:t>Writeback</w:t>
       </w:r>
-      <w:proofErr w:type="spellEnd"/>
     </w:p>
     <w:p>
       <w:pPr>
@@ -279,15 +245,7 @@
     </w:p>
     <w:p>
       <w:r>
-        <w:t xml:space="preserve">Registers, memories, intermediate output for each stage of instruction execution are declared as global static. Being static, the variables are not visible outside the </w:t>
-      </w:r>
-      <w:proofErr w:type="gramStart"/>
-      <w:r>
-        <w:t>file,</w:t>
-      </w:r>
-      <w:proofErr w:type="gramEnd"/>
-      <w:r>
-        <w:t xml:space="preserve"> thus, make the data encapsulated in the myARMSim.cpp.</w:t>
+        <w:t>Registers, memories, intermediate output for each stage of instruction execution are declared as global static. Being static, the variables are not visible outside the file, thus, make the data encapsulated in the myARMSim.cpp.</w:t>
       </w:r>
     </w:p>
     <w:p>
@@ -384,23 +342,8 @@
         </w:numPr>
       </w:pPr>
       <w:r>
-        <w:t xml:space="preserve">Sum of the array of N elements. Initialize an array in first loop with each element equal to its index. In second loop find the sum of this array, and store the result at </w:t>
-      </w:r>
-      <w:proofErr w:type="spellStart"/>
-      <w:proofErr w:type="gramStart"/>
-      <w:r>
-        <w:t>Arr</w:t>
-      </w:r>
-      <w:proofErr w:type="spellEnd"/>
-      <w:r>
-        <w:t>[</w:t>
-      </w:r>
-      <w:proofErr w:type="gramEnd"/>
-      <w:r>
-        <w:t xml:space="preserve">N].   </w:t>
-      </w:r>
-      <w:bookmarkStart w:id="0" w:name="_GoBack"/>
-      <w:bookmarkEnd w:id="0"/>
+        <w:t xml:space="preserve">Sum of the array of N elements. Initialize an array in first loop with each element equal to its index. In second loop find the sum of this array, and store the result at Arr[N].   </w:t>
+      </w:r>
     </w:p>
     <w:sectPr>
       <w:pgSz w:w="12240" w:h="15840"/>
@@ -413,7 +356,7 @@
 </file>
 
 <file path=word/numbering.xml><?xml version="1.0" encoding="utf-8"?>
-<w:numbering xmlns:wpc="http://schemas.microsoft.com/office/word/2010/wordprocessingCanvas" xmlns:mc="http://schemas.openxmlformats.org/markup-compatibility/2006" xmlns:o="urn:schemas-microsoft-com:office:office" xmlns:r="http://schemas.openxmlformats.org/officeDocument/2006/relationships" xmlns:m="http://schemas.openxmlformats.org/officeDocument/2006/math" xmlns:v="urn:schemas-microsoft-com:vml" xmlns:wp14="http://schemas.microsoft.com/office/word/2010/wordprocessingDrawing" xmlns:wp="http://schemas.openxmlformats.org/drawingml/2006/wordprocessingDrawing" xmlns:w10="urn:schemas-microsoft-com:office:word" xmlns:w="http://schemas.openxmlformats.org/wordprocessingml/2006/main" xmlns:w14="http://schemas.microsoft.com/office/word/2010/wordml" xmlns:wpg="http://schemas.microsoft.com/office/word/2010/wordprocessingGroup" xmlns:wpi="http://schemas.microsoft.com/office/word/2010/wordprocessingInk" xmlns:wne="http://schemas.microsoft.com/office/word/2006/wordml" xmlns:wps="http://schemas.microsoft.com/office/word/2010/wordprocessingShape" mc:Ignorable="w14 wp14">
+<w:numbering xmlns:wpc="http://schemas.microsoft.com/office/word/2010/wordprocessingCanvas" xmlns:mo="http://schemas.microsoft.com/office/mac/office/2008/main" xmlns:mc="http://schemas.openxmlformats.org/markup-compatibility/2006" xmlns:mv="urn:schemas-microsoft-com:mac:vml" xmlns:o="urn:schemas-microsoft-com:office:office" xmlns:r="http://schemas.openxmlformats.org/officeDocument/2006/relationships" xmlns:m="http://schemas.openxmlformats.org/officeDocument/2006/math" xmlns:v="urn:schemas-microsoft-com:vml" xmlns:wp14="http://schemas.microsoft.com/office/word/2010/wordprocessingDrawing" xmlns:wp="http://schemas.openxmlformats.org/drawingml/2006/wordprocessingDrawing" xmlns:w10="urn:schemas-microsoft-com:office:word" xmlns:w="http://schemas.openxmlformats.org/wordprocessingml/2006/main" xmlns:w14="http://schemas.microsoft.com/office/word/2010/wordml" xmlns:wpg="http://schemas.microsoft.com/office/word/2010/wordprocessingGroup" xmlns:wpi="http://schemas.microsoft.com/office/word/2010/wordprocessingInk" xmlns:wne="http://schemas.microsoft.com/office/word/2006/wordml" xmlns:wps="http://schemas.microsoft.com/office/word/2010/wordprocessingShape" mc:Ignorable="w14 wp14">
   <w:abstractNum w:abstractNumId="0">
     <w:nsid w:val="47CA5747"/>
     <w:multiLevelType w:val="hybridMultilevel"/>
@@ -642,7 +585,7 @@
       </w:pPr>
     </w:pPrDefault>
   </w:docDefaults>
-  <w:latentStyles w:defLockedState="0" w:defUIPriority="99" w:defSemiHidden="1" w:defUnhideWhenUsed="1" w:defQFormat="0" w:count="267">
+  <w:latentStyles w:defLockedState="0" w:defUIPriority="99" w:defSemiHidden="1" w:defUnhideWhenUsed="1" w:defQFormat="0" w:count="276">
     <w:lsdException w:name="Normal" w:semiHidden="0" w:uiPriority="0" w:unhideWhenUsed="0" w:qFormat="1"/>
     <w:lsdException w:name="heading 1" w:semiHidden="0" w:uiPriority="9" w:unhideWhenUsed="0" w:qFormat="1"/>
     <w:lsdException w:name="heading 2" w:uiPriority="9" w:qFormat="1"/>
@@ -943,7 +886,7 @@
 </file>
 
 <file path=word/stylesWithEffects.xml><?xml version="1.0" encoding="utf-8"?>
-<w:styles xmlns:wpc="http://schemas.microsoft.com/office/word/2010/wordprocessingCanvas" xmlns:mc="http://schemas.openxmlformats.org/markup-compatibility/2006" xmlns:o="urn:schemas-microsoft-com:office:office" xmlns:r="http://schemas.openxmlformats.org/officeDocument/2006/relationships" xmlns:m="http://schemas.openxmlformats.org/officeDocument/2006/math" xmlns:v="urn:schemas-microsoft-com:vml" xmlns:wp14="http://schemas.microsoft.com/office/word/2010/wordprocessingDrawing" xmlns:wp="http://schemas.openxmlformats.org/drawingml/2006/wordprocessingDrawing" xmlns:w10="urn:schemas-microsoft-com:office:word" xmlns:w="http://schemas.openxmlformats.org/wordprocessingml/2006/main" xmlns:w14="http://schemas.microsoft.com/office/word/2010/wordml" xmlns:wpg="http://schemas.microsoft.com/office/word/2010/wordprocessingGroup" xmlns:wpi="http://schemas.microsoft.com/office/word/2010/wordprocessingInk" xmlns:wne="http://schemas.microsoft.com/office/word/2006/wordml" xmlns:wps="http://schemas.microsoft.com/office/word/2010/wordprocessingShape" mc:Ignorable="w14 wp14">
+<w:styles xmlns:wpc="http://schemas.microsoft.com/office/word/2010/wordprocessingCanvas" xmlns:mo="http://schemas.microsoft.com/office/mac/office/2008/main" xmlns:mc="http://schemas.openxmlformats.org/markup-compatibility/2006" xmlns:mv="urn:schemas-microsoft-com:mac:vml" xmlns:o="urn:schemas-microsoft-com:office:office" xmlns:r="http://schemas.openxmlformats.org/officeDocument/2006/relationships" xmlns:m="http://schemas.openxmlformats.org/officeDocument/2006/math" xmlns:v="urn:schemas-microsoft-com:vml" xmlns:wp14="http://schemas.microsoft.com/office/word/2010/wordprocessingDrawing" xmlns:wp="http://schemas.openxmlformats.org/drawingml/2006/wordprocessingDrawing" xmlns:w10="urn:schemas-microsoft-com:office:word" xmlns:w="http://schemas.openxmlformats.org/wordprocessingml/2006/main" xmlns:w14="http://schemas.microsoft.com/office/word/2010/wordml" xmlns:wpg="http://schemas.microsoft.com/office/word/2010/wordprocessingGroup" xmlns:wpi="http://schemas.microsoft.com/office/word/2010/wordprocessingInk" xmlns:wne="http://schemas.microsoft.com/office/word/2006/wordml" xmlns:wps="http://schemas.microsoft.com/office/word/2010/wordprocessingShape" mc:Ignorable="w14 wp14">
   <w:docDefaults>
     <w:rPrDefault>
       <w:rPr>
@@ -959,7 +902,7 @@
       </w:pPr>
     </w:pPrDefault>
   </w:docDefaults>
-  <w:latentStyles w:defLockedState="0" w:defUIPriority="99" w:defSemiHidden="1" w:defUnhideWhenUsed="1" w:defQFormat="0" w:count="267">
+  <w:latentStyles w:defLockedState="0" w:defUIPriority="99" w:defSemiHidden="1" w:defUnhideWhenUsed="1" w:defQFormat="0" w:count="276">
     <w:lsdException w:name="Normal" w:semiHidden="0" w:uiPriority="0" w:unhideWhenUsed="0" w:qFormat="1"/>
     <w:lsdException w:name="heading 1" w:semiHidden="0" w:uiPriority="9" w:unhideWhenUsed="0" w:qFormat="1"/>
     <w:lsdException w:name="heading 2" w:uiPriority="9" w:qFormat="1"/>

--- a/doc/design-doc.docx
+++ b/doc/design-doc.docx
@@ -410,6 +410,20 @@
     </w:p>
     <w:p>
       <w:pPr>
+        <w:pStyle w:val="Normal"/>
+        <w:numPr>
+          <w:ilvl w:val="0"/>
+          <w:numId w:val="0"/>
+        </w:numPr>
+        <w:rPr/>
+      </w:pPr>
+      <w:r>
+        <w:rPr/>
+      </w:r>
+      <w:r/>
+    </w:p>
+    <w:p>
+      <w:pPr>
         <w:pStyle w:val="Heading2"/>
       </w:pPr>
       <w:r>
@@ -436,11 +450,168 @@
           <w:ilvl w:val="0"/>
           <w:numId w:val="2"/>
         </w:numPr>
-        <w:rPr/>
-      </w:pPr>
-      <w:r>
-        <w:rPr/>
-        <w:t>First memory is loaded with input memory file.</w:t>
+      </w:pPr>
+      <w:r>
+        <w:rPr/>
+        <w:t>M</w:t>
+      </w:r>
+      <w:r>
+        <w:rPr/>
+        <w:t xml:space="preserve">emory is loaded with input memory file </w:t>
+      </w:r>
+      <w:r/>
+    </w:p>
+    <w:p>
+      <w:pPr>
+        <w:pStyle w:val="ListParagraph"/>
+        <w:rPr/>
+      </w:pPr>
+      <w:r>
+        <w:rPr/>
+        <w:tab/>
+      </w:r>
+      <w:r/>
+    </w:p>
+    <w:p>
+      <w:pPr>
+        <w:pStyle w:val="ListParagraph"/>
+        <w:rPr>
+          <w:sz w:val="18"/>
+          <w:sz w:val="18"/>
+          <w:szCs w:val="18"/>
+        </w:rPr>
+      </w:pPr>
+      <w:r>
+        <w:rPr>
+          <w:sz w:val="18"/>
+          <w:szCs w:val="18"/>
+        </w:rPr>
+        <w:t xml:space="preserve">Files: </w:t>
+      </w:r>
+      <w:r/>
+    </w:p>
+    <w:p>
+      <w:pPr>
+        <w:pStyle w:val="ListParagraph"/>
+        <w:rPr>
+          <w:sz w:val="18"/>
+          <w:sz w:val="18"/>
+          <w:szCs w:val="18"/>
+        </w:rPr>
+      </w:pPr>
+      <w:r>
+        <w:rPr>
+          <w:sz w:val="18"/>
+          <w:szCs w:val="18"/>
+        </w:rPr>
+        <w:tab/>
+        <w:t>init_memory.c</w:t>
+      </w:r>
+      <w:r/>
+    </w:p>
+    <w:p>
+      <w:pPr>
+        <w:pStyle w:val="ListParagraph"/>
+        <w:rPr>
+          <w:sz w:val="18"/>
+          <w:sz w:val="18"/>
+          <w:szCs w:val="18"/>
+        </w:rPr>
+      </w:pPr>
+      <w:r>
+        <w:rPr>
+          <w:sz w:val="18"/>
+          <w:szCs w:val="18"/>
+        </w:rPr>
+        <w:tab/>
+        <w:t>load_program_memory.c</w:t>
+      </w:r>
+      <w:r/>
+    </w:p>
+    <w:p>
+      <w:pPr>
+        <w:pStyle w:val="ListParagraph"/>
+        <w:rPr>
+          <w:sz w:val="18"/>
+          <w:sz w:val="18"/>
+          <w:szCs w:val="18"/>
+        </w:rPr>
+      </w:pPr>
+      <w:r>
+        <w:rPr>
+          <w:sz w:val="18"/>
+          <w:szCs w:val="18"/>
+        </w:rPr>
+        <w:t xml:space="preserve">         </w:t>
+      </w:r>
+      <w:r/>
+    </w:p>
+    <w:p>
+      <w:pPr>
+        <w:pStyle w:val="ListParagraph"/>
+        <w:rPr>
+          <w:sz w:val="18"/>
+          <w:sz w:val="18"/>
+          <w:szCs w:val="18"/>
+        </w:rPr>
+      </w:pPr>
+      <w:r>
+        <w:rPr>
+          <w:sz w:val="18"/>
+          <w:szCs w:val="18"/>
+        </w:rPr>
+      </w:r>
+      <w:r/>
+    </w:p>
+    <w:p>
+      <w:pPr>
+        <w:pStyle w:val="ListParagraph"/>
+      </w:pPr>
+      <w:r>
+        <w:rPr>
+          <w:sz w:val="18"/>
+          <w:szCs w:val="18"/>
+        </w:rPr>
+        <w:t xml:space="preserve">Functions: </w:t>
+      </w:r>
+      <w:r/>
+    </w:p>
+    <w:p>
+      <w:pPr>
+        <w:pStyle w:val="ListParagraph"/>
+        <w:numPr>
+          <w:ilvl w:val="0"/>
+          <w:numId w:val="4"/>
+        </w:numPr>
+      </w:pPr>
+      <w:r>
+        <w:rPr>
+          <w:sz w:val="18"/>
+          <w:szCs w:val="18"/>
+        </w:rPr>
+        <w:t>init_memory(): initializes all armsim variables to 0</w:t>
+      </w:r>
+      <w:r/>
+    </w:p>
+    <w:p>
+      <w:pPr>
+        <w:pStyle w:val="ListParagraph"/>
+        <w:widowControl/>
+        <w:numPr>
+          <w:ilvl w:val="0"/>
+          <w:numId w:val="4"/>
+        </w:numPr>
+        <w:bidi w:val="0"/>
+        <w:spacing w:before="0" w:after="200"/>
+        <w:contextualSpacing/>
+        <w:jc w:val="left"/>
+      </w:pPr>
+      <w:r>
+        <w:rPr>
+          <w:sz w:val="18"/>
+          <w:szCs w:val="18"/>
+        </w:rPr>
+        <w:t xml:space="preserve">load_program_memory(): reads the .mem input file and loads the instructions into instruction memory </w:t>
       </w:r>
       <w:r/>
     </w:p>
@@ -475,11 +646,93 @@
     </w:p>
     <w:p>
       <w:pPr>
-        <w:pStyle w:val="Normal"/>
-      </w:pPr>
-      <w:r>
-        <w:rPr/>
-        <w:t>For the second step, there is infinite loop, which simulates all the instruction till the instruction sequence reads “SWI 0x11”.</w:t>
+        <w:pStyle w:val="ListParagraph"/>
+        <w:rPr/>
+      </w:pPr>
+      <w:r>
+        <w:rPr/>
+      </w:r>
+      <w:r/>
+    </w:p>
+    <w:p>
+      <w:pPr>
+        <w:pStyle w:val="ListParagraph"/>
+      </w:pPr>
+      <w:r>
+        <w:rPr>
+          <w:sz w:val="18"/>
+          <w:szCs w:val="18"/>
+        </w:rPr>
+        <w:t xml:space="preserve">Simulator executes the instruction till it reaches end of Program Counter (PC) or if it encounters an SWI 0x11 interrupt. </w:t>
+      </w:r>
+      <w:r/>
+    </w:p>
+    <w:p>
+      <w:pPr>
+        <w:pStyle w:val="ListParagraph"/>
+      </w:pPr>
+      <w:r>
+        <w:rPr>
+          <w:sz w:val="18"/>
+          <w:szCs w:val="18"/>
+        </w:rPr>
+        <w:t>T</w:t>
+      </w:r>
+      <w:r>
+        <w:rPr>
+          <w:sz w:val="18"/>
+          <w:szCs w:val="18"/>
+        </w:rPr>
+        <w:t>he simulator repeatedly calls fetch, decode, execute, memory and writeback while updating the PC and executes the instructions one by one.</w:t>
+      </w:r>
+      <w:r/>
+    </w:p>
+    <w:p>
+      <w:pPr>
+        <w:pStyle w:val="ListParagraph"/>
+        <w:rPr>
+          <w:sz w:val="18"/>
+          <w:sz w:val="16"/>
+          <w:szCs w:val="18"/>
+        </w:rPr>
+      </w:pPr>
+      <w:r>
+        <w:rPr/>
+      </w:r>
+      <w:r/>
+    </w:p>
+    <w:p>
+      <w:pPr>
+        <w:pStyle w:val="Normal"/>
+        <w:rPr/>
+      </w:pPr>
+      <w:r>
+        <w:rPr/>
+        <w:t>Next we describe the implementation of fetch, decode, execute, memory, and write-back function.</w:t>
+      </w:r>
+      <w:r/>
+    </w:p>
+    <w:p>
+      <w:pPr>
+        <w:pStyle w:val="Normal"/>
+      </w:pPr>
+      <w:r>
+        <w:rPr/>
+      </w:r>
+      <w:r/>
+    </w:p>
+    <w:p>
+      <w:pPr>
+        <w:pStyle w:val="Normal"/>
+      </w:pPr>
+      <w:r>
+        <w:rPr>
+          <w:color w:val="000000"/>
+          <w:sz w:val="28"/>
+          <w:szCs w:val="28"/>
+          <w:u w:val="single"/>
+        </w:rPr>
+        <w:t>FETCH</w:t>
       </w:r>
       <w:r/>
     </w:p>
@@ -487,20 +740,154 @@
       <w:pPr>
         <w:pStyle w:val="Normal"/>
         <w:spacing w:before="0" w:after="0"/>
-        <w:rPr/>
-      </w:pPr>
-      <w:r>
-        <w:rPr/>
-      </w:r>
-      <w:r/>
-    </w:p>
-    <w:p>
-      <w:pPr>
-        <w:pStyle w:val="Normal"/>
-      </w:pPr>
-      <w:r>
-        <w:rPr/>
-        <w:t>Next we describe the implementation of fetch, decode, execute, memory, and write-back function.</w:t>
+      </w:pPr>
+      <w:r>
+        <w:rPr>
+          <w:color w:val="000000"/>
+          <w:u w:val="none"/>
+        </w:rPr>
+        <w:t>Files:</w:t>
+      </w:r>
+      <w:r/>
+    </w:p>
+    <w:p>
+      <w:pPr>
+        <w:pStyle w:val="Normal"/>
+        <w:spacing w:before="0" w:after="0"/>
+      </w:pPr>
+      <w:r>
+        <w:rPr>
+          <w:color w:val="000000"/>
+          <w:u w:val="none"/>
+        </w:rPr>
+        <w:tab/>
+        <w:t>fetch.c</w:t>
+      </w:r>
+      <w:r/>
+    </w:p>
+    <w:p>
+      <w:pPr>
+        <w:pStyle w:val="Normal"/>
+        <w:spacing w:before="0" w:after="0"/>
+      </w:pPr>
+      <w:r>
+        <w:rPr>
+          <w:color w:val="000000"/>
+          <w:u w:val="none"/>
+        </w:rPr>
+        <w:tab/>
+        <w:t>readword.c</w:t>
+      </w:r>
+      <w:r/>
+    </w:p>
+    <w:p>
+      <w:pPr>
+        <w:pStyle w:val="Normal"/>
+        <w:spacing w:before="0" w:after="0"/>
+        <w:rPr>
+          <w:u w:val="none"/>
+          <w:color w:val="000000"/>
+        </w:rPr>
+      </w:pPr>
+      <w:r>
+        <w:rPr>
+          <w:color w:val="000000"/>
+          <w:u w:val="none"/>
+        </w:rPr>
+      </w:r>
+      <w:r/>
+    </w:p>
+    <w:p>
+      <w:pPr>
+        <w:pStyle w:val="Normal"/>
+        <w:spacing w:before="0" w:after="0"/>
+      </w:pPr>
+      <w:r>
+        <w:rPr>
+          <w:color w:val="000000"/>
+          <w:u w:val="none"/>
+        </w:rPr>
+        <w:t>Work flow:</w:t>
+      </w:r>
+      <w:r/>
+    </w:p>
+    <w:p>
+      <w:pPr>
+        <w:pStyle w:val="Normal"/>
+        <w:numPr>
+          <w:ilvl w:val="0"/>
+          <w:numId w:val="5"/>
+        </w:numPr>
+        <w:spacing w:before="0" w:after="0"/>
+      </w:pPr>
+      <w:r>
+        <w:rPr>
+          <w:color w:val="000000"/>
+          <w:u w:val="none"/>
+        </w:rPr>
+        <w:t>fetch() : fetches the current instruction word by calling read_word()</w:t>
+      </w:r>
+      <w:r/>
+    </w:p>
+    <w:p>
+      <w:pPr>
+        <w:pStyle w:val="Normal"/>
+        <w:numPr>
+          <w:ilvl w:val="0"/>
+          <w:numId w:val="5"/>
+        </w:numPr>
+        <w:spacing w:before="0" w:after="0"/>
+      </w:pPr>
+      <w:r>
+        <w:rPr>
+          <w:color w:val="000000"/>
+          <w:u w:val="none"/>
+        </w:rPr>
+        <w:t>readword() : returns the current instruction word by fetching the instruction from memory corresponding to the current value of PC</w:t>
+      </w:r>
+      <w:r/>
+    </w:p>
+    <w:p>
+      <w:pPr>
+        <w:pStyle w:val="Normal"/>
+        <w:spacing w:before="0" w:after="0"/>
+        <w:rPr>
+          <w:u w:val="none"/>
+          <w:color w:val="000000"/>
+        </w:rPr>
+      </w:pPr>
+      <w:r>
+        <w:rPr>
+          <w:color w:val="000000"/>
+          <w:u w:val="none"/>
+        </w:rPr>
+      </w:r>
+      <w:r/>
+    </w:p>
+    <w:p>
+      <w:pPr>
+        <w:pStyle w:val="Normal"/>
+        <w:spacing w:before="0" w:after="0"/>
+        <w:rPr/>
+      </w:pPr>
+      <w:r>
+        <w:rPr>
+          <w:color w:val="000000"/>
+          <w:u w:val="none"/>
+        </w:rPr>
+      </w:r>
+      <w:r/>
+    </w:p>
+    <w:p>
+      <w:pPr>
+        <w:pStyle w:val="Normal"/>
+      </w:pPr>
+      <w:r>
+        <w:rPr>
+          <w:color w:val="000000"/>
+          <w:u w:val="none"/>
+        </w:rPr>
+        <w:tab/>
       </w:r>
       <w:r/>
     </w:p>
@@ -512,10 +899,16 @@
         </w:rPr>
       </w:pPr>
       <w:r>
-        <w:rPr>
-          <w:color w:val="FF0000"/>
-        </w:rPr>
-        <w:t>TODO</w:t>
+        <w:rPr/>
+      </w:r>
+      <w:r/>
+    </w:p>
+    <w:p>
+      <w:pPr>
+        <w:pStyle w:val="Heading1"/>
+      </w:pPr>
+      <w:r>
+        <w:rPr/>
       </w:r>
       <w:r/>
     </w:p>
@@ -919,6 +1312,262 @@
   <w:abstractNum w:abstractNumId="4">
     <w:lvl w:ilvl="0">
       <w:start w:val="1"/>
+      <w:numFmt w:val="bullet"/>
+      <w:lvlText w:val=""/>
+      <w:lvlJc w:val="left"/>
+      <w:pPr>
+        <w:tabs>
+          <w:tab w:val="num" w:pos="1440"/>
+        </w:tabs>
+        <w:ind w:left="1440" w:hanging="360"/>
+      </w:pPr>
+      <w:rPr>
+        <w:rFonts w:ascii="Symbol" w:hAnsi="Symbol" w:cs="Symbol" w:hint="default"/>
+      </w:rPr>
+    </w:lvl>
+    <w:lvl w:ilvl="1">
+      <w:start w:val="1"/>
+      <w:numFmt w:val="bullet"/>
+      <w:lvlText w:val="◦"/>
+      <w:lvlJc w:val="left"/>
+      <w:pPr>
+        <w:tabs>
+          <w:tab w:val="num" w:pos="1800"/>
+        </w:tabs>
+        <w:ind w:left="1800" w:hanging="360"/>
+      </w:pPr>
+      <w:rPr>
+        <w:rFonts w:ascii="OpenSymbol" w:hAnsi="OpenSymbol" w:cs="OpenSymbol" w:hint="default"/>
+      </w:rPr>
+    </w:lvl>
+    <w:lvl w:ilvl="2">
+      <w:start w:val="1"/>
+      <w:numFmt w:val="bullet"/>
+      <w:lvlText w:val="▪"/>
+      <w:lvlJc w:val="left"/>
+      <w:pPr>
+        <w:tabs>
+          <w:tab w:val="num" w:pos="2160"/>
+        </w:tabs>
+        <w:ind w:left="2160" w:hanging="360"/>
+      </w:pPr>
+      <w:rPr>
+        <w:rFonts w:ascii="OpenSymbol" w:hAnsi="OpenSymbol" w:cs="OpenSymbol" w:hint="default"/>
+      </w:rPr>
+    </w:lvl>
+    <w:lvl w:ilvl="3">
+      <w:start w:val="1"/>
+      <w:numFmt w:val="bullet"/>
+      <w:lvlText w:val=""/>
+      <w:lvlJc w:val="left"/>
+      <w:pPr>
+        <w:tabs>
+          <w:tab w:val="num" w:pos="2520"/>
+        </w:tabs>
+        <w:ind w:left="2520" w:hanging="360"/>
+      </w:pPr>
+      <w:rPr>
+        <w:rFonts w:ascii="Symbol" w:hAnsi="Symbol" w:cs="Symbol" w:hint="default"/>
+      </w:rPr>
+    </w:lvl>
+    <w:lvl w:ilvl="4">
+      <w:start w:val="1"/>
+      <w:numFmt w:val="bullet"/>
+      <w:lvlText w:val="◦"/>
+      <w:lvlJc w:val="left"/>
+      <w:pPr>
+        <w:tabs>
+          <w:tab w:val="num" w:pos="2880"/>
+        </w:tabs>
+        <w:ind w:left="2880" w:hanging="360"/>
+      </w:pPr>
+      <w:rPr>
+        <w:rFonts w:ascii="OpenSymbol" w:hAnsi="OpenSymbol" w:cs="OpenSymbol" w:hint="default"/>
+      </w:rPr>
+    </w:lvl>
+    <w:lvl w:ilvl="5">
+      <w:start w:val="1"/>
+      <w:numFmt w:val="bullet"/>
+      <w:lvlText w:val="▪"/>
+      <w:lvlJc w:val="left"/>
+      <w:pPr>
+        <w:tabs>
+          <w:tab w:val="num" w:pos="3240"/>
+        </w:tabs>
+        <w:ind w:left="3240" w:hanging="360"/>
+      </w:pPr>
+      <w:rPr>
+        <w:rFonts w:ascii="OpenSymbol" w:hAnsi="OpenSymbol" w:cs="OpenSymbol" w:hint="default"/>
+      </w:rPr>
+    </w:lvl>
+    <w:lvl w:ilvl="6">
+      <w:start w:val="1"/>
+      <w:numFmt w:val="bullet"/>
+      <w:lvlText w:val=""/>
+      <w:lvlJc w:val="left"/>
+      <w:pPr>
+        <w:tabs>
+          <w:tab w:val="num" w:pos="3600"/>
+        </w:tabs>
+        <w:ind w:left="3600" w:hanging="360"/>
+      </w:pPr>
+      <w:rPr>
+        <w:rFonts w:ascii="Symbol" w:hAnsi="Symbol" w:cs="Symbol" w:hint="default"/>
+      </w:rPr>
+    </w:lvl>
+    <w:lvl w:ilvl="7">
+      <w:start w:val="1"/>
+      <w:numFmt w:val="bullet"/>
+      <w:lvlText w:val="◦"/>
+      <w:lvlJc w:val="left"/>
+      <w:pPr>
+        <w:tabs>
+          <w:tab w:val="num" w:pos="3960"/>
+        </w:tabs>
+        <w:ind w:left="3960" w:hanging="360"/>
+      </w:pPr>
+      <w:rPr>
+        <w:rFonts w:ascii="OpenSymbol" w:hAnsi="OpenSymbol" w:cs="OpenSymbol" w:hint="default"/>
+      </w:rPr>
+    </w:lvl>
+    <w:lvl w:ilvl="8">
+      <w:start w:val="1"/>
+      <w:numFmt w:val="bullet"/>
+      <w:lvlText w:val="▪"/>
+      <w:lvlJc w:val="left"/>
+      <w:pPr>
+        <w:tabs>
+          <w:tab w:val="num" w:pos="4320"/>
+        </w:tabs>
+        <w:ind w:left="4320" w:hanging="360"/>
+      </w:pPr>
+      <w:rPr>
+        <w:rFonts w:ascii="OpenSymbol" w:hAnsi="OpenSymbol" w:cs="OpenSymbol" w:hint="default"/>
+      </w:rPr>
+    </w:lvl>
+  </w:abstractNum>
+  <w:abstractNum w:abstractNumId="5">
+    <w:lvl w:ilvl="0">
+      <w:start w:val="1"/>
+      <w:numFmt w:val="decimal"/>
+      <w:lvlText w:val="%1."/>
+      <w:lvlJc w:val="left"/>
+      <w:pPr>
+        <w:tabs>
+          <w:tab w:val="num" w:pos="720"/>
+        </w:tabs>
+        <w:ind w:left="720" w:hanging="360"/>
+      </w:pPr>
+      <w:rPr/>
+    </w:lvl>
+    <w:lvl w:ilvl="1">
+      <w:start w:val="1"/>
+      <w:numFmt w:val="decimal"/>
+      <w:lvlText w:val="%2."/>
+      <w:lvlJc w:val="left"/>
+      <w:pPr>
+        <w:tabs>
+          <w:tab w:val="num" w:pos="1080"/>
+        </w:tabs>
+        <w:ind w:left="1080" w:hanging="360"/>
+      </w:pPr>
+      <w:rPr/>
+    </w:lvl>
+    <w:lvl w:ilvl="2">
+      <w:start w:val="1"/>
+      <w:numFmt w:val="decimal"/>
+      <w:lvlText w:val="%3."/>
+      <w:lvlJc w:val="left"/>
+      <w:pPr>
+        <w:tabs>
+          <w:tab w:val="num" w:pos="1440"/>
+        </w:tabs>
+        <w:ind w:left="1440" w:hanging="360"/>
+      </w:pPr>
+      <w:rPr/>
+    </w:lvl>
+    <w:lvl w:ilvl="3">
+      <w:start w:val="1"/>
+      <w:numFmt w:val="decimal"/>
+      <w:lvlText w:val="%4."/>
+      <w:lvlJc w:val="left"/>
+      <w:pPr>
+        <w:tabs>
+          <w:tab w:val="num" w:pos="1800"/>
+        </w:tabs>
+        <w:ind w:left="1800" w:hanging="360"/>
+      </w:pPr>
+      <w:rPr/>
+    </w:lvl>
+    <w:lvl w:ilvl="4">
+      <w:start w:val="1"/>
+      <w:numFmt w:val="decimal"/>
+      <w:lvlText w:val="%5."/>
+      <w:lvlJc w:val="left"/>
+      <w:pPr>
+        <w:tabs>
+          <w:tab w:val="num" w:pos="2160"/>
+        </w:tabs>
+        <w:ind w:left="2160" w:hanging="360"/>
+      </w:pPr>
+      <w:rPr/>
+    </w:lvl>
+    <w:lvl w:ilvl="5">
+      <w:start w:val="1"/>
+      <w:numFmt w:val="decimal"/>
+      <w:lvlText w:val="%6."/>
+      <w:lvlJc w:val="left"/>
+      <w:pPr>
+        <w:tabs>
+          <w:tab w:val="num" w:pos="2520"/>
+        </w:tabs>
+        <w:ind w:left="2520" w:hanging="360"/>
+      </w:pPr>
+      <w:rPr/>
+    </w:lvl>
+    <w:lvl w:ilvl="6">
+      <w:start w:val="1"/>
+      <w:numFmt w:val="decimal"/>
+      <w:lvlText w:val="%7."/>
+      <w:lvlJc w:val="left"/>
+      <w:pPr>
+        <w:tabs>
+          <w:tab w:val="num" w:pos="2880"/>
+        </w:tabs>
+        <w:ind w:left="2880" w:hanging="360"/>
+      </w:pPr>
+      <w:rPr/>
+    </w:lvl>
+    <w:lvl w:ilvl="7">
+      <w:start w:val="1"/>
+      <w:numFmt w:val="decimal"/>
+      <w:lvlText w:val="%8."/>
+      <w:lvlJc w:val="left"/>
+      <w:pPr>
+        <w:tabs>
+          <w:tab w:val="num" w:pos="3240"/>
+        </w:tabs>
+        <w:ind w:left="3240" w:hanging="360"/>
+      </w:pPr>
+      <w:rPr/>
+    </w:lvl>
+    <w:lvl w:ilvl="8">
+      <w:start w:val="1"/>
+      <w:numFmt w:val="decimal"/>
+      <w:lvlText w:val="%9."/>
+      <w:lvlJc w:val="left"/>
+      <w:pPr>
+        <w:tabs>
+          <w:tab w:val="num" w:pos="3600"/>
+        </w:tabs>
+        <w:ind w:left="3600" w:hanging="360"/>
+      </w:pPr>
+      <w:rPr/>
+    </w:lvl>
+  </w:abstractNum>
+  <w:abstractNum w:abstractNumId="6">
+    <w:lvl w:ilvl="0">
+      <w:start w:val="1"/>
       <w:numFmt w:val="none"/>
       <w:suff w:val="nothing"/>
       <w:lvlText w:val=""/>
@@ -1046,6 +1695,12 @@
   </w:num>
   <w:num w:numId="4">
     <w:abstractNumId w:val="4"/>
+  </w:num>
+  <w:num w:numId="5">
+    <w:abstractNumId w:val="5"/>
+  </w:num>
+  <w:num w:numId="6">
+    <w:abstractNumId w:val="6"/>
   </w:num>
 </w:numbering>
 </file>
@@ -1339,6 +1994,10 @@
     <w:rPr>
       <w:rFonts w:ascii="OpenSymbol" w:hAnsi="OpenSymbol" w:eastAsia="OpenSymbol" w:cs="OpenSymbol"/>
     </w:rPr>
+  </w:style>
+  <w:style w:type="character" w:styleId="NumberingSymbols">
+    <w:name w:val="Numbering Symbols"/>
+    <w:rPr/>
   </w:style>
   <w:style w:type="paragraph" w:styleId="Heading">
     <w:name w:val="Heading"/>

--- a/doc/design-doc.docx
+++ b/doc/design-doc.docx
@@ -868,11 +868,1753 @@
       <w:pPr>
         <w:pStyle w:val="Normal"/>
         <w:spacing w:before="0" w:after="0"/>
-        <w:rPr/>
-      </w:pPr>
-      <w:r>
-        <w:rPr>
-          <w:color w:val="000000"/>
+      </w:pPr>
+      <w:r>
+        <w:rPr>
+          <w:color w:val="000000"/>
+          <w:sz w:val="28"/>
+          <w:szCs w:val="28"/>
+          <w:u w:val="single"/>
+        </w:rPr>
+        <w:t>DECODE</w:t>
+      </w:r>
+      <w:r/>
+    </w:p>
+    <w:p>
+      <w:pPr>
+        <w:pStyle w:val="Normal"/>
+        <w:spacing w:before="0" w:after="0"/>
+        <w:rPr>
+          <w:sz w:val="28"/>
+          <w:u w:val="single"/>
+          <w:sz w:val="28"/>
+          <w:szCs w:val="28"/>
+          <w:color w:val="000000"/>
+        </w:rPr>
+      </w:pPr>
+      <w:r>
+        <w:rPr>
+          <w:color w:val="000000"/>
+          <w:sz w:val="28"/>
+          <w:szCs w:val="28"/>
+          <w:u w:val="single"/>
+        </w:rPr>
+      </w:r>
+      <w:r/>
+    </w:p>
+    <w:p>
+      <w:pPr>
+        <w:pStyle w:val="Normal"/>
+        <w:spacing w:before="0" w:after="0"/>
+      </w:pPr>
+      <w:r>
+        <w:rPr>
+          <w:color w:val="000000"/>
+          <w:sz w:val="22"/>
+          <w:szCs w:val="22"/>
+          <w:u w:val="none"/>
+        </w:rPr>
+        <w:t>Files:</w:t>
+      </w:r>
+      <w:r/>
+    </w:p>
+    <w:p>
+      <w:pPr>
+        <w:pStyle w:val="Normal"/>
+        <w:spacing w:before="0" w:after="0"/>
+      </w:pPr>
+      <w:r>
+        <w:rPr>
+          <w:color w:val="000000"/>
+          <w:sz w:val="22"/>
+          <w:szCs w:val="22"/>
+          <w:u w:val="none"/>
+        </w:rPr>
+        <w:tab/>
+        <w:t>decode.c</w:t>
+      </w:r>
+      <w:r/>
+    </w:p>
+    <w:p>
+      <w:pPr>
+        <w:pStyle w:val="Normal"/>
+        <w:spacing w:before="0" w:after="0"/>
+      </w:pPr>
+      <w:r>
+        <w:rPr>
+          <w:color w:val="000000"/>
+          <w:sz w:val="22"/>
+          <w:szCs w:val="22"/>
+          <w:u w:val="none"/>
+        </w:rPr>
+        <w:tab/>
+        <w:t>decode_branch.c</w:t>
+      </w:r>
+      <w:r/>
+    </w:p>
+    <w:p>
+      <w:pPr>
+        <w:pStyle w:val="Normal"/>
+        <w:spacing w:before="0" w:after="0"/>
+      </w:pPr>
+      <w:r>
+        <w:rPr>
+          <w:color w:val="000000"/>
+          <w:sz w:val="22"/>
+          <w:szCs w:val="22"/>
+          <w:u w:val="none"/>
+        </w:rPr>
+        <w:tab/>
+      </w:r>
+      <w:r>
+        <w:rPr>
+          <w:color w:val="000000"/>
+          <w:sz w:val="22"/>
+          <w:szCs w:val="22"/>
+          <w:u w:val="none"/>
+        </w:rPr>
+        <w:t>decode_dataproc.c</w:t>
+      </w:r>
+      <w:r/>
+    </w:p>
+    <w:p>
+      <w:pPr>
+        <w:pStyle w:val="Normal"/>
+        <w:spacing w:before="0" w:after="0"/>
+      </w:pPr>
+      <w:r>
+        <w:rPr>
+          <w:color w:val="000000"/>
+          <w:sz w:val="22"/>
+          <w:szCs w:val="22"/>
+          <w:u w:val="none"/>
+        </w:rPr>
+        <w:tab/>
+        <w:t>decode_datatrans.c</w:t>
+      </w:r>
+      <w:r/>
+    </w:p>
+    <w:p>
+      <w:pPr>
+        <w:pStyle w:val="Normal"/>
+        <w:spacing w:before="0" w:after="0"/>
+        <w:rPr>
+          <w:sz w:val="22"/>
+          <w:u w:val="none"/>
+          <w:sz w:val="19"/>
+          <w:szCs w:val="22"/>
+          <w:color w:val="000000"/>
+        </w:rPr>
+      </w:pPr>
+      <w:r>
+        <w:rPr>
+          <w:color w:val="000000"/>
+          <w:sz w:val="22"/>
+          <w:szCs w:val="22"/>
+          <w:u w:val="none"/>
+        </w:rPr>
+      </w:r>
+      <w:r/>
+    </w:p>
+    <w:p>
+      <w:pPr>
+        <w:pStyle w:val="Normal"/>
+        <w:spacing w:before="0" w:after="0"/>
+      </w:pPr>
+      <w:r>
+        <w:rPr>
+          <w:color w:val="000000"/>
+          <w:sz w:val="22"/>
+          <w:szCs w:val="22"/>
+          <w:u w:val="none"/>
+        </w:rPr>
+        <w:t>Work flow:</w:t>
+      </w:r>
+      <w:r/>
+    </w:p>
+    <w:p>
+      <w:pPr>
+        <w:pStyle w:val="Normal"/>
+        <w:spacing w:before="0" w:after="0"/>
+      </w:pPr>
+      <w:r>
+        <w:rPr>
+          <w:color w:val="000000"/>
+          <w:sz w:val="22"/>
+          <w:szCs w:val="22"/>
+          <w:u w:val="none"/>
+        </w:rPr>
+        <w:t>1. decode() : extracts the bit specifying the type of instruction. Instruction type is as follows:</w:t>
+      </w:r>
+      <w:r/>
+    </w:p>
+    <w:p>
+      <w:pPr>
+        <w:pStyle w:val="Normal"/>
+        <w:spacing w:before="0" w:after="0"/>
+      </w:pPr>
+      <w:r>
+        <w:rPr>
+          <w:color w:val="000000"/>
+          <w:sz w:val="22"/>
+          <w:szCs w:val="22"/>
+          <w:u w:val="none"/>
+        </w:rPr>
+        <w:tab/>
+        <w:t>According to the instruction type, the respective function is called.</w:t>
+      </w:r>
+      <w:r/>
+    </w:p>
+    <w:tbl>
+      <w:tblPr>
+        <w:tblW w:w="2250" w:type="dxa"/>
+        <w:jc w:val="left"/>
+        <w:tblInd w:w="4465" w:type="dxa"/>
+        <w:tblBorders>
+          <w:top w:val="single" w:sz="2" w:space="0" w:color="000000"/>
+          <w:left w:val="single" w:sz="2" w:space="0" w:color="000000"/>
+          <w:bottom w:val="single" w:sz="2" w:space="0" w:color="000000"/>
+          <w:insideH w:val="single" w:sz="2" w:space="0" w:color="000000"/>
+        </w:tblBorders>
+        <w:tblCellMar>
+          <w:top w:w="55" w:type="dxa"/>
+          <w:left w:w="54" w:type="dxa"/>
+          <w:bottom w:w="55" w:type="dxa"/>
+          <w:right w:w="55" w:type="dxa"/>
+        </w:tblCellMar>
+      </w:tblPr>
+      <w:tblGrid>
+        <w:gridCol w:w="270"/>
+        <w:gridCol w:w="1980"/>
+      </w:tblGrid>
+      <w:tr>
+        <w:trPr/>
+        <w:tc>
+          <w:tcPr>
+            <w:tcW w:w="270" w:type="dxa"/>
+            <w:tcBorders>
+              <w:top w:val="single" w:sz="2" w:space="0" w:color="000000"/>
+              <w:left w:val="single" w:sz="2" w:space="0" w:color="000000"/>
+              <w:bottom w:val="single" w:sz="2" w:space="0" w:color="000000"/>
+              <w:insideH w:val="single" w:sz="2" w:space="0" w:color="000000"/>
+            </w:tcBorders>
+            <w:shd w:fill="auto" w:val="clear"/>
+            <w:tcMar>
+              <w:left w:w="54" w:type="dxa"/>
+            </w:tcMar>
+          </w:tcPr>
+          <w:p>
+            <w:pPr>
+              <w:pStyle w:val="TableContents"/>
+              <w:jc w:val="both"/>
+              <w:rPr>
+                <w:sz w:val="22"/>
+                <w:sz w:val="19"/>
+                <w:szCs w:val="22"/>
+              </w:rPr>
+            </w:pPr>
+            <w:r>
+              <w:rPr>
+                <w:sz w:val="22"/>
+                <w:szCs w:val="22"/>
+              </w:rPr>
+              <w:t>0</w:t>
+            </w:r>
+            <w:r/>
+          </w:p>
+        </w:tc>
+        <w:tc>
+          <w:tcPr>
+            <w:tcW w:w="1980" w:type="dxa"/>
+            <w:tcBorders>
+              <w:top w:val="single" w:sz="2" w:space="0" w:color="000000"/>
+              <w:left w:val="single" w:sz="2" w:space="0" w:color="000000"/>
+              <w:bottom w:val="single" w:sz="2" w:space="0" w:color="000000"/>
+              <w:right w:val="single" w:sz="2" w:space="0" w:color="000000"/>
+              <w:insideH w:val="single" w:sz="2" w:space="0" w:color="000000"/>
+              <w:insideV w:val="single" w:sz="2" w:space="0" w:color="000000"/>
+            </w:tcBorders>
+            <w:shd w:fill="auto" w:val="clear"/>
+            <w:tcMar>
+              <w:left w:w="54" w:type="dxa"/>
+            </w:tcMar>
+          </w:tcPr>
+          <w:p>
+            <w:pPr>
+              <w:pStyle w:val="TableContents"/>
+              <w:jc w:val="both"/>
+              <w:rPr>
+                <w:sz w:val="22"/>
+                <w:sz w:val="19"/>
+                <w:szCs w:val="22"/>
+              </w:rPr>
+            </w:pPr>
+            <w:r>
+              <w:rPr>
+                <w:sz w:val="22"/>
+                <w:szCs w:val="22"/>
+              </w:rPr>
+              <w:t>Data Processing</w:t>
+            </w:r>
+            <w:r/>
+          </w:p>
+        </w:tc>
+      </w:tr>
+      <w:tr>
+        <w:trPr/>
+        <w:tc>
+          <w:tcPr>
+            <w:tcW w:w="270" w:type="dxa"/>
+            <w:tcBorders>
+              <w:left w:val="single" w:sz="2" w:space="0" w:color="000000"/>
+              <w:bottom w:val="single" w:sz="2" w:space="0" w:color="000000"/>
+              <w:insideH w:val="single" w:sz="2" w:space="0" w:color="000000"/>
+            </w:tcBorders>
+            <w:shd w:fill="auto" w:val="clear"/>
+            <w:tcMar>
+              <w:left w:w="54" w:type="dxa"/>
+            </w:tcMar>
+          </w:tcPr>
+          <w:p>
+            <w:pPr>
+              <w:pStyle w:val="TableContents"/>
+              <w:jc w:val="both"/>
+              <w:rPr>
+                <w:sz w:val="22"/>
+                <w:sz w:val="19"/>
+                <w:szCs w:val="22"/>
+              </w:rPr>
+            </w:pPr>
+            <w:r>
+              <w:rPr>
+                <w:sz w:val="22"/>
+                <w:szCs w:val="22"/>
+              </w:rPr>
+              <w:t>1</w:t>
+            </w:r>
+            <w:r/>
+          </w:p>
+        </w:tc>
+        <w:tc>
+          <w:tcPr>
+            <w:tcW w:w="1980" w:type="dxa"/>
+            <w:tcBorders>
+              <w:left w:val="single" w:sz="2" w:space="0" w:color="000000"/>
+              <w:bottom w:val="single" w:sz="2" w:space="0" w:color="000000"/>
+              <w:right w:val="single" w:sz="2" w:space="0" w:color="000000"/>
+              <w:insideH w:val="single" w:sz="2" w:space="0" w:color="000000"/>
+              <w:insideV w:val="single" w:sz="2" w:space="0" w:color="000000"/>
+            </w:tcBorders>
+            <w:shd w:fill="auto" w:val="clear"/>
+            <w:tcMar>
+              <w:left w:w="54" w:type="dxa"/>
+            </w:tcMar>
+          </w:tcPr>
+          <w:p>
+            <w:pPr>
+              <w:pStyle w:val="TableContents"/>
+              <w:jc w:val="both"/>
+              <w:rPr>
+                <w:sz w:val="22"/>
+                <w:sz w:val="19"/>
+                <w:szCs w:val="22"/>
+              </w:rPr>
+            </w:pPr>
+            <w:r>
+              <w:rPr>
+                <w:sz w:val="22"/>
+                <w:szCs w:val="22"/>
+              </w:rPr>
+              <w:t>Data Transfer</w:t>
+            </w:r>
+            <w:r/>
+          </w:p>
+        </w:tc>
+      </w:tr>
+      <w:tr>
+        <w:trPr/>
+        <w:tc>
+          <w:tcPr>
+            <w:tcW w:w="270" w:type="dxa"/>
+            <w:tcBorders>
+              <w:left w:val="single" w:sz="2" w:space="0" w:color="000000"/>
+              <w:bottom w:val="single" w:sz="2" w:space="0" w:color="000000"/>
+              <w:insideH w:val="single" w:sz="2" w:space="0" w:color="000000"/>
+            </w:tcBorders>
+            <w:shd w:fill="auto" w:val="clear"/>
+            <w:tcMar>
+              <w:left w:w="54" w:type="dxa"/>
+            </w:tcMar>
+          </w:tcPr>
+          <w:p>
+            <w:pPr>
+              <w:pStyle w:val="TableContents"/>
+              <w:jc w:val="both"/>
+              <w:rPr>
+                <w:sz w:val="22"/>
+                <w:sz w:val="19"/>
+                <w:szCs w:val="22"/>
+              </w:rPr>
+            </w:pPr>
+            <w:r>
+              <w:rPr>
+                <w:sz w:val="22"/>
+                <w:szCs w:val="22"/>
+              </w:rPr>
+              <w:t>2</w:t>
+            </w:r>
+            <w:r/>
+          </w:p>
+        </w:tc>
+        <w:tc>
+          <w:tcPr>
+            <w:tcW w:w="1980" w:type="dxa"/>
+            <w:tcBorders>
+              <w:left w:val="single" w:sz="2" w:space="0" w:color="000000"/>
+              <w:bottom w:val="single" w:sz="2" w:space="0" w:color="000000"/>
+              <w:right w:val="single" w:sz="2" w:space="0" w:color="000000"/>
+              <w:insideH w:val="single" w:sz="2" w:space="0" w:color="000000"/>
+              <w:insideV w:val="single" w:sz="2" w:space="0" w:color="000000"/>
+            </w:tcBorders>
+            <w:shd w:fill="auto" w:val="clear"/>
+            <w:tcMar>
+              <w:left w:w="54" w:type="dxa"/>
+            </w:tcMar>
+          </w:tcPr>
+          <w:p>
+            <w:pPr>
+              <w:pStyle w:val="TableContents"/>
+              <w:jc w:val="both"/>
+              <w:rPr>
+                <w:sz w:val="22"/>
+                <w:sz w:val="19"/>
+                <w:szCs w:val="22"/>
+              </w:rPr>
+            </w:pPr>
+            <w:r>
+              <w:rPr>
+                <w:sz w:val="22"/>
+                <w:szCs w:val="22"/>
+              </w:rPr>
+              <w:t xml:space="preserve">Branch </w:t>
+            </w:r>
+            <w:r/>
+          </w:p>
+        </w:tc>
+      </w:tr>
+      <w:tr>
+        <w:trPr/>
+        <w:tc>
+          <w:tcPr>
+            <w:tcW w:w="270" w:type="dxa"/>
+            <w:tcBorders>
+              <w:left w:val="single" w:sz="2" w:space="0" w:color="000000"/>
+              <w:bottom w:val="single" w:sz="2" w:space="0" w:color="000000"/>
+              <w:insideH w:val="single" w:sz="2" w:space="0" w:color="000000"/>
+            </w:tcBorders>
+            <w:shd w:fill="auto" w:val="clear"/>
+            <w:tcMar>
+              <w:left w:w="54" w:type="dxa"/>
+            </w:tcMar>
+          </w:tcPr>
+          <w:p>
+            <w:pPr>
+              <w:pStyle w:val="TableContents"/>
+              <w:jc w:val="both"/>
+              <w:rPr>
+                <w:sz w:val="22"/>
+                <w:sz w:val="19"/>
+                <w:szCs w:val="22"/>
+              </w:rPr>
+            </w:pPr>
+            <w:r>
+              <w:rPr>
+                <w:sz w:val="22"/>
+                <w:szCs w:val="22"/>
+              </w:rPr>
+              <w:t>3</w:t>
+            </w:r>
+            <w:r/>
+          </w:p>
+        </w:tc>
+        <w:tc>
+          <w:tcPr>
+            <w:tcW w:w="1980" w:type="dxa"/>
+            <w:tcBorders>
+              <w:left w:val="single" w:sz="2" w:space="0" w:color="000000"/>
+              <w:bottom w:val="single" w:sz="2" w:space="0" w:color="000000"/>
+              <w:right w:val="single" w:sz="2" w:space="0" w:color="000000"/>
+              <w:insideH w:val="single" w:sz="2" w:space="0" w:color="000000"/>
+              <w:insideV w:val="single" w:sz="2" w:space="0" w:color="000000"/>
+            </w:tcBorders>
+            <w:shd w:fill="auto" w:val="clear"/>
+            <w:tcMar>
+              <w:left w:w="54" w:type="dxa"/>
+            </w:tcMar>
+          </w:tcPr>
+          <w:p>
+            <w:pPr>
+              <w:pStyle w:val="TableContents"/>
+              <w:jc w:val="both"/>
+              <w:rPr>
+                <w:sz w:val="22"/>
+                <w:sz w:val="19"/>
+                <w:szCs w:val="22"/>
+              </w:rPr>
+            </w:pPr>
+            <w:r>
+              <w:rPr>
+                <w:sz w:val="22"/>
+                <w:szCs w:val="22"/>
+              </w:rPr>
+              <w:t>SWI Exit</w:t>
+            </w:r>
+            <w:r/>
+          </w:p>
+        </w:tc>
+      </w:tr>
+    </w:tbl>
+    <w:p>
+      <w:pPr>
+        <w:pStyle w:val="Normal"/>
+        <w:spacing w:before="0" w:after="0"/>
+        <w:rPr>
+          <w:sz w:val="22"/>
+          <w:u w:val="none"/>
+          <w:sz w:val="19"/>
+          <w:szCs w:val="22"/>
+          <w:color w:val="000000"/>
+        </w:rPr>
+      </w:pPr>
+      <w:r>
+        <w:rPr>
+          <w:color w:val="000000"/>
+          <w:sz w:val="22"/>
+          <w:szCs w:val="22"/>
+          <w:u w:val="none"/>
+        </w:rPr>
+        <w:t>2. decode_dataproc() : called in case of a data processing instruction. This function extracts 5 values :</w:t>
+      </w:r>
+      <w:r/>
+    </w:p>
+    <w:p>
+      <w:pPr>
+        <w:pStyle w:val="Normal"/>
+        <w:numPr>
+          <w:ilvl w:val="0"/>
+          <w:numId w:val="7"/>
+        </w:numPr>
+        <w:spacing w:before="0" w:after="0"/>
+        <w:rPr>
+          <w:sz w:val="22"/>
+          <w:u w:val="none"/>
+          <w:sz w:val="19"/>
+          <w:szCs w:val="22"/>
+          <w:color w:val="000000"/>
+        </w:rPr>
+      </w:pPr>
+      <w:r>
+        <w:rPr>
+          <w:color w:val="000000"/>
+          <w:sz w:val="22"/>
+          <w:szCs w:val="22"/>
+          <w:u w:val="none"/>
+        </w:rPr>
+        <w:t>Opcode</w:t>
+      </w:r>
+      <w:r/>
+    </w:p>
+    <w:p>
+      <w:pPr>
+        <w:pStyle w:val="Normal"/>
+        <w:numPr>
+          <w:ilvl w:val="0"/>
+          <w:numId w:val="7"/>
+        </w:numPr>
+        <w:spacing w:before="0" w:after="0"/>
+        <w:rPr>
+          <w:sz w:val="22"/>
+          <w:u w:val="none"/>
+          <w:sz w:val="19"/>
+          <w:szCs w:val="22"/>
+          <w:color w:val="000000"/>
+        </w:rPr>
+      </w:pPr>
+      <w:r>
+        <w:rPr>
+          <w:color w:val="000000"/>
+          <w:sz w:val="22"/>
+          <w:szCs w:val="22"/>
+          <w:u w:val="none"/>
+        </w:rPr>
+        <w:t>Operand1</w:t>
+      </w:r>
+      <w:r/>
+    </w:p>
+    <w:p>
+      <w:pPr>
+        <w:pStyle w:val="Normal"/>
+        <w:numPr>
+          <w:ilvl w:val="0"/>
+          <w:numId w:val="7"/>
+        </w:numPr>
+        <w:spacing w:before="0" w:after="0"/>
+        <w:rPr>
+          <w:sz w:val="22"/>
+          <w:u w:val="none"/>
+          <w:sz w:val="19"/>
+          <w:szCs w:val="22"/>
+          <w:color w:val="000000"/>
+        </w:rPr>
+      </w:pPr>
+      <w:r>
+        <w:rPr>
+          <w:color w:val="000000"/>
+          <w:sz w:val="22"/>
+          <w:szCs w:val="22"/>
+          <w:u w:val="none"/>
+        </w:rPr>
+        <w:t>Destination registers</w:t>
+      </w:r>
+      <w:r/>
+    </w:p>
+    <w:p>
+      <w:pPr>
+        <w:pStyle w:val="Normal"/>
+        <w:numPr>
+          <w:ilvl w:val="0"/>
+          <w:numId w:val="7"/>
+        </w:numPr>
+        <w:spacing w:before="0" w:after="0"/>
+      </w:pPr>
+      <w:r>
+        <w:rPr>
+          <w:color w:val="000000"/>
+          <w:sz w:val="22"/>
+          <w:szCs w:val="22"/>
+          <w:u w:val="none"/>
+        </w:rPr>
+        <w:t xml:space="preserve">Immediate – </w:t>
+      </w:r>
+      <w:r>
+        <w:rPr>
+          <w:color w:val="000000"/>
+          <w:sz w:val="22"/>
+          <w:szCs w:val="22"/>
+          <w:u w:val="none"/>
+        </w:rPr>
+        <w:t>specifies how operand 2 is given</w:t>
+      </w:r>
+      <w:r/>
+    </w:p>
+    <w:p>
+      <w:pPr>
+        <w:pStyle w:val="Normal"/>
+        <w:numPr>
+          <w:ilvl w:val="0"/>
+          <w:numId w:val="0"/>
+        </w:numPr>
+        <w:spacing w:before="0" w:after="0"/>
+        <w:rPr>
+          <w:sz w:val="18"/>
+          <w:u w:val="none"/>
+          <w:sz w:val="16"/>
+          <w:szCs w:val="18"/>
+          <w:color w:val="000000"/>
+        </w:rPr>
+      </w:pPr>
+      <w:r>
+        <w:rPr>
+          <w:color w:val="000000"/>
+          <w:sz w:val="18"/>
+          <w:szCs w:val="18"/>
+          <w:u w:val="none"/>
+        </w:rPr>
+        <w:t>If Immediate==1 : imm. reference</w:t>
+      </w:r>
+      <w:r/>
+    </w:p>
+    <w:p>
+      <w:pPr>
+        <w:pStyle w:val="Normal"/>
+        <w:numPr>
+          <w:ilvl w:val="0"/>
+          <w:numId w:val="0"/>
+        </w:numPr>
+        <w:spacing w:before="0" w:after="0"/>
+        <w:rPr>
+          <w:sz w:val="18"/>
+          <w:u w:val="none"/>
+          <w:sz w:val="16"/>
+          <w:szCs w:val="18"/>
+          <w:color w:val="000000"/>
+        </w:rPr>
+      </w:pPr>
+      <w:r>
+        <w:rPr>
+          <w:color w:val="000000"/>
+          <w:sz w:val="18"/>
+          <w:szCs w:val="18"/>
+          <w:u w:val="none"/>
+        </w:rPr>
+        <w:t>If Immediate==0 : register reference</w:t>
+      </w:r>
+      <w:r/>
+    </w:p>
+    <w:p>
+      <w:pPr>
+        <w:pStyle w:val="Normal"/>
+        <w:numPr>
+          <w:ilvl w:val="0"/>
+          <w:numId w:val="7"/>
+        </w:numPr>
+        <w:spacing w:before="0" w:after="0"/>
+        <w:rPr>
+          <w:sz w:val="22"/>
+          <w:u w:val="none"/>
+          <w:sz w:val="19"/>
+          <w:szCs w:val="22"/>
+          <w:color w:val="000000"/>
+        </w:rPr>
+      </w:pPr>
+      <w:r>
+        <w:rPr>
+          <w:color w:val="000000"/>
+          <w:sz w:val="22"/>
+          <w:szCs w:val="22"/>
+          <w:u w:val="none"/>
+        </w:rPr>
+        <w:t>Operand2</w:t>
+      </w:r>
+      <w:r/>
+    </w:p>
+    <w:p>
+      <w:pPr>
+        <w:pStyle w:val="Normal"/>
+        <w:spacing w:before="0" w:after="0"/>
+        <w:rPr>
+          <w:sz w:val="22"/>
+          <w:u w:val="none"/>
+          <w:sz w:val="19"/>
+          <w:szCs w:val="22"/>
+          <w:color w:val="000000"/>
+        </w:rPr>
+      </w:pPr>
+      <w:r>
+        <w:rPr>
+          <w:color w:val="000000"/>
+          <w:sz w:val="22"/>
+          <w:szCs w:val="22"/>
+          <w:u w:val="none"/>
+        </w:rPr>
+        <w:t>3. decode_datatrans() : called in case of a data transfer instruction. Extracts whether the instruction is LOAD or STORE</w:t>
+      </w:r>
+      <w:r/>
+    </w:p>
+    <w:p>
+      <w:pPr>
+        <w:pStyle w:val="Normal"/>
+        <w:spacing w:before="0" w:after="0"/>
+        <w:rPr>
+          <w:sz w:val="22"/>
+          <w:u w:val="none"/>
+          <w:sz w:val="19"/>
+          <w:szCs w:val="22"/>
+          <w:color w:val="000000"/>
+        </w:rPr>
+      </w:pPr>
+      <w:r>
+        <w:rPr>
+          <w:color w:val="000000"/>
+          <w:sz w:val="22"/>
+          <w:szCs w:val="22"/>
+          <w:u w:val="none"/>
+        </w:rPr>
+      </w:r>
+      <w:r/>
+    </w:p>
+    <w:p>
+      <w:pPr>
+        <w:pStyle w:val="Normal"/>
+        <w:spacing w:before="0" w:after="0"/>
+        <w:rPr>
+          <w:sz w:val="22"/>
+          <w:u w:val="none"/>
+          <w:sz w:val="19"/>
+          <w:szCs w:val="22"/>
+          <w:color w:val="000000"/>
+        </w:rPr>
+      </w:pPr>
+      <w:r>
+        <w:rPr>
+          <w:color w:val="000000"/>
+          <w:sz w:val="22"/>
+          <w:szCs w:val="22"/>
+          <w:u w:val="none"/>
+        </w:rPr>
+        <w:t>4. decode_branch() : called in case of a branch instruction. Extracts the conditions bits along with the Zero and Negative flag to get what kind of branch it is.</w:t>
+      </w:r>
+      <w:r/>
+    </w:p>
+    <w:p>
+      <w:pPr>
+        <w:pStyle w:val="Normal"/>
+        <w:spacing w:before="0" w:after="0"/>
+        <w:rPr>
+          <w:sz w:val="22"/>
+          <w:u w:val="none"/>
+          <w:sz w:val="19"/>
+          <w:szCs w:val="22"/>
+          <w:color w:val="000000"/>
+        </w:rPr>
+      </w:pPr>
+      <w:r>
+        <w:rPr>
+          <w:color w:val="000000"/>
+          <w:sz w:val="22"/>
+          <w:szCs w:val="22"/>
+          <w:u w:val="none"/>
+        </w:rPr>
+      </w:r>
+      <w:r/>
+    </w:p>
+    <w:tbl>
+      <w:tblPr>
+        <w:tblW w:w="6210" w:type="dxa"/>
+        <w:jc w:val="left"/>
+        <w:tblInd w:w="1585" w:type="dxa"/>
+        <w:tblBorders>
+          <w:top w:val="single" w:sz="2" w:space="0" w:color="000000"/>
+          <w:left w:val="single" w:sz="2" w:space="0" w:color="000000"/>
+          <w:bottom w:val="single" w:sz="2" w:space="0" w:color="000000"/>
+          <w:insideH w:val="single" w:sz="2" w:space="0" w:color="000000"/>
+        </w:tblBorders>
+        <w:tblCellMar>
+          <w:top w:w="55" w:type="dxa"/>
+          <w:left w:w="54" w:type="dxa"/>
+          <w:bottom w:w="55" w:type="dxa"/>
+          <w:right w:w="55" w:type="dxa"/>
+        </w:tblCellMar>
+      </w:tblPr>
+      <w:tblGrid>
+        <w:gridCol w:w="1260"/>
+        <w:gridCol w:w="3060"/>
+        <w:gridCol w:w="1890"/>
+      </w:tblGrid>
+      <w:tr>
+        <w:trPr/>
+        <w:tc>
+          <w:tcPr>
+            <w:tcW w:w="1260" w:type="dxa"/>
+            <w:tcBorders>
+              <w:top w:val="single" w:sz="2" w:space="0" w:color="000000"/>
+              <w:left w:val="single" w:sz="2" w:space="0" w:color="000000"/>
+              <w:bottom w:val="single" w:sz="2" w:space="0" w:color="000000"/>
+              <w:insideH w:val="single" w:sz="2" w:space="0" w:color="000000"/>
+            </w:tcBorders>
+            <w:shd w:fill="auto" w:val="clear"/>
+            <w:tcMar>
+              <w:left w:w="54" w:type="dxa"/>
+            </w:tcMar>
+          </w:tcPr>
+          <w:p>
+            <w:pPr>
+              <w:pStyle w:val="TableContents"/>
+              <w:rPr>
+                <w:sz w:val="22"/>
+                <w:sz w:val="19"/>
+                <w:szCs w:val="22"/>
+              </w:rPr>
+            </w:pPr>
+            <w:r>
+              <w:rPr>
+                <w:sz w:val="22"/>
+                <w:szCs w:val="22"/>
+              </w:rPr>
+              <w:t>Cond. Bits</w:t>
+            </w:r>
+            <w:r/>
+          </w:p>
+        </w:tc>
+        <w:tc>
+          <w:tcPr>
+            <w:tcW w:w="3060" w:type="dxa"/>
+            <w:tcBorders>
+              <w:top w:val="single" w:sz="2" w:space="0" w:color="000000"/>
+              <w:left w:val="single" w:sz="2" w:space="0" w:color="000000"/>
+              <w:bottom w:val="single" w:sz="2" w:space="0" w:color="000000"/>
+              <w:insideH w:val="single" w:sz="2" w:space="0" w:color="000000"/>
+            </w:tcBorders>
+            <w:shd w:fill="auto" w:val="clear"/>
+            <w:tcMar>
+              <w:left w:w="54" w:type="dxa"/>
+            </w:tcMar>
+          </w:tcPr>
+          <w:p>
+            <w:pPr>
+              <w:pStyle w:val="TableContents"/>
+              <w:rPr>
+                <w:sz w:val="22"/>
+                <w:sz w:val="19"/>
+                <w:szCs w:val="22"/>
+              </w:rPr>
+            </w:pPr>
+            <w:r>
+              <w:rPr>
+                <w:sz w:val="22"/>
+                <w:szCs w:val="22"/>
+              </w:rPr>
+              <w:t>Flags (N-negative Z-Zero)</w:t>
+            </w:r>
+            <w:r/>
+          </w:p>
+        </w:tc>
+        <w:tc>
+          <w:tcPr>
+            <w:tcW w:w="1890" w:type="dxa"/>
+            <w:tcBorders>
+              <w:top w:val="single" w:sz="2" w:space="0" w:color="000000"/>
+              <w:left w:val="single" w:sz="2" w:space="0" w:color="000000"/>
+              <w:bottom w:val="single" w:sz="2" w:space="0" w:color="000000"/>
+              <w:right w:val="single" w:sz="2" w:space="0" w:color="000000"/>
+              <w:insideH w:val="single" w:sz="2" w:space="0" w:color="000000"/>
+              <w:insideV w:val="single" w:sz="2" w:space="0" w:color="000000"/>
+            </w:tcBorders>
+            <w:shd w:fill="auto" w:val="clear"/>
+            <w:tcMar>
+              <w:left w:w="54" w:type="dxa"/>
+            </w:tcMar>
+          </w:tcPr>
+          <w:p>
+            <w:pPr>
+              <w:pStyle w:val="TableContents"/>
+              <w:rPr>
+                <w:sz w:val="22"/>
+                <w:sz w:val="19"/>
+                <w:szCs w:val="22"/>
+              </w:rPr>
+            </w:pPr>
+            <w:r>
+              <w:rPr>
+                <w:sz w:val="22"/>
+                <w:szCs w:val="22"/>
+              </w:rPr>
+              <w:t>Type of Branch</w:t>
+            </w:r>
+            <w:r/>
+          </w:p>
+        </w:tc>
+      </w:tr>
+      <w:tr>
+        <w:trPr/>
+        <w:tc>
+          <w:tcPr>
+            <w:tcW w:w="1260" w:type="dxa"/>
+            <w:tcBorders>
+              <w:left w:val="single" w:sz="2" w:space="0" w:color="000000"/>
+              <w:bottom w:val="single" w:sz="2" w:space="0" w:color="000000"/>
+              <w:insideH w:val="single" w:sz="2" w:space="0" w:color="000000"/>
+            </w:tcBorders>
+            <w:shd w:fill="auto" w:val="clear"/>
+            <w:tcMar>
+              <w:left w:w="54" w:type="dxa"/>
+            </w:tcMar>
+          </w:tcPr>
+          <w:p>
+            <w:pPr>
+              <w:pStyle w:val="TableContents"/>
+              <w:rPr>
+                <w:sz w:val="22"/>
+                <w:sz w:val="19"/>
+                <w:szCs w:val="22"/>
+              </w:rPr>
+            </w:pPr>
+            <w:r>
+              <w:rPr>
+                <w:sz w:val="22"/>
+                <w:szCs w:val="22"/>
+              </w:rPr>
+              <w:t>0</w:t>
+            </w:r>
+            <w:r/>
+          </w:p>
+        </w:tc>
+        <w:tc>
+          <w:tcPr>
+            <w:tcW w:w="3060" w:type="dxa"/>
+            <w:tcBorders>
+              <w:left w:val="single" w:sz="2" w:space="0" w:color="000000"/>
+              <w:bottom w:val="single" w:sz="2" w:space="0" w:color="000000"/>
+              <w:insideH w:val="single" w:sz="2" w:space="0" w:color="000000"/>
+            </w:tcBorders>
+            <w:shd w:fill="auto" w:val="clear"/>
+            <w:tcMar>
+              <w:left w:w="54" w:type="dxa"/>
+            </w:tcMar>
+          </w:tcPr>
+          <w:p>
+            <w:pPr>
+              <w:pStyle w:val="TableContents"/>
+              <w:rPr>
+                <w:sz w:val="22"/>
+                <w:sz w:val="19"/>
+                <w:szCs w:val="22"/>
+              </w:rPr>
+            </w:pPr>
+            <w:r>
+              <w:rPr>
+                <w:sz w:val="22"/>
+                <w:szCs w:val="22"/>
+              </w:rPr>
+              <w:t>Z</w:t>
+            </w:r>
+            <w:r/>
+          </w:p>
+        </w:tc>
+        <w:tc>
+          <w:tcPr>
+            <w:tcW w:w="1890" w:type="dxa"/>
+            <w:tcBorders>
+              <w:left w:val="single" w:sz="2" w:space="0" w:color="000000"/>
+              <w:bottom w:val="single" w:sz="2" w:space="0" w:color="000000"/>
+              <w:right w:val="single" w:sz="2" w:space="0" w:color="000000"/>
+              <w:insideH w:val="single" w:sz="2" w:space="0" w:color="000000"/>
+              <w:insideV w:val="single" w:sz="2" w:space="0" w:color="000000"/>
+            </w:tcBorders>
+            <w:shd w:fill="auto" w:val="clear"/>
+            <w:tcMar>
+              <w:left w:w="54" w:type="dxa"/>
+            </w:tcMar>
+          </w:tcPr>
+          <w:p>
+            <w:pPr>
+              <w:pStyle w:val="TableContents"/>
+              <w:rPr>
+                <w:sz w:val="22"/>
+                <w:sz w:val="19"/>
+                <w:szCs w:val="22"/>
+              </w:rPr>
+            </w:pPr>
+            <w:r>
+              <w:rPr>
+                <w:sz w:val="22"/>
+                <w:szCs w:val="22"/>
+              </w:rPr>
+              <w:t>BEQ</w:t>
+            </w:r>
+            <w:r/>
+          </w:p>
+        </w:tc>
+      </w:tr>
+      <w:tr>
+        <w:trPr/>
+        <w:tc>
+          <w:tcPr>
+            <w:tcW w:w="1260" w:type="dxa"/>
+            <w:tcBorders>
+              <w:left w:val="single" w:sz="2" w:space="0" w:color="000000"/>
+              <w:bottom w:val="single" w:sz="2" w:space="0" w:color="000000"/>
+              <w:insideH w:val="single" w:sz="2" w:space="0" w:color="000000"/>
+            </w:tcBorders>
+            <w:shd w:fill="auto" w:val="clear"/>
+            <w:tcMar>
+              <w:left w:w="54" w:type="dxa"/>
+            </w:tcMar>
+          </w:tcPr>
+          <w:p>
+            <w:pPr>
+              <w:pStyle w:val="TableContents"/>
+              <w:rPr>
+                <w:sz w:val="22"/>
+                <w:sz w:val="19"/>
+                <w:szCs w:val="22"/>
+              </w:rPr>
+            </w:pPr>
+            <w:r>
+              <w:rPr>
+                <w:sz w:val="22"/>
+                <w:szCs w:val="22"/>
+              </w:rPr>
+              <w:t>1</w:t>
+            </w:r>
+            <w:r/>
+          </w:p>
+        </w:tc>
+        <w:tc>
+          <w:tcPr>
+            <w:tcW w:w="3060" w:type="dxa"/>
+            <w:tcBorders>
+              <w:left w:val="single" w:sz="2" w:space="0" w:color="000000"/>
+              <w:bottom w:val="single" w:sz="2" w:space="0" w:color="000000"/>
+              <w:insideH w:val="single" w:sz="2" w:space="0" w:color="000000"/>
+            </w:tcBorders>
+            <w:shd w:fill="auto" w:val="clear"/>
+            <w:tcMar>
+              <w:left w:w="54" w:type="dxa"/>
+            </w:tcMar>
+          </w:tcPr>
+          <w:p>
+            <w:pPr>
+              <w:pStyle w:val="TableContents"/>
+            </w:pPr>
+            <w:r>
+              <w:rPr>
+                <w:sz w:val="22"/>
+                <w:szCs w:val="22"/>
+              </w:rPr>
+              <w:t>!</w:t>
+            </w:r>
+            <w:r>
+              <w:rPr>
+                <w:sz w:val="22"/>
+                <w:szCs w:val="22"/>
+              </w:rPr>
+              <w:t>Z</w:t>
+            </w:r>
+            <w:r/>
+          </w:p>
+        </w:tc>
+        <w:tc>
+          <w:tcPr>
+            <w:tcW w:w="1890" w:type="dxa"/>
+            <w:tcBorders>
+              <w:left w:val="single" w:sz="2" w:space="0" w:color="000000"/>
+              <w:bottom w:val="single" w:sz="2" w:space="0" w:color="000000"/>
+              <w:right w:val="single" w:sz="2" w:space="0" w:color="000000"/>
+              <w:insideH w:val="single" w:sz="2" w:space="0" w:color="000000"/>
+              <w:insideV w:val="single" w:sz="2" w:space="0" w:color="000000"/>
+            </w:tcBorders>
+            <w:shd w:fill="auto" w:val="clear"/>
+            <w:tcMar>
+              <w:left w:w="54" w:type="dxa"/>
+            </w:tcMar>
+          </w:tcPr>
+          <w:p>
+            <w:pPr>
+              <w:pStyle w:val="TableContents"/>
+              <w:rPr>
+                <w:sz w:val="22"/>
+                <w:sz w:val="19"/>
+                <w:szCs w:val="22"/>
+              </w:rPr>
+            </w:pPr>
+            <w:r>
+              <w:rPr>
+                <w:sz w:val="22"/>
+                <w:szCs w:val="22"/>
+              </w:rPr>
+              <w:t>BNE</w:t>
+            </w:r>
+            <w:r/>
+          </w:p>
+        </w:tc>
+      </w:tr>
+      <w:tr>
+        <w:trPr/>
+        <w:tc>
+          <w:tcPr>
+            <w:tcW w:w="1260" w:type="dxa"/>
+            <w:tcBorders>
+              <w:left w:val="single" w:sz="2" w:space="0" w:color="000000"/>
+              <w:bottom w:val="single" w:sz="2" w:space="0" w:color="000000"/>
+              <w:insideH w:val="single" w:sz="2" w:space="0" w:color="000000"/>
+            </w:tcBorders>
+            <w:shd w:fill="auto" w:val="clear"/>
+            <w:tcMar>
+              <w:left w:w="54" w:type="dxa"/>
+            </w:tcMar>
+          </w:tcPr>
+          <w:p>
+            <w:pPr>
+              <w:pStyle w:val="TableContents"/>
+              <w:rPr>
+                <w:sz w:val="22"/>
+                <w:sz w:val="19"/>
+                <w:szCs w:val="22"/>
+              </w:rPr>
+            </w:pPr>
+            <w:r>
+              <w:rPr>
+                <w:sz w:val="22"/>
+                <w:szCs w:val="22"/>
+              </w:rPr>
+              <w:t>10</w:t>
+            </w:r>
+            <w:r/>
+          </w:p>
+        </w:tc>
+        <w:tc>
+          <w:tcPr>
+            <w:tcW w:w="3060" w:type="dxa"/>
+            <w:tcBorders>
+              <w:left w:val="single" w:sz="2" w:space="0" w:color="000000"/>
+              <w:bottom w:val="single" w:sz="2" w:space="0" w:color="000000"/>
+              <w:insideH w:val="single" w:sz="2" w:space="0" w:color="000000"/>
+            </w:tcBorders>
+            <w:shd w:fill="auto" w:val="clear"/>
+            <w:tcMar>
+              <w:left w:w="54" w:type="dxa"/>
+            </w:tcMar>
+          </w:tcPr>
+          <w:p>
+            <w:pPr>
+              <w:pStyle w:val="TableContents"/>
+            </w:pPr>
+            <w:r>
+              <w:rPr>
+                <w:sz w:val="22"/>
+                <w:szCs w:val="22"/>
+              </w:rPr>
+              <w:t>!</w:t>
+            </w:r>
+            <w:r>
+              <w:rPr>
+                <w:sz w:val="22"/>
+                <w:szCs w:val="22"/>
+              </w:rPr>
+              <w:t>N</w:t>
+            </w:r>
+            <w:r/>
+          </w:p>
+        </w:tc>
+        <w:tc>
+          <w:tcPr>
+            <w:tcW w:w="1890" w:type="dxa"/>
+            <w:tcBorders>
+              <w:left w:val="single" w:sz="2" w:space="0" w:color="000000"/>
+              <w:bottom w:val="single" w:sz="2" w:space="0" w:color="000000"/>
+              <w:right w:val="single" w:sz="2" w:space="0" w:color="000000"/>
+              <w:insideH w:val="single" w:sz="2" w:space="0" w:color="000000"/>
+              <w:insideV w:val="single" w:sz="2" w:space="0" w:color="000000"/>
+            </w:tcBorders>
+            <w:shd w:fill="auto" w:val="clear"/>
+            <w:tcMar>
+              <w:left w:w="54" w:type="dxa"/>
+            </w:tcMar>
+          </w:tcPr>
+          <w:p>
+            <w:pPr>
+              <w:pStyle w:val="TableContents"/>
+              <w:rPr>
+                <w:sz w:val="22"/>
+                <w:sz w:val="19"/>
+                <w:szCs w:val="22"/>
+              </w:rPr>
+            </w:pPr>
+            <w:r>
+              <w:rPr>
+                <w:sz w:val="22"/>
+                <w:szCs w:val="22"/>
+              </w:rPr>
+              <w:t>BGE</w:t>
+            </w:r>
+            <w:r/>
+          </w:p>
+        </w:tc>
+      </w:tr>
+      <w:tr>
+        <w:trPr/>
+        <w:tc>
+          <w:tcPr>
+            <w:tcW w:w="1260" w:type="dxa"/>
+            <w:tcBorders>
+              <w:left w:val="single" w:sz="2" w:space="0" w:color="000000"/>
+              <w:bottom w:val="single" w:sz="2" w:space="0" w:color="000000"/>
+              <w:insideH w:val="single" w:sz="2" w:space="0" w:color="000000"/>
+            </w:tcBorders>
+            <w:shd w:fill="auto" w:val="clear"/>
+            <w:tcMar>
+              <w:left w:w="54" w:type="dxa"/>
+            </w:tcMar>
+          </w:tcPr>
+          <w:p>
+            <w:pPr>
+              <w:pStyle w:val="TableContents"/>
+              <w:rPr>
+                <w:sz w:val="22"/>
+                <w:sz w:val="19"/>
+                <w:szCs w:val="22"/>
+              </w:rPr>
+            </w:pPr>
+            <w:r>
+              <w:rPr>
+                <w:sz w:val="22"/>
+                <w:szCs w:val="22"/>
+              </w:rPr>
+              <w:t>11</w:t>
+            </w:r>
+            <w:r/>
+          </w:p>
+        </w:tc>
+        <w:tc>
+          <w:tcPr>
+            <w:tcW w:w="3060" w:type="dxa"/>
+            <w:tcBorders>
+              <w:left w:val="single" w:sz="2" w:space="0" w:color="000000"/>
+              <w:bottom w:val="single" w:sz="2" w:space="0" w:color="000000"/>
+              <w:insideH w:val="single" w:sz="2" w:space="0" w:color="000000"/>
+            </w:tcBorders>
+            <w:shd w:fill="auto" w:val="clear"/>
+            <w:tcMar>
+              <w:left w:w="54" w:type="dxa"/>
+            </w:tcMar>
+          </w:tcPr>
+          <w:p>
+            <w:pPr>
+              <w:pStyle w:val="TableContents"/>
+              <w:rPr>
+                <w:sz w:val="22"/>
+                <w:sz w:val="19"/>
+                <w:szCs w:val="22"/>
+              </w:rPr>
+            </w:pPr>
+            <w:r>
+              <w:rPr>
+                <w:sz w:val="22"/>
+                <w:szCs w:val="22"/>
+              </w:rPr>
+              <w:t>N</w:t>
+            </w:r>
+            <w:r/>
+          </w:p>
+        </w:tc>
+        <w:tc>
+          <w:tcPr>
+            <w:tcW w:w="1890" w:type="dxa"/>
+            <w:tcBorders>
+              <w:left w:val="single" w:sz="2" w:space="0" w:color="000000"/>
+              <w:bottom w:val="single" w:sz="2" w:space="0" w:color="000000"/>
+              <w:right w:val="single" w:sz="2" w:space="0" w:color="000000"/>
+              <w:insideH w:val="single" w:sz="2" w:space="0" w:color="000000"/>
+              <w:insideV w:val="single" w:sz="2" w:space="0" w:color="000000"/>
+            </w:tcBorders>
+            <w:shd w:fill="auto" w:val="clear"/>
+            <w:tcMar>
+              <w:left w:w="54" w:type="dxa"/>
+            </w:tcMar>
+          </w:tcPr>
+          <w:p>
+            <w:pPr>
+              <w:pStyle w:val="TableContents"/>
+              <w:rPr>
+                <w:sz w:val="22"/>
+                <w:sz w:val="19"/>
+                <w:szCs w:val="22"/>
+              </w:rPr>
+            </w:pPr>
+            <w:r>
+              <w:rPr>
+                <w:sz w:val="22"/>
+                <w:szCs w:val="22"/>
+              </w:rPr>
+              <w:t>BLT</w:t>
+            </w:r>
+            <w:r/>
+          </w:p>
+        </w:tc>
+      </w:tr>
+      <w:tr>
+        <w:trPr/>
+        <w:tc>
+          <w:tcPr>
+            <w:tcW w:w="1260" w:type="dxa"/>
+            <w:tcBorders>
+              <w:left w:val="single" w:sz="2" w:space="0" w:color="000000"/>
+              <w:bottom w:val="single" w:sz="2" w:space="0" w:color="000000"/>
+              <w:insideH w:val="single" w:sz="2" w:space="0" w:color="000000"/>
+            </w:tcBorders>
+            <w:shd w:fill="auto" w:val="clear"/>
+            <w:tcMar>
+              <w:left w:w="54" w:type="dxa"/>
+            </w:tcMar>
+          </w:tcPr>
+          <w:p>
+            <w:pPr>
+              <w:pStyle w:val="TableContents"/>
+              <w:rPr>
+                <w:sz w:val="22"/>
+                <w:sz w:val="19"/>
+                <w:szCs w:val="22"/>
+              </w:rPr>
+            </w:pPr>
+            <w:r>
+              <w:rPr>
+                <w:sz w:val="22"/>
+                <w:szCs w:val="22"/>
+              </w:rPr>
+              <w:t>12</w:t>
+            </w:r>
+            <w:r/>
+          </w:p>
+        </w:tc>
+        <w:tc>
+          <w:tcPr>
+            <w:tcW w:w="3060" w:type="dxa"/>
+            <w:tcBorders>
+              <w:left w:val="single" w:sz="2" w:space="0" w:color="000000"/>
+              <w:bottom w:val="single" w:sz="2" w:space="0" w:color="000000"/>
+              <w:insideH w:val="single" w:sz="2" w:space="0" w:color="000000"/>
+            </w:tcBorders>
+            <w:shd w:fill="auto" w:val="clear"/>
+            <w:tcMar>
+              <w:left w:w="54" w:type="dxa"/>
+            </w:tcMar>
+          </w:tcPr>
+          <w:p>
+            <w:pPr>
+              <w:pStyle w:val="TableContents"/>
+            </w:pPr>
+            <w:r>
+              <w:rPr>
+                <w:sz w:val="22"/>
+                <w:szCs w:val="22"/>
+              </w:rPr>
+              <w:t>!</w:t>
+            </w:r>
+            <w:r>
+              <w:rPr>
+                <w:sz w:val="22"/>
+                <w:szCs w:val="22"/>
+              </w:rPr>
+              <w:t>N &amp;&amp; !Z</w:t>
+            </w:r>
+            <w:r/>
+          </w:p>
+        </w:tc>
+        <w:tc>
+          <w:tcPr>
+            <w:tcW w:w="1890" w:type="dxa"/>
+            <w:tcBorders>
+              <w:left w:val="single" w:sz="2" w:space="0" w:color="000000"/>
+              <w:bottom w:val="single" w:sz="2" w:space="0" w:color="000000"/>
+              <w:right w:val="single" w:sz="2" w:space="0" w:color="000000"/>
+              <w:insideH w:val="single" w:sz="2" w:space="0" w:color="000000"/>
+              <w:insideV w:val="single" w:sz="2" w:space="0" w:color="000000"/>
+            </w:tcBorders>
+            <w:shd w:fill="auto" w:val="clear"/>
+            <w:tcMar>
+              <w:left w:w="54" w:type="dxa"/>
+            </w:tcMar>
+          </w:tcPr>
+          <w:p>
+            <w:pPr>
+              <w:pStyle w:val="TableContents"/>
+              <w:rPr>
+                <w:sz w:val="22"/>
+                <w:sz w:val="19"/>
+                <w:szCs w:val="22"/>
+              </w:rPr>
+            </w:pPr>
+            <w:r>
+              <w:rPr>
+                <w:sz w:val="22"/>
+                <w:szCs w:val="22"/>
+              </w:rPr>
+              <w:t>BGT</w:t>
+            </w:r>
+            <w:r/>
+          </w:p>
+        </w:tc>
+      </w:tr>
+      <w:tr>
+        <w:trPr/>
+        <w:tc>
+          <w:tcPr>
+            <w:tcW w:w="1260" w:type="dxa"/>
+            <w:tcBorders>
+              <w:left w:val="single" w:sz="2" w:space="0" w:color="000000"/>
+              <w:bottom w:val="single" w:sz="2" w:space="0" w:color="000000"/>
+              <w:insideH w:val="single" w:sz="2" w:space="0" w:color="000000"/>
+            </w:tcBorders>
+            <w:shd w:fill="auto" w:val="clear"/>
+            <w:tcMar>
+              <w:left w:w="54" w:type="dxa"/>
+            </w:tcMar>
+          </w:tcPr>
+          <w:p>
+            <w:pPr>
+              <w:pStyle w:val="TableContents"/>
+              <w:rPr>
+                <w:sz w:val="22"/>
+                <w:sz w:val="19"/>
+                <w:szCs w:val="22"/>
+              </w:rPr>
+            </w:pPr>
+            <w:r>
+              <w:rPr>
+                <w:sz w:val="22"/>
+                <w:szCs w:val="22"/>
+              </w:rPr>
+              <w:t>13</w:t>
+            </w:r>
+            <w:r/>
+          </w:p>
+        </w:tc>
+        <w:tc>
+          <w:tcPr>
+            <w:tcW w:w="3060" w:type="dxa"/>
+            <w:tcBorders>
+              <w:left w:val="single" w:sz="2" w:space="0" w:color="000000"/>
+              <w:bottom w:val="single" w:sz="2" w:space="0" w:color="000000"/>
+              <w:insideH w:val="single" w:sz="2" w:space="0" w:color="000000"/>
+            </w:tcBorders>
+            <w:shd w:fill="auto" w:val="clear"/>
+            <w:tcMar>
+              <w:left w:w="54" w:type="dxa"/>
+            </w:tcMar>
+          </w:tcPr>
+          <w:p>
+            <w:pPr>
+              <w:pStyle w:val="TableContents"/>
+              <w:rPr>
+                <w:sz w:val="22"/>
+                <w:sz w:val="19"/>
+                <w:szCs w:val="22"/>
+              </w:rPr>
+            </w:pPr>
+            <w:r>
+              <w:rPr>
+                <w:sz w:val="22"/>
+                <w:szCs w:val="22"/>
+              </w:rPr>
+              <w:t>N || Z</w:t>
+            </w:r>
+            <w:r/>
+          </w:p>
+        </w:tc>
+        <w:tc>
+          <w:tcPr>
+            <w:tcW w:w="1890" w:type="dxa"/>
+            <w:tcBorders>
+              <w:left w:val="single" w:sz="2" w:space="0" w:color="000000"/>
+              <w:bottom w:val="single" w:sz="2" w:space="0" w:color="000000"/>
+              <w:right w:val="single" w:sz="2" w:space="0" w:color="000000"/>
+              <w:insideH w:val="single" w:sz="2" w:space="0" w:color="000000"/>
+              <w:insideV w:val="single" w:sz="2" w:space="0" w:color="000000"/>
+            </w:tcBorders>
+            <w:shd w:fill="auto" w:val="clear"/>
+            <w:tcMar>
+              <w:left w:w="54" w:type="dxa"/>
+            </w:tcMar>
+          </w:tcPr>
+          <w:p>
+            <w:pPr>
+              <w:pStyle w:val="TableContents"/>
+              <w:rPr>
+                <w:sz w:val="22"/>
+                <w:sz w:val="19"/>
+                <w:szCs w:val="22"/>
+              </w:rPr>
+            </w:pPr>
+            <w:r>
+              <w:rPr>
+                <w:sz w:val="22"/>
+                <w:szCs w:val="22"/>
+              </w:rPr>
+              <w:t>BLE</w:t>
+            </w:r>
+            <w:r/>
+          </w:p>
+        </w:tc>
+      </w:tr>
+      <w:tr>
+        <w:trPr/>
+        <w:tc>
+          <w:tcPr>
+            <w:tcW w:w="1260" w:type="dxa"/>
+            <w:tcBorders>
+              <w:left w:val="single" w:sz="2" w:space="0" w:color="000000"/>
+              <w:bottom w:val="single" w:sz="2" w:space="0" w:color="000000"/>
+              <w:insideH w:val="single" w:sz="2" w:space="0" w:color="000000"/>
+            </w:tcBorders>
+            <w:shd w:fill="auto" w:val="clear"/>
+            <w:tcMar>
+              <w:left w:w="54" w:type="dxa"/>
+            </w:tcMar>
+          </w:tcPr>
+          <w:p>
+            <w:pPr>
+              <w:pStyle w:val="TableContents"/>
+              <w:rPr>
+                <w:sz w:val="22"/>
+                <w:sz w:val="19"/>
+                <w:szCs w:val="22"/>
+              </w:rPr>
+            </w:pPr>
+            <w:r>
+              <w:rPr>
+                <w:sz w:val="22"/>
+                <w:szCs w:val="22"/>
+              </w:rPr>
+              <w:t>14</w:t>
+            </w:r>
+            <w:r/>
+          </w:p>
+        </w:tc>
+        <w:tc>
+          <w:tcPr>
+            <w:tcW w:w="3060" w:type="dxa"/>
+            <w:tcBorders>
+              <w:left w:val="single" w:sz="2" w:space="0" w:color="000000"/>
+              <w:bottom w:val="single" w:sz="2" w:space="0" w:color="000000"/>
+              <w:insideH w:val="single" w:sz="2" w:space="0" w:color="000000"/>
+            </w:tcBorders>
+            <w:shd w:fill="auto" w:val="clear"/>
+            <w:tcMar>
+              <w:left w:w="54" w:type="dxa"/>
+            </w:tcMar>
+          </w:tcPr>
+          <w:p>
+            <w:pPr>
+              <w:pStyle w:val="TableContents"/>
+              <w:rPr>
+                <w:sz w:val="22"/>
+                <w:sz w:val="19"/>
+                <w:szCs w:val="22"/>
+              </w:rPr>
+            </w:pPr>
+            <w:r>
+              <w:rPr>
+                <w:sz w:val="22"/>
+                <w:szCs w:val="22"/>
+              </w:rPr>
+            </w:r>
+            <w:r/>
+          </w:p>
+        </w:tc>
+        <w:tc>
+          <w:tcPr>
+            <w:tcW w:w="1890" w:type="dxa"/>
+            <w:tcBorders>
+              <w:left w:val="single" w:sz="2" w:space="0" w:color="000000"/>
+              <w:bottom w:val="single" w:sz="2" w:space="0" w:color="000000"/>
+              <w:right w:val="single" w:sz="2" w:space="0" w:color="000000"/>
+              <w:insideH w:val="single" w:sz="2" w:space="0" w:color="000000"/>
+              <w:insideV w:val="single" w:sz="2" w:space="0" w:color="000000"/>
+            </w:tcBorders>
+            <w:shd w:fill="auto" w:val="clear"/>
+            <w:tcMar>
+              <w:left w:w="54" w:type="dxa"/>
+            </w:tcMar>
+          </w:tcPr>
+          <w:p>
+            <w:pPr>
+              <w:pStyle w:val="TableContents"/>
+              <w:rPr>
+                <w:sz w:val="22"/>
+                <w:sz w:val="19"/>
+                <w:szCs w:val="22"/>
+              </w:rPr>
+            </w:pPr>
+            <w:r>
+              <w:rPr>
+                <w:sz w:val="22"/>
+                <w:szCs w:val="22"/>
+              </w:rPr>
+              <w:t>B unconditional</w:t>
+            </w:r>
+            <w:r/>
+          </w:p>
+        </w:tc>
+      </w:tr>
+    </w:tbl>
+    <w:p>
+      <w:pPr>
+        <w:pStyle w:val="Normal"/>
+        <w:spacing w:before="0" w:after="0"/>
+        <w:rPr>
+          <w:sz w:val="22"/>
+          <w:u w:val="none"/>
+          <w:sz w:val="19"/>
+          <w:szCs w:val="22"/>
+          <w:color w:val="000000"/>
+        </w:rPr>
+      </w:pPr>
+      <w:r>
+        <w:rPr>
+          <w:color w:val="000000"/>
+          <w:sz w:val="22"/>
+          <w:szCs w:val="22"/>
+          <w:u w:val="none"/>
+        </w:rPr>
+      </w:r>
+      <w:r/>
+    </w:p>
+    <w:p>
+      <w:pPr>
+        <w:pStyle w:val="Normal"/>
+        <w:spacing w:before="0" w:after="0"/>
+        <w:rPr>
+          <w:sz w:val="22"/>
+          <w:u w:val="none"/>
+          <w:sz w:val="19"/>
+          <w:szCs w:val="22"/>
+          <w:color w:val="000000"/>
+        </w:rPr>
+      </w:pPr>
+      <w:r>
+        <w:rPr>
+          <w:color w:val="000000"/>
+          <w:sz w:val="22"/>
+          <w:szCs w:val="22"/>
+          <w:u w:val="none"/>
+        </w:rPr>
+      </w:r>
+      <w:r/>
+    </w:p>
+    <w:p>
+      <w:pPr>
+        <w:pStyle w:val="Normal"/>
+        <w:spacing w:before="0" w:after="0"/>
+        <w:rPr>
+          <w:sz w:val="22"/>
+          <w:u w:val="none"/>
+          <w:sz w:val="19"/>
+          <w:szCs w:val="22"/>
+          <w:color w:val="000000"/>
+        </w:rPr>
+      </w:pPr>
+      <w:r>
+        <w:rPr>
+          <w:color w:val="000000"/>
+          <w:sz w:val="22"/>
+          <w:szCs w:val="22"/>
+          <w:u w:val="none"/>
+        </w:rPr>
+      </w:r>
+      <w:r/>
+    </w:p>
+    <w:p>
+      <w:pPr>
+        <w:pStyle w:val="Normal"/>
+        <w:spacing w:before="0" w:after="0"/>
+      </w:pPr>
+      <w:r>
+        <w:rPr>
+          <w:color w:val="000000"/>
+          <w:sz w:val="22"/>
+          <w:szCs w:val="22"/>
+          <w:u w:val="none"/>
+        </w:rPr>
+        <w:tab/>
+      </w:r>
+      <w:r/>
+    </w:p>
+    <w:p>
+      <w:pPr>
+        <w:pStyle w:val="Normal"/>
+        <w:numPr>
+          <w:ilvl w:val="0"/>
+          <w:numId w:val="0"/>
+        </w:numPr>
+        <w:spacing w:before="0" w:after="0"/>
+        <w:rPr/>
+      </w:pPr>
+      <w:r>
+        <w:rPr>
+          <w:color w:val="000000"/>
+          <w:sz w:val="22"/>
+          <w:szCs w:val="22"/>
           <w:u w:val="none"/>
         </w:rPr>
       </w:r>
@@ -1568,6 +3310,381 @@
   <w:abstractNum w:abstractNumId="6">
     <w:lvl w:ilvl="0">
       <w:start w:val="1"/>
+      <w:numFmt w:val="decimal"/>
+      <w:lvlText w:val="%1."/>
+      <w:lvlJc w:val="left"/>
+      <w:pPr>
+        <w:tabs>
+          <w:tab w:val="num" w:pos="720"/>
+        </w:tabs>
+        <w:ind w:left="720" w:hanging="360"/>
+      </w:pPr>
+      <w:rPr/>
+    </w:lvl>
+    <w:lvl w:ilvl="1">
+      <w:start w:val="1"/>
+      <w:numFmt w:val="decimal"/>
+      <w:lvlText w:val="%2."/>
+      <w:lvlJc w:val="left"/>
+      <w:pPr>
+        <w:tabs>
+          <w:tab w:val="num" w:pos="1080"/>
+        </w:tabs>
+        <w:ind w:left="1080" w:hanging="360"/>
+      </w:pPr>
+      <w:rPr/>
+    </w:lvl>
+    <w:lvl w:ilvl="2">
+      <w:start w:val="1"/>
+      <w:numFmt w:val="decimal"/>
+      <w:lvlText w:val="%3."/>
+      <w:lvlJc w:val="left"/>
+      <w:pPr>
+        <w:tabs>
+          <w:tab w:val="num" w:pos="1440"/>
+        </w:tabs>
+        <w:ind w:left="1440" w:hanging="360"/>
+      </w:pPr>
+      <w:rPr/>
+    </w:lvl>
+    <w:lvl w:ilvl="3">
+      <w:start w:val="1"/>
+      <w:numFmt w:val="decimal"/>
+      <w:lvlText w:val="%4."/>
+      <w:lvlJc w:val="left"/>
+      <w:pPr>
+        <w:tabs>
+          <w:tab w:val="num" w:pos="1800"/>
+        </w:tabs>
+        <w:ind w:left="1800" w:hanging="360"/>
+      </w:pPr>
+      <w:rPr/>
+    </w:lvl>
+    <w:lvl w:ilvl="4">
+      <w:start w:val="1"/>
+      <w:numFmt w:val="decimal"/>
+      <w:lvlText w:val="%5."/>
+      <w:lvlJc w:val="left"/>
+      <w:pPr>
+        <w:tabs>
+          <w:tab w:val="num" w:pos="2160"/>
+        </w:tabs>
+        <w:ind w:left="2160" w:hanging="360"/>
+      </w:pPr>
+      <w:rPr/>
+    </w:lvl>
+    <w:lvl w:ilvl="5">
+      <w:start w:val="1"/>
+      <w:numFmt w:val="decimal"/>
+      <w:lvlText w:val="%6."/>
+      <w:lvlJc w:val="left"/>
+      <w:pPr>
+        <w:tabs>
+          <w:tab w:val="num" w:pos="2520"/>
+        </w:tabs>
+        <w:ind w:left="2520" w:hanging="360"/>
+      </w:pPr>
+      <w:rPr/>
+    </w:lvl>
+    <w:lvl w:ilvl="6">
+      <w:start w:val="1"/>
+      <w:numFmt w:val="decimal"/>
+      <w:lvlText w:val="%7."/>
+      <w:lvlJc w:val="left"/>
+      <w:pPr>
+        <w:tabs>
+          <w:tab w:val="num" w:pos="2880"/>
+        </w:tabs>
+        <w:ind w:left="2880" w:hanging="360"/>
+      </w:pPr>
+      <w:rPr/>
+    </w:lvl>
+    <w:lvl w:ilvl="7">
+      <w:start w:val="1"/>
+      <w:numFmt w:val="decimal"/>
+      <w:lvlText w:val="%8."/>
+      <w:lvlJc w:val="left"/>
+      <w:pPr>
+        <w:tabs>
+          <w:tab w:val="num" w:pos="3240"/>
+        </w:tabs>
+        <w:ind w:left="3240" w:hanging="360"/>
+      </w:pPr>
+      <w:rPr/>
+    </w:lvl>
+    <w:lvl w:ilvl="8">
+      <w:start w:val="1"/>
+      <w:numFmt w:val="decimal"/>
+      <w:lvlText w:val="%9."/>
+      <w:lvlJc w:val="left"/>
+      <w:pPr>
+        <w:tabs>
+          <w:tab w:val="num" w:pos="3600"/>
+        </w:tabs>
+        <w:ind w:left="3600" w:hanging="360"/>
+      </w:pPr>
+      <w:rPr/>
+    </w:lvl>
+  </w:abstractNum>
+  <w:abstractNum w:abstractNumId="7">
+    <w:lvl w:ilvl="0">
+      <w:start w:val="1"/>
+      <w:numFmt w:val="bullet"/>
+      <w:lvlText w:val=""/>
+      <w:lvlJc w:val="left"/>
+      <w:pPr>
+        <w:tabs>
+          <w:tab w:val="num" w:pos="2160"/>
+        </w:tabs>
+        <w:ind w:left="2160" w:hanging="360"/>
+      </w:pPr>
+      <w:rPr>
+        <w:rFonts w:ascii="Symbol" w:hAnsi="Symbol" w:cs="Symbol" w:hint="default"/>
+      </w:rPr>
+    </w:lvl>
+    <w:lvl w:ilvl="1">
+      <w:start w:val="1"/>
+      <w:numFmt w:val="bullet"/>
+      <w:lvlText w:val="◦"/>
+      <w:lvlJc w:val="left"/>
+      <w:pPr>
+        <w:tabs>
+          <w:tab w:val="num" w:pos="2520"/>
+        </w:tabs>
+        <w:ind w:left="2520" w:hanging="360"/>
+      </w:pPr>
+      <w:rPr>
+        <w:rFonts w:ascii="OpenSymbol" w:hAnsi="OpenSymbol" w:cs="OpenSymbol" w:hint="default"/>
+      </w:rPr>
+    </w:lvl>
+    <w:lvl w:ilvl="2">
+      <w:start w:val="1"/>
+      <w:numFmt w:val="bullet"/>
+      <w:lvlText w:val="▪"/>
+      <w:lvlJc w:val="left"/>
+      <w:pPr>
+        <w:tabs>
+          <w:tab w:val="num" w:pos="2880"/>
+        </w:tabs>
+        <w:ind w:left="2880" w:hanging="360"/>
+      </w:pPr>
+      <w:rPr>
+        <w:rFonts w:ascii="OpenSymbol" w:hAnsi="OpenSymbol" w:cs="OpenSymbol" w:hint="default"/>
+      </w:rPr>
+    </w:lvl>
+    <w:lvl w:ilvl="3">
+      <w:start w:val="1"/>
+      <w:numFmt w:val="bullet"/>
+      <w:lvlText w:val=""/>
+      <w:lvlJc w:val="left"/>
+      <w:pPr>
+        <w:tabs>
+          <w:tab w:val="num" w:pos="3240"/>
+        </w:tabs>
+        <w:ind w:left="3240" w:hanging="360"/>
+      </w:pPr>
+      <w:rPr>
+        <w:rFonts w:ascii="Symbol" w:hAnsi="Symbol" w:cs="Symbol" w:hint="default"/>
+      </w:rPr>
+    </w:lvl>
+    <w:lvl w:ilvl="4">
+      <w:start w:val="1"/>
+      <w:numFmt w:val="bullet"/>
+      <w:lvlText w:val="◦"/>
+      <w:lvlJc w:val="left"/>
+      <w:pPr>
+        <w:tabs>
+          <w:tab w:val="num" w:pos="3600"/>
+        </w:tabs>
+        <w:ind w:left="3600" w:hanging="360"/>
+      </w:pPr>
+      <w:rPr>
+        <w:rFonts w:ascii="OpenSymbol" w:hAnsi="OpenSymbol" w:cs="OpenSymbol" w:hint="default"/>
+      </w:rPr>
+    </w:lvl>
+    <w:lvl w:ilvl="5">
+      <w:start w:val="1"/>
+      <w:numFmt w:val="bullet"/>
+      <w:lvlText w:val="▪"/>
+      <w:lvlJc w:val="left"/>
+      <w:pPr>
+        <w:tabs>
+          <w:tab w:val="num" w:pos="3960"/>
+        </w:tabs>
+        <w:ind w:left="3960" w:hanging="360"/>
+      </w:pPr>
+      <w:rPr>
+        <w:rFonts w:ascii="OpenSymbol" w:hAnsi="OpenSymbol" w:cs="OpenSymbol" w:hint="default"/>
+      </w:rPr>
+    </w:lvl>
+    <w:lvl w:ilvl="6">
+      <w:start w:val="1"/>
+      <w:numFmt w:val="bullet"/>
+      <w:lvlText w:val=""/>
+      <w:lvlJc w:val="left"/>
+      <w:pPr>
+        <w:tabs>
+          <w:tab w:val="num" w:pos="4320"/>
+        </w:tabs>
+        <w:ind w:left="4320" w:hanging="360"/>
+      </w:pPr>
+      <w:rPr>
+        <w:rFonts w:ascii="Symbol" w:hAnsi="Symbol" w:cs="Symbol" w:hint="default"/>
+      </w:rPr>
+    </w:lvl>
+    <w:lvl w:ilvl="7">
+      <w:start w:val="1"/>
+      <w:numFmt w:val="bullet"/>
+      <w:lvlText w:val="◦"/>
+      <w:lvlJc w:val="left"/>
+      <w:pPr>
+        <w:tabs>
+          <w:tab w:val="num" w:pos="4680"/>
+        </w:tabs>
+        <w:ind w:left="4680" w:hanging="360"/>
+      </w:pPr>
+      <w:rPr>
+        <w:rFonts w:ascii="OpenSymbol" w:hAnsi="OpenSymbol" w:cs="OpenSymbol" w:hint="default"/>
+      </w:rPr>
+    </w:lvl>
+    <w:lvl w:ilvl="8">
+      <w:start w:val="1"/>
+      <w:numFmt w:val="bullet"/>
+      <w:lvlText w:val="▪"/>
+      <w:lvlJc w:val="left"/>
+      <w:pPr>
+        <w:tabs>
+          <w:tab w:val="num" w:pos="5040"/>
+        </w:tabs>
+        <w:ind w:left="5040" w:hanging="360"/>
+      </w:pPr>
+      <w:rPr>
+        <w:rFonts w:ascii="OpenSymbol" w:hAnsi="OpenSymbol" w:cs="OpenSymbol" w:hint="default"/>
+      </w:rPr>
+    </w:lvl>
+  </w:abstractNum>
+  <w:abstractNum w:abstractNumId="8">
+    <w:lvl w:ilvl="0">
+      <w:start w:val="1"/>
+      <w:numFmt w:val="decimal"/>
+      <w:lvlText w:val="%1."/>
+      <w:lvlJc w:val="left"/>
+      <w:pPr>
+        <w:tabs>
+          <w:tab w:val="num" w:pos="1800"/>
+        </w:tabs>
+        <w:ind w:left="1800" w:hanging="360"/>
+      </w:pPr>
+      <w:rPr/>
+    </w:lvl>
+    <w:lvl w:ilvl="1">
+      <w:start w:val="1"/>
+      <w:numFmt w:val="decimal"/>
+      <w:lvlText w:val="%2."/>
+      <w:lvlJc w:val="left"/>
+      <w:pPr>
+        <w:tabs>
+          <w:tab w:val="num" w:pos="2160"/>
+        </w:tabs>
+        <w:ind w:left="2160" w:hanging="360"/>
+      </w:pPr>
+      <w:rPr/>
+    </w:lvl>
+    <w:lvl w:ilvl="2">
+      <w:start w:val="1"/>
+      <w:numFmt w:val="decimal"/>
+      <w:lvlText w:val="%3."/>
+      <w:lvlJc w:val="left"/>
+      <w:pPr>
+        <w:tabs>
+          <w:tab w:val="num" w:pos="2520"/>
+        </w:tabs>
+        <w:ind w:left="2520" w:hanging="360"/>
+      </w:pPr>
+      <w:rPr/>
+    </w:lvl>
+    <w:lvl w:ilvl="3">
+      <w:start w:val="1"/>
+      <w:numFmt w:val="decimal"/>
+      <w:lvlText w:val="%4."/>
+      <w:lvlJc w:val="left"/>
+      <w:pPr>
+        <w:tabs>
+          <w:tab w:val="num" w:pos="2880"/>
+        </w:tabs>
+        <w:ind w:left="2880" w:hanging="360"/>
+      </w:pPr>
+      <w:rPr/>
+    </w:lvl>
+    <w:lvl w:ilvl="4">
+      <w:start w:val="1"/>
+      <w:numFmt w:val="decimal"/>
+      <w:lvlText w:val="%5."/>
+      <w:lvlJc w:val="left"/>
+      <w:pPr>
+        <w:tabs>
+          <w:tab w:val="num" w:pos="3240"/>
+        </w:tabs>
+        <w:ind w:left="3240" w:hanging="360"/>
+      </w:pPr>
+      <w:rPr/>
+    </w:lvl>
+    <w:lvl w:ilvl="5">
+      <w:start w:val="1"/>
+      <w:numFmt w:val="decimal"/>
+      <w:lvlText w:val="%6."/>
+      <w:lvlJc w:val="left"/>
+      <w:pPr>
+        <w:tabs>
+          <w:tab w:val="num" w:pos="3600"/>
+        </w:tabs>
+        <w:ind w:left="3600" w:hanging="360"/>
+      </w:pPr>
+      <w:rPr/>
+    </w:lvl>
+    <w:lvl w:ilvl="6">
+      <w:start w:val="1"/>
+      <w:numFmt w:val="decimal"/>
+      <w:lvlText w:val="%7."/>
+      <w:lvlJc w:val="left"/>
+      <w:pPr>
+        <w:tabs>
+          <w:tab w:val="num" w:pos="3960"/>
+        </w:tabs>
+        <w:ind w:left="3960" w:hanging="360"/>
+      </w:pPr>
+      <w:rPr/>
+    </w:lvl>
+    <w:lvl w:ilvl="7">
+      <w:start w:val="1"/>
+      <w:numFmt w:val="decimal"/>
+      <w:lvlText w:val="%8."/>
+      <w:lvlJc w:val="left"/>
+      <w:pPr>
+        <w:tabs>
+          <w:tab w:val="num" w:pos="4320"/>
+        </w:tabs>
+        <w:ind w:left="4320" w:hanging="360"/>
+      </w:pPr>
+      <w:rPr/>
+    </w:lvl>
+    <w:lvl w:ilvl="8">
+      <w:start w:val="1"/>
+      <w:numFmt w:val="decimal"/>
+      <w:lvlText w:val="%9."/>
+      <w:lvlJc w:val="left"/>
+      <w:pPr>
+        <w:tabs>
+          <w:tab w:val="num" w:pos="4680"/>
+        </w:tabs>
+        <w:ind w:left="4680" w:hanging="360"/>
+      </w:pPr>
+      <w:rPr/>
+    </w:lvl>
+  </w:abstractNum>
+  <w:abstractNum w:abstractNumId="9">
+    <w:lvl w:ilvl="0">
+      <w:start w:val="1"/>
       <w:numFmt w:val="none"/>
       <w:suff w:val="nothing"/>
       <w:lvlText w:val=""/>
@@ -1701,6 +3818,15 @@
   </w:num>
   <w:num w:numId="6">
     <w:abstractNumId w:val="6"/>
+  </w:num>
+  <w:num w:numId="7">
+    <w:abstractNumId w:val="7"/>
+  </w:num>
+  <w:num w:numId="8">
+    <w:abstractNumId w:val="8"/>
+  </w:num>
+  <w:num w:numId="9">
+    <w:abstractNumId w:val="9"/>
   </w:num>
 </w:numbering>
 </file>
@@ -2090,6 +4216,12 @@
       <w:szCs w:val="52"/>
     </w:rPr>
   </w:style>
+  <w:style w:type="paragraph" w:styleId="TableContents">
+    <w:name w:val="Table Contents"/>
+    <w:basedOn w:val="Normal"/>
+    <w:pPr/>
+    <w:rPr/>
+  </w:style>
   <w:style w:type="numbering" w:styleId="NoList" w:default="1">
     <w:name w:val="No List"/>
     <w:uiPriority w:val="99"/>

--- a/doc/design-doc.docx
+++ b/doc/design-doc.docx
@@ -1062,6 +1062,22 @@
         </w:rPr>
         <w:tab/>
         <w:t>According to the instruction type, the respective function is called.</w:t>
+      </w:r>
+      <w:r/>
+    </w:p>
+    <w:p>
+      <w:pPr>
+        <w:pStyle w:val="Normal"/>
+        <w:spacing w:before="0" w:after="0"/>
+        <w:rPr/>
+      </w:pPr>
+      <w:r>
+        <w:rPr>
+          <w:color w:val="000000"/>
+          <w:sz w:val="22"/>
+          <w:szCs w:val="22"/>
+          <w:u w:val="none"/>
+        </w:rPr>
       </w:r>
       <w:r/>
     </w:p>
@@ -1108,15 +1124,15 @@
               <w:pStyle w:val="TableContents"/>
               <w:jc w:val="both"/>
               <w:rPr>
-                <w:sz w:val="22"/>
-                <w:sz w:val="19"/>
-                <w:szCs w:val="22"/>
+                <w:sz w:val="18"/>
+                <w:sz w:val="18"/>
+                <w:szCs w:val="18"/>
               </w:rPr>
             </w:pPr>
             <w:r>
               <w:rPr>
-                <w:sz w:val="22"/>
-                <w:szCs w:val="22"/>
+                <w:sz w:val="18"/>
+                <w:szCs w:val="18"/>
               </w:rPr>
               <w:t>0</w:t>
             </w:r>
@@ -1144,15 +1160,15 @@
               <w:pStyle w:val="TableContents"/>
               <w:jc w:val="both"/>
               <w:rPr>
-                <w:sz w:val="22"/>
-                <w:sz w:val="19"/>
-                <w:szCs w:val="22"/>
+                <w:sz w:val="18"/>
+                <w:sz w:val="18"/>
+                <w:szCs w:val="18"/>
               </w:rPr>
             </w:pPr>
             <w:r>
               <w:rPr>
-                <w:sz w:val="22"/>
-                <w:szCs w:val="22"/>
+                <w:sz w:val="18"/>
+                <w:szCs w:val="18"/>
               </w:rPr>
               <w:t>Data Processing</w:t>
             </w:r>
@@ -1180,15 +1196,15 @@
               <w:pStyle w:val="TableContents"/>
               <w:jc w:val="both"/>
               <w:rPr>
-                <w:sz w:val="22"/>
-                <w:sz w:val="19"/>
-                <w:szCs w:val="22"/>
+                <w:sz w:val="18"/>
+                <w:sz w:val="18"/>
+                <w:szCs w:val="18"/>
               </w:rPr>
             </w:pPr>
             <w:r>
               <w:rPr>
-                <w:sz w:val="22"/>
-                <w:szCs w:val="22"/>
+                <w:sz w:val="18"/>
+                <w:szCs w:val="18"/>
               </w:rPr>
               <w:t>1</w:t>
             </w:r>
@@ -1215,15 +1231,15 @@
               <w:pStyle w:val="TableContents"/>
               <w:jc w:val="both"/>
               <w:rPr>
-                <w:sz w:val="22"/>
-                <w:sz w:val="19"/>
-                <w:szCs w:val="22"/>
+                <w:sz w:val="18"/>
+                <w:sz w:val="18"/>
+                <w:szCs w:val="18"/>
               </w:rPr>
             </w:pPr>
             <w:r>
               <w:rPr>
-                <w:sz w:val="22"/>
-                <w:szCs w:val="22"/>
+                <w:sz w:val="18"/>
+                <w:szCs w:val="18"/>
               </w:rPr>
               <w:t>Data Transfer</w:t>
             </w:r>
@@ -1251,15 +1267,15 @@
               <w:pStyle w:val="TableContents"/>
               <w:jc w:val="both"/>
               <w:rPr>
-                <w:sz w:val="22"/>
-                <w:sz w:val="19"/>
-                <w:szCs w:val="22"/>
+                <w:sz w:val="18"/>
+                <w:sz w:val="18"/>
+                <w:szCs w:val="18"/>
               </w:rPr>
             </w:pPr>
             <w:r>
               <w:rPr>
-                <w:sz w:val="22"/>
-                <w:szCs w:val="22"/>
+                <w:sz w:val="18"/>
+                <w:szCs w:val="18"/>
               </w:rPr>
               <w:t>2</w:t>
             </w:r>
@@ -1286,15 +1302,15 @@
               <w:pStyle w:val="TableContents"/>
               <w:jc w:val="both"/>
               <w:rPr>
-                <w:sz w:val="22"/>
-                <w:sz w:val="19"/>
-                <w:szCs w:val="22"/>
+                <w:sz w:val="18"/>
+                <w:sz w:val="18"/>
+                <w:szCs w:val="18"/>
               </w:rPr>
             </w:pPr>
             <w:r>
               <w:rPr>
-                <w:sz w:val="22"/>
-                <w:szCs w:val="22"/>
+                <w:sz w:val="18"/>
+                <w:szCs w:val="18"/>
               </w:rPr>
               <w:t xml:space="preserve">Branch </w:t>
             </w:r>
@@ -1322,15 +1338,15 @@
               <w:pStyle w:val="TableContents"/>
               <w:jc w:val="both"/>
               <w:rPr>
-                <w:sz w:val="22"/>
-                <w:sz w:val="19"/>
-                <w:szCs w:val="22"/>
+                <w:sz w:val="18"/>
+                <w:sz w:val="18"/>
+                <w:szCs w:val="18"/>
               </w:rPr>
             </w:pPr>
             <w:r>
               <w:rPr>
-                <w:sz w:val="22"/>
-                <w:szCs w:val="22"/>
+                <w:sz w:val="18"/>
+                <w:szCs w:val="18"/>
               </w:rPr>
               <w:t>3</w:t>
             </w:r>
@@ -1357,15 +1373,15 @@
               <w:pStyle w:val="TableContents"/>
               <w:jc w:val="both"/>
               <w:rPr>
-                <w:sz w:val="22"/>
-                <w:sz w:val="19"/>
-                <w:szCs w:val="22"/>
+                <w:sz w:val="18"/>
+                <w:sz w:val="18"/>
+                <w:szCs w:val="18"/>
               </w:rPr>
             </w:pPr>
             <w:r>
               <w:rPr>
-                <w:sz w:val="22"/>
-                <w:szCs w:val="22"/>
+                <w:sz w:val="18"/>
+                <w:szCs w:val="18"/>
               </w:rPr>
               <w:t>SWI Exit</w:t>
             </w:r>
@@ -1374,6 +1390,28 @@
         </w:tc>
       </w:tr>
     </w:tbl>
+    <w:p>
+      <w:pPr>
+        <w:pStyle w:val="Normal"/>
+        <w:spacing w:before="0" w:after="0"/>
+        <w:rPr>
+          <w:sz w:val="22"/>
+          <w:u w:val="none"/>
+          <w:sz w:val="19"/>
+          <w:szCs w:val="22"/>
+          <w:color w:val="000000"/>
+        </w:rPr>
+      </w:pPr>
+      <w:r>
+        <w:rPr>
+          <w:color w:val="000000"/>
+          <w:sz w:val="22"/>
+          <w:szCs w:val="22"/>
+          <w:u w:val="none"/>
+        </w:rPr>
+      </w:r>
+      <w:r/>
+    </w:p>
     <w:p>
       <w:pPr>
         <w:pStyle w:val="Normal"/>
@@ -1721,15 +1759,15 @@
             <w:pPr>
               <w:pStyle w:val="TableContents"/>
               <w:rPr>
-                <w:sz w:val="22"/>
-                <w:sz w:val="19"/>
-                <w:szCs w:val="22"/>
+                <w:sz w:val="18"/>
+                <w:sz w:val="18"/>
+                <w:szCs w:val="18"/>
               </w:rPr>
             </w:pPr>
             <w:r>
               <w:rPr>
-                <w:sz w:val="22"/>
-                <w:szCs w:val="22"/>
+                <w:sz w:val="18"/>
+                <w:szCs w:val="18"/>
               </w:rPr>
               <w:t>Cond. Bits</w:t>
             </w:r>
@@ -1754,15 +1792,15 @@
             <w:pPr>
               <w:pStyle w:val="TableContents"/>
               <w:rPr>
-                <w:sz w:val="22"/>
-                <w:sz w:val="19"/>
-                <w:szCs w:val="22"/>
+                <w:sz w:val="18"/>
+                <w:sz w:val="18"/>
+                <w:szCs w:val="18"/>
               </w:rPr>
             </w:pPr>
             <w:r>
               <w:rPr>
-                <w:sz w:val="22"/>
-                <w:szCs w:val="22"/>
+                <w:sz w:val="18"/>
+                <w:szCs w:val="18"/>
               </w:rPr>
               <w:t>Flags (N-negative Z-Zero)</w:t>
             </w:r>
@@ -1789,15 +1827,15 @@
             <w:pPr>
               <w:pStyle w:val="TableContents"/>
               <w:rPr>
-                <w:sz w:val="22"/>
-                <w:sz w:val="19"/>
-                <w:szCs w:val="22"/>
+                <w:sz w:val="18"/>
+                <w:sz w:val="18"/>
+                <w:szCs w:val="18"/>
               </w:rPr>
             </w:pPr>
             <w:r>
               <w:rPr>
-                <w:sz w:val="22"/>
-                <w:szCs w:val="22"/>
+                <w:sz w:val="18"/>
+                <w:szCs w:val="18"/>
               </w:rPr>
               <w:t>Type of Branch</w:t>
             </w:r>
@@ -1824,15 +1862,15 @@
             <w:pPr>
               <w:pStyle w:val="TableContents"/>
               <w:rPr>
-                <w:sz w:val="22"/>
-                <w:sz w:val="19"/>
-                <w:szCs w:val="22"/>
+                <w:sz w:val="18"/>
+                <w:sz w:val="18"/>
+                <w:szCs w:val="18"/>
               </w:rPr>
             </w:pPr>
             <w:r>
               <w:rPr>
-                <w:sz w:val="22"/>
-                <w:szCs w:val="22"/>
+                <w:sz w:val="18"/>
+                <w:szCs w:val="18"/>
               </w:rPr>
               <w:t>0</w:t>
             </w:r>
@@ -1856,15 +1894,15 @@
             <w:pPr>
               <w:pStyle w:val="TableContents"/>
               <w:rPr>
-                <w:sz w:val="22"/>
-                <w:sz w:val="19"/>
-                <w:szCs w:val="22"/>
+                <w:sz w:val="18"/>
+                <w:sz w:val="18"/>
+                <w:szCs w:val="18"/>
               </w:rPr>
             </w:pPr>
             <w:r>
               <w:rPr>
-                <w:sz w:val="22"/>
-                <w:szCs w:val="22"/>
+                <w:sz w:val="18"/>
+                <w:szCs w:val="18"/>
               </w:rPr>
               <w:t>Z</w:t>
             </w:r>
@@ -1890,15 +1928,15 @@
             <w:pPr>
               <w:pStyle w:val="TableContents"/>
               <w:rPr>
-                <w:sz w:val="22"/>
-                <w:sz w:val="19"/>
-                <w:szCs w:val="22"/>
+                <w:sz w:val="18"/>
+                <w:sz w:val="18"/>
+                <w:szCs w:val="18"/>
               </w:rPr>
             </w:pPr>
             <w:r>
               <w:rPr>
-                <w:sz w:val="22"/>
-                <w:szCs w:val="22"/>
+                <w:sz w:val="18"/>
+                <w:szCs w:val="18"/>
               </w:rPr>
               <w:t>BEQ</w:t>
             </w:r>
@@ -1925,15 +1963,15 @@
             <w:pPr>
               <w:pStyle w:val="TableContents"/>
               <w:rPr>
-                <w:sz w:val="22"/>
-                <w:sz w:val="19"/>
-                <w:szCs w:val="22"/>
+                <w:sz w:val="18"/>
+                <w:sz w:val="18"/>
+                <w:szCs w:val="18"/>
               </w:rPr>
             </w:pPr>
             <w:r>
               <w:rPr>
-                <w:sz w:val="22"/>
-                <w:szCs w:val="22"/>
+                <w:sz w:val="18"/>
+                <w:szCs w:val="18"/>
               </w:rPr>
               <w:t>1</w:t>
             </w:r>
@@ -1959,15 +1997,15 @@
             </w:pPr>
             <w:r>
               <w:rPr>
-                <w:sz w:val="22"/>
-                <w:szCs w:val="22"/>
+                <w:sz w:val="18"/>
+                <w:szCs w:val="18"/>
               </w:rPr>
               <w:t>!</w:t>
             </w:r>
             <w:r>
               <w:rPr>
-                <w:sz w:val="22"/>
-                <w:szCs w:val="22"/>
+                <w:sz w:val="18"/>
+                <w:szCs w:val="18"/>
               </w:rPr>
               <w:t>Z</w:t>
             </w:r>
@@ -1993,15 +2031,15 @@
             <w:pPr>
               <w:pStyle w:val="TableContents"/>
               <w:rPr>
-                <w:sz w:val="22"/>
-                <w:sz w:val="19"/>
-                <w:szCs w:val="22"/>
+                <w:sz w:val="18"/>
+                <w:sz w:val="18"/>
+                <w:szCs w:val="18"/>
               </w:rPr>
             </w:pPr>
             <w:r>
               <w:rPr>
-                <w:sz w:val="22"/>
-                <w:szCs w:val="22"/>
+                <w:sz w:val="18"/>
+                <w:szCs w:val="18"/>
               </w:rPr>
               <w:t>BNE</w:t>
             </w:r>
@@ -2028,15 +2066,15 @@
             <w:pPr>
               <w:pStyle w:val="TableContents"/>
               <w:rPr>
-                <w:sz w:val="22"/>
-                <w:sz w:val="19"/>
-                <w:szCs w:val="22"/>
+                <w:sz w:val="18"/>
+                <w:sz w:val="18"/>
+                <w:szCs w:val="18"/>
               </w:rPr>
             </w:pPr>
             <w:r>
               <w:rPr>
-                <w:sz w:val="22"/>
-                <w:szCs w:val="22"/>
+                <w:sz w:val="18"/>
+                <w:szCs w:val="18"/>
               </w:rPr>
               <w:t>10</w:t>
             </w:r>
@@ -2062,15 +2100,15 @@
             </w:pPr>
             <w:r>
               <w:rPr>
-                <w:sz w:val="22"/>
-                <w:szCs w:val="22"/>
+                <w:sz w:val="18"/>
+                <w:szCs w:val="18"/>
               </w:rPr>
               <w:t>!</w:t>
             </w:r>
             <w:r>
               <w:rPr>
-                <w:sz w:val="22"/>
-                <w:szCs w:val="22"/>
+                <w:sz w:val="18"/>
+                <w:szCs w:val="18"/>
               </w:rPr>
               <w:t>N</w:t>
             </w:r>
@@ -2096,15 +2134,15 @@
             <w:pPr>
               <w:pStyle w:val="TableContents"/>
               <w:rPr>
-                <w:sz w:val="22"/>
-                <w:sz w:val="19"/>
-                <w:szCs w:val="22"/>
+                <w:sz w:val="18"/>
+                <w:sz w:val="18"/>
+                <w:szCs w:val="18"/>
               </w:rPr>
             </w:pPr>
             <w:r>
               <w:rPr>
-                <w:sz w:val="22"/>
-                <w:szCs w:val="22"/>
+                <w:sz w:val="18"/>
+                <w:szCs w:val="18"/>
               </w:rPr>
               <w:t>BGE</w:t>
             </w:r>
@@ -2131,15 +2169,15 @@
             <w:pPr>
               <w:pStyle w:val="TableContents"/>
               <w:rPr>
-                <w:sz w:val="22"/>
-                <w:sz w:val="19"/>
-                <w:szCs w:val="22"/>
+                <w:sz w:val="18"/>
+                <w:sz w:val="18"/>
+                <w:szCs w:val="18"/>
               </w:rPr>
             </w:pPr>
             <w:r>
               <w:rPr>
-                <w:sz w:val="22"/>
-                <w:szCs w:val="22"/>
+                <w:sz w:val="18"/>
+                <w:szCs w:val="18"/>
               </w:rPr>
               <w:t>11</w:t>
             </w:r>
@@ -2163,15 +2201,15 @@
             <w:pPr>
               <w:pStyle w:val="TableContents"/>
               <w:rPr>
-                <w:sz w:val="22"/>
-                <w:sz w:val="19"/>
-                <w:szCs w:val="22"/>
+                <w:sz w:val="18"/>
+                <w:sz w:val="18"/>
+                <w:szCs w:val="18"/>
               </w:rPr>
             </w:pPr>
             <w:r>
               <w:rPr>
-                <w:sz w:val="22"/>
-                <w:szCs w:val="22"/>
+                <w:sz w:val="18"/>
+                <w:szCs w:val="18"/>
               </w:rPr>
               <w:t>N</w:t>
             </w:r>
@@ -2197,15 +2235,15 @@
             <w:pPr>
               <w:pStyle w:val="TableContents"/>
               <w:rPr>
-                <w:sz w:val="22"/>
-                <w:sz w:val="19"/>
-                <w:szCs w:val="22"/>
+                <w:sz w:val="18"/>
+                <w:sz w:val="18"/>
+                <w:szCs w:val="18"/>
               </w:rPr>
             </w:pPr>
             <w:r>
               <w:rPr>
-                <w:sz w:val="22"/>
-                <w:szCs w:val="22"/>
+                <w:sz w:val="18"/>
+                <w:szCs w:val="18"/>
               </w:rPr>
               <w:t>BLT</w:t>
             </w:r>
@@ -2232,15 +2270,15 @@
             <w:pPr>
               <w:pStyle w:val="TableContents"/>
               <w:rPr>
-                <w:sz w:val="22"/>
-                <w:sz w:val="19"/>
-                <w:szCs w:val="22"/>
+                <w:sz w:val="18"/>
+                <w:sz w:val="18"/>
+                <w:szCs w:val="18"/>
               </w:rPr>
             </w:pPr>
             <w:r>
               <w:rPr>
-                <w:sz w:val="22"/>
-                <w:szCs w:val="22"/>
+                <w:sz w:val="18"/>
+                <w:szCs w:val="18"/>
               </w:rPr>
               <w:t>12</w:t>
             </w:r>
@@ -2266,15 +2304,15 @@
             </w:pPr>
             <w:r>
               <w:rPr>
-                <w:sz w:val="22"/>
-                <w:szCs w:val="22"/>
+                <w:sz w:val="18"/>
+                <w:szCs w:val="18"/>
               </w:rPr>
               <w:t>!</w:t>
             </w:r>
             <w:r>
               <w:rPr>
-                <w:sz w:val="22"/>
-                <w:szCs w:val="22"/>
+                <w:sz w:val="18"/>
+                <w:szCs w:val="18"/>
               </w:rPr>
               <w:t>N &amp;&amp; !Z</w:t>
             </w:r>
@@ -2300,15 +2338,15 @@
             <w:pPr>
               <w:pStyle w:val="TableContents"/>
               <w:rPr>
-                <w:sz w:val="22"/>
-                <w:sz w:val="19"/>
-                <w:szCs w:val="22"/>
+                <w:sz w:val="18"/>
+                <w:sz w:val="18"/>
+                <w:szCs w:val="18"/>
               </w:rPr>
             </w:pPr>
             <w:r>
               <w:rPr>
-                <w:sz w:val="22"/>
-                <w:szCs w:val="22"/>
+                <w:sz w:val="18"/>
+                <w:szCs w:val="18"/>
               </w:rPr>
               <w:t>BGT</w:t>
             </w:r>
@@ -2335,15 +2373,15 @@
             <w:pPr>
               <w:pStyle w:val="TableContents"/>
               <w:rPr>
-                <w:sz w:val="22"/>
-                <w:sz w:val="19"/>
-                <w:szCs w:val="22"/>
+                <w:sz w:val="18"/>
+                <w:sz w:val="18"/>
+                <w:szCs w:val="18"/>
               </w:rPr>
             </w:pPr>
             <w:r>
               <w:rPr>
-                <w:sz w:val="22"/>
-                <w:szCs w:val="22"/>
+                <w:sz w:val="18"/>
+                <w:szCs w:val="18"/>
               </w:rPr>
               <w:t>13</w:t>
             </w:r>
@@ -2367,15 +2405,15 @@
             <w:pPr>
               <w:pStyle w:val="TableContents"/>
               <w:rPr>
-                <w:sz w:val="22"/>
-                <w:sz w:val="19"/>
-                <w:szCs w:val="22"/>
+                <w:sz w:val="18"/>
+                <w:sz w:val="18"/>
+                <w:szCs w:val="18"/>
               </w:rPr>
             </w:pPr>
             <w:r>
               <w:rPr>
-                <w:sz w:val="22"/>
-                <w:szCs w:val="22"/>
+                <w:sz w:val="18"/>
+                <w:szCs w:val="18"/>
               </w:rPr>
               <w:t>N || Z</w:t>
             </w:r>
@@ -2401,15 +2439,15 @@
             <w:pPr>
               <w:pStyle w:val="TableContents"/>
               <w:rPr>
-                <w:sz w:val="22"/>
-                <w:sz w:val="19"/>
-                <w:szCs w:val="22"/>
+                <w:sz w:val="18"/>
+                <w:sz w:val="18"/>
+                <w:szCs w:val="18"/>
               </w:rPr>
             </w:pPr>
             <w:r>
               <w:rPr>
-                <w:sz w:val="22"/>
-                <w:szCs w:val="22"/>
+                <w:sz w:val="18"/>
+                <w:szCs w:val="18"/>
               </w:rPr>
               <w:t>BLE</w:t>
             </w:r>
@@ -2436,15 +2474,15 @@
             <w:pPr>
               <w:pStyle w:val="TableContents"/>
               <w:rPr>
-                <w:sz w:val="22"/>
-                <w:sz w:val="19"/>
-                <w:szCs w:val="22"/>
+                <w:sz w:val="18"/>
+                <w:sz w:val="18"/>
+                <w:szCs w:val="18"/>
               </w:rPr>
             </w:pPr>
             <w:r>
               <w:rPr>
-                <w:sz w:val="22"/>
-                <w:szCs w:val="22"/>
+                <w:sz w:val="18"/>
+                <w:szCs w:val="18"/>
               </w:rPr>
               <w:t>14</w:t>
             </w:r>
@@ -2468,15 +2506,15 @@
             <w:pPr>
               <w:pStyle w:val="TableContents"/>
               <w:rPr>
-                <w:sz w:val="22"/>
-                <w:sz w:val="19"/>
-                <w:szCs w:val="22"/>
+                <w:sz w:val="18"/>
+                <w:sz w:val="18"/>
+                <w:szCs w:val="18"/>
               </w:rPr>
             </w:pPr>
             <w:r>
               <w:rPr>
-                <w:sz w:val="22"/>
-                <w:szCs w:val="22"/>
+                <w:sz w:val="18"/>
+                <w:szCs w:val="18"/>
               </w:rPr>
             </w:r>
             <w:r/>
@@ -2501,15 +2539,15 @@
             <w:pPr>
               <w:pStyle w:val="TableContents"/>
               <w:rPr>
-                <w:sz w:val="22"/>
-                <w:sz w:val="19"/>
-                <w:szCs w:val="22"/>
+                <w:sz w:val="18"/>
+                <w:sz w:val="18"/>
+                <w:szCs w:val="18"/>
               </w:rPr>
             </w:pPr>
             <w:r>
               <w:rPr>
-                <w:sz w:val="22"/>
-                <w:szCs w:val="22"/>
+                <w:sz w:val="18"/>
+                <w:szCs w:val="18"/>
               </w:rPr>
               <w:t>B unconditional</w:t>
             </w:r>
@@ -2518,6 +2556,1204 @@
         </w:tc>
       </w:tr>
     </w:tbl>
+    <w:p>
+      <w:pPr>
+        <w:pStyle w:val="Normal"/>
+        <w:spacing w:before="0" w:after="0"/>
+        <w:rPr>
+          <w:sz w:val="22"/>
+          <w:u w:val="none"/>
+          <w:sz w:val="19"/>
+          <w:szCs w:val="22"/>
+          <w:color w:val="000000"/>
+        </w:rPr>
+      </w:pPr>
+      <w:r>
+        <w:rPr>
+          <w:color w:val="000000"/>
+          <w:sz w:val="22"/>
+          <w:szCs w:val="22"/>
+          <w:u w:val="none"/>
+        </w:rPr>
+      </w:r>
+      <w:r/>
+    </w:p>
+    <w:p>
+      <w:pPr>
+        <w:pStyle w:val="Normal"/>
+        <w:spacing w:before="0" w:after="0"/>
+        <w:rPr>
+          <w:sz w:val="28"/>
+          <w:u w:val="single"/>
+          <w:sz w:val="25"/>
+          <w:szCs w:val="28"/>
+          <w:color w:val="000000"/>
+        </w:rPr>
+      </w:pPr>
+      <w:r>
+        <w:rPr>
+          <w:color w:val="000000"/>
+          <w:sz w:val="28"/>
+          <w:szCs w:val="28"/>
+          <w:u w:val="single"/>
+        </w:rPr>
+        <w:t>EXECUTE</w:t>
+      </w:r>
+      <w:r/>
+    </w:p>
+    <w:p>
+      <w:pPr>
+        <w:pStyle w:val="Normal"/>
+        <w:spacing w:before="0" w:after="0"/>
+        <w:rPr>
+          <w:sz w:val="28"/>
+          <w:u w:val="single"/>
+          <w:sz w:val="25"/>
+          <w:szCs w:val="28"/>
+          <w:color w:val="000000"/>
+        </w:rPr>
+      </w:pPr>
+      <w:r>
+        <w:rPr>
+          <w:color w:val="000000"/>
+          <w:sz w:val="28"/>
+          <w:szCs w:val="28"/>
+          <w:u w:val="single"/>
+        </w:rPr>
+      </w:r>
+      <w:r/>
+    </w:p>
+    <w:p>
+      <w:pPr>
+        <w:pStyle w:val="Normal"/>
+        <w:spacing w:before="0" w:after="0"/>
+        <w:rPr>
+          <w:sz w:val="22"/>
+          <w:u w:val="none"/>
+          <w:sz w:val="19"/>
+          <w:szCs w:val="22"/>
+          <w:color w:val="000000"/>
+        </w:rPr>
+      </w:pPr>
+      <w:r>
+        <w:rPr>
+          <w:color w:val="000000"/>
+          <w:sz w:val="22"/>
+          <w:szCs w:val="22"/>
+          <w:u w:val="none"/>
+        </w:rPr>
+        <w:t>Files:</w:t>
+      </w:r>
+      <w:r/>
+    </w:p>
+    <w:p>
+      <w:pPr>
+        <w:pStyle w:val="Normal"/>
+        <w:spacing w:before="0" w:after="0"/>
+        <w:rPr>
+          <w:sz w:val="22"/>
+          <w:u w:val="none"/>
+          <w:sz w:val="19"/>
+          <w:szCs w:val="22"/>
+          <w:color w:val="000000"/>
+        </w:rPr>
+      </w:pPr>
+      <w:r>
+        <w:rPr>
+          <w:color w:val="000000"/>
+          <w:sz w:val="22"/>
+          <w:szCs w:val="22"/>
+          <w:u w:val="none"/>
+        </w:rPr>
+        <w:tab/>
+        <w:t>execute.c</w:t>
+      </w:r>
+      <w:r/>
+    </w:p>
+    <w:p>
+      <w:pPr>
+        <w:pStyle w:val="Normal"/>
+        <w:spacing w:before="0" w:after="0"/>
+        <w:rPr>
+          <w:sz w:val="22"/>
+          <w:u w:val="none"/>
+          <w:sz w:val="19"/>
+          <w:szCs w:val="22"/>
+          <w:color w:val="000000"/>
+        </w:rPr>
+      </w:pPr>
+      <w:r>
+        <w:rPr>
+          <w:color w:val="000000"/>
+          <w:sz w:val="22"/>
+          <w:szCs w:val="22"/>
+          <w:u w:val="none"/>
+        </w:rPr>
+        <w:tab/>
+        <w:t>execute_data_proc.c</w:t>
+      </w:r>
+      <w:r/>
+    </w:p>
+    <w:p>
+      <w:pPr>
+        <w:pStyle w:val="Normal"/>
+        <w:spacing w:before="0" w:after="0"/>
+        <w:rPr>
+          <w:sz w:val="22"/>
+          <w:u w:val="none"/>
+          <w:sz w:val="19"/>
+          <w:szCs w:val="22"/>
+          <w:color w:val="000000"/>
+        </w:rPr>
+      </w:pPr>
+      <w:r>
+        <w:rPr>
+          <w:color w:val="000000"/>
+          <w:sz w:val="22"/>
+          <w:szCs w:val="22"/>
+          <w:u w:val="none"/>
+        </w:rPr>
+        <w:tab/>
+        <w:t>execute_data_trans.c</w:t>
+      </w:r>
+      <w:r/>
+    </w:p>
+    <w:p>
+      <w:pPr>
+        <w:pStyle w:val="Normal"/>
+        <w:spacing w:before="0" w:after="0"/>
+        <w:rPr>
+          <w:sz w:val="22"/>
+          <w:u w:val="none"/>
+          <w:sz w:val="19"/>
+          <w:szCs w:val="22"/>
+          <w:color w:val="000000"/>
+        </w:rPr>
+      </w:pPr>
+      <w:r>
+        <w:rPr>
+          <w:color w:val="000000"/>
+          <w:sz w:val="22"/>
+          <w:szCs w:val="22"/>
+          <w:u w:val="none"/>
+        </w:rPr>
+        <w:tab/>
+        <w:t>execute_branch.c</w:t>
+      </w:r>
+      <w:r/>
+    </w:p>
+    <w:p>
+      <w:pPr>
+        <w:pStyle w:val="Normal"/>
+        <w:spacing w:before="0" w:after="0"/>
+        <w:rPr>
+          <w:sz w:val="22"/>
+          <w:u w:val="none"/>
+          <w:sz w:val="19"/>
+          <w:szCs w:val="22"/>
+          <w:color w:val="000000"/>
+        </w:rPr>
+      </w:pPr>
+      <w:r>
+        <w:rPr>
+          <w:color w:val="000000"/>
+          <w:sz w:val="22"/>
+          <w:szCs w:val="22"/>
+          <w:u w:val="none"/>
+        </w:rPr>
+      </w:r>
+      <w:r/>
+    </w:p>
+    <w:p>
+      <w:pPr>
+        <w:pStyle w:val="Normal"/>
+        <w:spacing w:before="0" w:after="0"/>
+        <w:rPr>
+          <w:sz w:val="22"/>
+          <w:u w:val="none"/>
+          <w:sz w:val="19"/>
+          <w:szCs w:val="22"/>
+          <w:color w:val="000000"/>
+        </w:rPr>
+      </w:pPr>
+      <w:r>
+        <w:rPr>
+          <w:color w:val="000000"/>
+          <w:sz w:val="22"/>
+          <w:szCs w:val="22"/>
+          <w:u w:val="none"/>
+        </w:rPr>
+        <w:t xml:space="preserve">Work flow: </w:t>
+      </w:r>
+      <w:r/>
+    </w:p>
+    <w:p>
+      <w:pPr>
+        <w:pStyle w:val="Normal"/>
+        <w:spacing w:before="0" w:after="0"/>
+        <w:rPr>
+          <w:sz w:val="22"/>
+          <w:u w:val="none"/>
+          <w:sz w:val="19"/>
+          <w:szCs w:val="22"/>
+          <w:color w:val="000000"/>
+        </w:rPr>
+      </w:pPr>
+      <w:r>
+        <w:rPr>
+          <w:color w:val="000000"/>
+          <w:sz w:val="22"/>
+          <w:szCs w:val="22"/>
+          <w:u w:val="none"/>
+        </w:rPr>
+        <w:t>1. execute() : Executes 2 tasks :</w:t>
+      </w:r>
+      <w:r/>
+    </w:p>
+    <w:p>
+      <w:pPr>
+        <w:pStyle w:val="Normal"/>
+        <w:spacing w:before="0" w:after="0"/>
+        <w:rPr>
+          <w:sz w:val="22"/>
+          <w:u w:val="none"/>
+          <w:sz w:val="19"/>
+          <w:szCs w:val="22"/>
+          <w:color w:val="000000"/>
+        </w:rPr>
+      </w:pPr>
+      <w:r>
+        <w:rPr>
+          <w:color w:val="000000"/>
+          <w:sz w:val="22"/>
+          <w:szCs w:val="22"/>
+          <w:u w:val="none"/>
+        </w:rPr>
+        <w:tab/>
+        <w:tab/>
+        <w:t>1. If instruction is SWI 0x11 : Exit program</w:t>
+      </w:r>
+      <w:r/>
+    </w:p>
+    <w:p>
+      <w:pPr>
+        <w:pStyle w:val="Normal"/>
+        <w:spacing w:before="0" w:after="0"/>
+        <w:rPr>
+          <w:sz w:val="22"/>
+          <w:u w:val="none"/>
+          <w:sz w:val="19"/>
+          <w:szCs w:val="22"/>
+          <w:color w:val="000000"/>
+        </w:rPr>
+      </w:pPr>
+      <w:r>
+        <w:rPr>
+          <w:color w:val="000000"/>
+          <w:sz w:val="22"/>
+          <w:szCs w:val="22"/>
+          <w:u w:val="none"/>
+        </w:rPr>
+        <w:tab/>
+        <w:tab/>
+        <w:t>2. Else, calls respective functions according to instruction type</w:t>
+      </w:r>
+      <w:r/>
+    </w:p>
+    <w:p>
+      <w:pPr>
+        <w:pStyle w:val="Normal"/>
+        <w:spacing w:before="0" w:after="0"/>
+        <w:rPr>
+          <w:sz w:val="22"/>
+          <w:u w:val="none"/>
+          <w:sz w:val="19"/>
+          <w:szCs w:val="22"/>
+          <w:color w:val="000000"/>
+        </w:rPr>
+      </w:pPr>
+      <w:r>
+        <w:rPr>
+          <w:color w:val="000000"/>
+          <w:sz w:val="22"/>
+          <w:szCs w:val="22"/>
+          <w:u w:val="none"/>
+        </w:rPr>
+      </w:r>
+      <w:r/>
+    </w:p>
+    <w:p>
+      <w:pPr>
+        <w:pStyle w:val="Normal"/>
+        <w:spacing w:before="0" w:after="0"/>
+        <w:rPr>
+          <w:sz w:val="22"/>
+          <w:u w:val="none"/>
+          <w:sz w:val="19"/>
+          <w:szCs w:val="22"/>
+          <w:color w:val="000000"/>
+        </w:rPr>
+      </w:pPr>
+      <w:r>
+        <w:rPr>
+          <w:color w:val="000000"/>
+          <w:sz w:val="22"/>
+          <w:szCs w:val="22"/>
+          <w:u w:val="none"/>
+        </w:rPr>
+        <w:t>2. execute_data_proc() : executes the operation based on the Opcode extracted during decode</w:t>
+      </w:r>
+      <w:r/>
+    </w:p>
+    <w:tbl>
+      <w:tblPr>
+        <w:tblW w:w="3150" w:type="dxa"/>
+        <w:jc w:val="left"/>
+        <w:tblInd w:w="2935" w:type="dxa"/>
+        <w:tblBorders>
+          <w:top w:val="single" w:sz="2" w:space="0" w:color="000000"/>
+          <w:left w:val="single" w:sz="2" w:space="0" w:color="000000"/>
+          <w:bottom w:val="single" w:sz="2" w:space="0" w:color="000000"/>
+          <w:insideH w:val="single" w:sz="2" w:space="0" w:color="000000"/>
+        </w:tblBorders>
+        <w:tblCellMar>
+          <w:top w:w="55" w:type="dxa"/>
+          <w:left w:w="54" w:type="dxa"/>
+          <w:bottom w:w="55" w:type="dxa"/>
+          <w:right w:w="55" w:type="dxa"/>
+        </w:tblCellMar>
+      </w:tblPr>
+      <w:tblGrid>
+        <w:gridCol w:w="1080"/>
+        <w:gridCol w:w="2070"/>
+      </w:tblGrid>
+      <w:tr>
+        <w:trPr/>
+        <w:tc>
+          <w:tcPr>
+            <w:tcW w:w="1080" w:type="dxa"/>
+            <w:tcBorders>
+              <w:top w:val="single" w:sz="2" w:space="0" w:color="000000"/>
+              <w:left w:val="single" w:sz="2" w:space="0" w:color="000000"/>
+              <w:bottom w:val="single" w:sz="2" w:space="0" w:color="000000"/>
+              <w:insideH w:val="single" w:sz="2" w:space="0" w:color="000000"/>
+            </w:tcBorders>
+            <w:shd w:fill="auto" w:val="clear"/>
+            <w:tcMar>
+              <w:left w:w="54" w:type="dxa"/>
+            </w:tcMar>
+          </w:tcPr>
+          <w:p>
+            <w:pPr>
+              <w:pStyle w:val="TableContents"/>
+              <w:rPr>
+                <w:sz w:val="18"/>
+                <w:sz w:val="18"/>
+                <w:szCs w:val="18"/>
+              </w:rPr>
+            </w:pPr>
+            <w:r>
+              <w:rPr>
+                <w:sz w:val="18"/>
+                <w:szCs w:val="18"/>
+              </w:rPr>
+              <w:t>Opcode</w:t>
+            </w:r>
+            <w:r/>
+          </w:p>
+        </w:tc>
+        <w:tc>
+          <w:tcPr>
+            <w:tcW w:w="2070" w:type="dxa"/>
+            <w:tcBorders>
+              <w:top w:val="single" w:sz="2" w:space="0" w:color="000000"/>
+              <w:left w:val="single" w:sz="2" w:space="0" w:color="000000"/>
+              <w:bottom w:val="single" w:sz="2" w:space="0" w:color="000000"/>
+              <w:right w:val="single" w:sz="2" w:space="0" w:color="000000"/>
+              <w:insideH w:val="single" w:sz="2" w:space="0" w:color="000000"/>
+              <w:insideV w:val="single" w:sz="2" w:space="0" w:color="000000"/>
+            </w:tcBorders>
+            <w:shd w:fill="auto" w:val="clear"/>
+            <w:tcMar>
+              <w:left w:w="54" w:type="dxa"/>
+            </w:tcMar>
+          </w:tcPr>
+          <w:p>
+            <w:pPr>
+              <w:pStyle w:val="TableContents"/>
+              <w:rPr>
+                <w:sz w:val="18"/>
+                <w:sz w:val="18"/>
+                <w:szCs w:val="18"/>
+              </w:rPr>
+            </w:pPr>
+            <w:r>
+              <w:rPr>
+                <w:sz w:val="18"/>
+                <w:szCs w:val="18"/>
+              </w:rPr>
+              <w:t>Operation</w:t>
+            </w:r>
+            <w:r/>
+          </w:p>
+        </w:tc>
+      </w:tr>
+      <w:tr>
+        <w:trPr/>
+        <w:tc>
+          <w:tcPr>
+            <w:tcW w:w="1080" w:type="dxa"/>
+            <w:tcBorders>
+              <w:left w:val="single" w:sz="2" w:space="0" w:color="000000"/>
+              <w:bottom w:val="single" w:sz="2" w:space="0" w:color="000000"/>
+              <w:insideH w:val="single" w:sz="2" w:space="0" w:color="000000"/>
+            </w:tcBorders>
+            <w:shd w:fill="auto" w:val="clear"/>
+            <w:tcMar>
+              <w:left w:w="54" w:type="dxa"/>
+            </w:tcMar>
+          </w:tcPr>
+          <w:p>
+            <w:pPr>
+              <w:pStyle w:val="TableContents"/>
+              <w:rPr>
+                <w:sz w:val="18"/>
+                <w:sz w:val="18"/>
+                <w:szCs w:val="18"/>
+              </w:rPr>
+            </w:pPr>
+            <w:r>
+              <w:rPr>
+                <w:sz w:val="18"/>
+                <w:szCs w:val="18"/>
+              </w:rPr>
+              <w:t>0</w:t>
+            </w:r>
+            <w:r/>
+          </w:p>
+        </w:tc>
+        <w:tc>
+          <w:tcPr>
+            <w:tcW w:w="2070" w:type="dxa"/>
+            <w:tcBorders>
+              <w:left w:val="single" w:sz="2" w:space="0" w:color="000000"/>
+              <w:bottom w:val="single" w:sz="2" w:space="0" w:color="000000"/>
+              <w:right w:val="single" w:sz="2" w:space="0" w:color="000000"/>
+              <w:insideH w:val="single" w:sz="2" w:space="0" w:color="000000"/>
+              <w:insideV w:val="single" w:sz="2" w:space="0" w:color="000000"/>
+            </w:tcBorders>
+            <w:shd w:fill="auto" w:val="clear"/>
+            <w:tcMar>
+              <w:left w:w="54" w:type="dxa"/>
+            </w:tcMar>
+          </w:tcPr>
+          <w:p>
+            <w:pPr>
+              <w:pStyle w:val="TableContents"/>
+              <w:rPr>
+                <w:sz w:val="18"/>
+                <w:sz w:val="18"/>
+                <w:szCs w:val="18"/>
+              </w:rPr>
+            </w:pPr>
+            <w:r>
+              <w:rPr>
+                <w:sz w:val="18"/>
+                <w:szCs w:val="18"/>
+              </w:rPr>
+              <w:t>AND</w:t>
+            </w:r>
+            <w:r/>
+          </w:p>
+        </w:tc>
+      </w:tr>
+      <w:tr>
+        <w:trPr/>
+        <w:tc>
+          <w:tcPr>
+            <w:tcW w:w="1080" w:type="dxa"/>
+            <w:tcBorders>
+              <w:left w:val="single" w:sz="2" w:space="0" w:color="000000"/>
+              <w:bottom w:val="single" w:sz="2" w:space="0" w:color="000000"/>
+              <w:insideH w:val="single" w:sz="2" w:space="0" w:color="000000"/>
+            </w:tcBorders>
+            <w:shd w:fill="auto" w:val="clear"/>
+            <w:tcMar>
+              <w:left w:w="54" w:type="dxa"/>
+            </w:tcMar>
+          </w:tcPr>
+          <w:p>
+            <w:pPr>
+              <w:pStyle w:val="TableContents"/>
+              <w:rPr>
+                <w:sz w:val="18"/>
+                <w:sz w:val="18"/>
+                <w:szCs w:val="18"/>
+              </w:rPr>
+            </w:pPr>
+            <w:r>
+              <w:rPr>
+                <w:sz w:val="18"/>
+                <w:szCs w:val="18"/>
+              </w:rPr>
+              <w:t>1</w:t>
+            </w:r>
+            <w:r/>
+          </w:p>
+        </w:tc>
+        <w:tc>
+          <w:tcPr>
+            <w:tcW w:w="2070" w:type="dxa"/>
+            <w:tcBorders>
+              <w:left w:val="single" w:sz="2" w:space="0" w:color="000000"/>
+              <w:bottom w:val="single" w:sz="2" w:space="0" w:color="000000"/>
+              <w:right w:val="single" w:sz="2" w:space="0" w:color="000000"/>
+              <w:insideH w:val="single" w:sz="2" w:space="0" w:color="000000"/>
+              <w:insideV w:val="single" w:sz="2" w:space="0" w:color="000000"/>
+            </w:tcBorders>
+            <w:shd w:fill="auto" w:val="clear"/>
+            <w:tcMar>
+              <w:left w:w="54" w:type="dxa"/>
+            </w:tcMar>
+          </w:tcPr>
+          <w:p>
+            <w:pPr>
+              <w:pStyle w:val="TableContents"/>
+              <w:rPr>
+                <w:sz w:val="18"/>
+                <w:sz w:val="18"/>
+                <w:szCs w:val="18"/>
+              </w:rPr>
+            </w:pPr>
+            <w:r>
+              <w:rPr>
+                <w:sz w:val="18"/>
+                <w:szCs w:val="18"/>
+              </w:rPr>
+              <w:t>XOR</w:t>
+            </w:r>
+            <w:r/>
+          </w:p>
+        </w:tc>
+      </w:tr>
+      <w:tr>
+        <w:trPr/>
+        <w:tc>
+          <w:tcPr>
+            <w:tcW w:w="1080" w:type="dxa"/>
+            <w:tcBorders>
+              <w:left w:val="single" w:sz="2" w:space="0" w:color="000000"/>
+              <w:bottom w:val="single" w:sz="2" w:space="0" w:color="000000"/>
+              <w:insideH w:val="single" w:sz="2" w:space="0" w:color="000000"/>
+            </w:tcBorders>
+            <w:shd w:fill="auto" w:val="clear"/>
+            <w:tcMar>
+              <w:left w:w="54" w:type="dxa"/>
+            </w:tcMar>
+          </w:tcPr>
+          <w:p>
+            <w:pPr>
+              <w:pStyle w:val="TableContents"/>
+              <w:rPr>
+                <w:sz w:val="18"/>
+                <w:sz w:val="18"/>
+                <w:szCs w:val="18"/>
+              </w:rPr>
+            </w:pPr>
+            <w:r>
+              <w:rPr>
+                <w:sz w:val="18"/>
+                <w:szCs w:val="18"/>
+              </w:rPr>
+              <w:t>2</w:t>
+            </w:r>
+            <w:r/>
+          </w:p>
+        </w:tc>
+        <w:tc>
+          <w:tcPr>
+            <w:tcW w:w="2070" w:type="dxa"/>
+            <w:tcBorders>
+              <w:left w:val="single" w:sz="2" w:space="0" w:color="000000"/>
+              <w:bottom w:val="single" w:sz="2" w:space="0" w:color="000000"/>
+              <w:right w:val="single" w:sz="2" w:space="0" w:color="000000"/>
+              <w:insideH w:val="single" w:sz="2" w:space="0" w:color="000000"/>
+              <w:insideV w:val="single" w:sz="2" w:space="0" w:color="000000"/>
+            </w:tcBorders>
+            <w:shd w:fill="auto" w:val="clear"/>
+            <w:tcMar>
+              <w:left w:w="54" w:type="dxa"/>
+            </w:tcMar>
+          </w:tcPr>
+          <w:p>
+            <w:pPr>
+              <w:pStyle w:val="TableContents"/>
+              <w:rPr>
+                <w:sz w:val="18"/>
+                <w:sz w:val="18"/>
+                <w:szCs w:val="18"/>
+              </w:rPr>
+            </w:pPr>
+            <w:r>
+              <w:rPr>
+                <w:sz w:val="18"/>
+                <w:szCs w:val="18"/>
+              </w:rPr>
+              <w:t>SUB</w:t>
+            </w:r>
+            <w:r/>
+          </w:p>
+        </w:tc>
+      </w:tr>
+      <w:tr>
+        <w:trPr/>
+        <w:tc>
+          <w:tcPr>
+            <w:tcW w:w="1080" w:type="dxa"/>
+            <w:tcBorders>
+              <w:left w:val="single" w:sz="2" w:space="0" w:color="000000"/>
+              <w:bottom w:val="single" w:sz="2" w:space="0" w:color="000000"/>
+              <w:insideH w:val="single" w:sz="2" w:space="0" w:color="000000"/>
+            </w:tcBorders>
+            <w:shd w:fill="auto" w:val="clear"/>
+            <w:tcMar>
+              <w:left w:w="54" w:type="dxa"/>
+            </w:tcMar>
+          </w:tcPr>
+          <w:p>
+            <w:pPr>
+              <w:pStyle w:val="TableContents"/>
+              <w:rPr>
+                <w:sz w:val="18"/>
+                <w:sz w:val="18"/>
+                <w:szCs w:val="18"/>
+              </w:rPr>
+            </w:pPr>
+            <w:r>
+              <w:rPr>
+                <w:sz w:val="18"/>
+                <w:szCs w:val="18"/>
+              </w:rPr>
+              <w:t>4</w:t>
+            </w:r>
+            <w:r/>
+          </w:p>
+        </w:tc>
+        <w:tc>
+          <w:tcPr>
+            <w:tcW w:w="2070" w:type="dxa"/>
+            <w:tcBorders>
+              <w:left w:val="single" w:sz="2" w:space="0" w:color="000000"/>
+              <w:bottom w:val="single" w:sz="2" w:space="0" w:color="000000"/>
+              <w:right w:val="single" w:sz="2" w:space="0" w:color="000000"/>
+              <w:insideH w:val="single" w:sz="2" w:space="0" w:color="000000"/>
+              <w:insideV w:val="single" w:sz="2" w:space="0" w:color="000000"/>
+            </w:tcBorders>
+            <w:shd w:fill="auto" w:val="clear"/>
+            <w:tcMar>
+              <w:left w:w="54" w:type="dxa"/>
+            </w:tcMar>
+          </w:tcPr>
+          <w:p>
+            <w:pPr>
+              <w:pStyle w:val="TableContents"/>
+              <w:rPr>
+                <w:sz w:val="18"/>
+                <w:sz w:val="18"/>
+                <w:szCs w:val="18"/>
+              </w:rPr>
+            </w:pPr>
+            <w:r>
+              <w:rPr>
+                <w:sz w:val="18"/>
+                <w:szCs w:val="18"/>
+              </w:rPr>
+              <w:t>ADD</w:t>
+            </w:r>
+            <w:r/>
+          </w:p>
+        </w:tc>
+      </w:tr>
+      <w:tr>
+        <w:trPr/>
+        <w:tc>
+          <w:tcPr>
+            <w:tcW w:w="1080" w:type="dxa"/>
+            <w:tcBorders>
+              <w:left w:val="single" w:sz="2" w:space="0" w:color="000000"/>
+              <w:bottom w:val="single" w:sz="2" w:space="0" w:color="000000"/>
+              <w:insideH w:val="single" w:sz="2" w:space="0" w:color="000000"/>
+            </w:tcBorders>
+            <w:shd w:fill="auto" w:val="clear"/>
+            <w:tcMar>
+              <w:left w:w="54" w:type="dxa"/>
+            </w:tcMar>
+          </w:tcPr>
+          <w:p>
+            <w:pPr>
+              <w:pStyle w:val="TableContents"/>
+              <w:rPr>
+                <w:sz w:val="18"/>
+                <w:sz w:val="18"/>
+                <w:szCs w:val="18"/>
+              </w:rPr>
+            </w:pPr>
+            <w:r>
+              <w:rPr>
+                <w:sz w:val="18"/>
+                <w:szCs w:val="18"/>
+              </w:rPr>
+              <w:t>5</w:t>
+            </w:r>
+            <w:r/>
+          </w:p>
+        </w:tc>
+        <w:tc>
+          <w:tcPr>
+            <w:tcW w:w="2070" w:type="dxa"/>
+            <w:tcBorders>
+              <w:left w:val="single" w:sz="2" w:space="0" w:color="000000"/>
+              <w:bottom w:val="single" w:sz="2" w:space="0" w:color="000000"/>
+              <w:right w:val="single" w:sz="2" w:space="0" w:color="000000"/>
+              <w:insideH w:val="single" w:sz="2" w:space="0" w:color="000000"/>
+              <w:insideV w:val="single" w:sz="2" w:space="0" w:color="000000"/>
+            </w:tcBorders>
+            <w:shd w:fill="auto" w:val="clear"/>
+            <w:tcMar>
+              <w:left w:w="54" w:type="dxa"/>
+            </w:tcMar>
+          </w:tcPr>
+          <w:p>
+            <w:pPr>
+              <w:pStyle w:val="TableContents"/>
+              <w:rPr>
+                <w:sz w:val="18"/>
+                <w:sz w:val="18"/>
+                <w:szCs w:val="18"/>
+              </w:rPr>
+            </w:pPr>
+            <w:r>
+              <w:rPr>
+                <w:sz w:val="18"/>
+                <w:szCs w:val="18"/>
+              </w:rPr>
+              <w:t>ADD with CARRY</w:t>
+            </w:r>
+            <w:r/>
+          </w:p>
+        </w:tc>
+      </w:tr>
+      <w:tr>
+        <w:trPr/>
+        <w:tc>
+          <w:tcPr>
+            <w:tcW w:w="1080" w:type="dxa"/>
+            <w:tcBorders>
+              <w:left w:val="single" w:sz="2" w:space="0" w:color="000000"/>
+              <w:bottom w:val="single" w:sz="2" w:space="0" w:color="000000"/>
+              <w:insideH w:val="single" w:sz="2" w:space="0" w:color="000000"/>
+            </w:tcBorders>
+            <w:shd w:fill="auto" w:val="clear"/>
+            <w:tcMar>
+              <w:left w:w="54" w:type="dxa"/>
+            </w:tcMar>
+          </w:tcPr>
+          <w:p>
+            <w:pPr>
+              <w:pStyle w:val="TableContents"/>
+              <w:rPr>
+                <w:sz w:val="18"/>
+                <w:sz w:val="18"/>
+                <w:szCs w:val="18"/>
+              </w:rPr>
+            </w:pPr>
+            <w:r>
+              <w:rPr>
+                <w:sz w:val="18"/>
+                <w:szCs w:val="18"/>
+              </w:rPr>
+              <w:t>10</w:t>
+            </w:r>
+            <w:r/>
+          </w:p>
+        </w:tc>
+        <w:tc>
+          <w:tcPr>
+            <w:tcW w:w="2070" w:type="dxa"/>
+            <w:tcBorders>
+              <w:left w:val="single" w:sz="2" w:space="0" w:color="000000"/>
+              <w:bottom w:val="single" w:sz="2" w:space="0" w:color="000000"/>
+              <w:right w:val="single" w:sz="2" w:space="0" w:color="000000"/>
+              <w:insideH w:val="single" w:sz="2" w:space="0" w:color="000000"/>
+              <w:insideV w:val="single" w:sz="2" w:space="0" w:color="000000"/>
+            </w:tcBorders>
+            <w:shd w:fill="auto" w:val="clear"/>
+            <w:tcMar>
+              <w:left w:w="54" w:type="dxa"/>
+            </w:tcMar>
+          </w:tcPr>
+          <w:p>
+            <w:pPr>
+              <w:pStyle w:val="TableContents"/>
+              <w:rPr>
+                <w:sz w:val="18"/>
+                <w:sz w:val="18"/>
+                <w:szCs w:val="18"/>
+              </w:rPr>
+            </w:pPr>
+            <w:r>
+              <w:rPr>
+                <w:sz w:val="18"/>
+                <w:szCs w:val="18"/>
+              </w:rPr>
+              <w:t>SUB with Flag Updation</w:t>
+            </w:r>
+            <w:r/>
+          </w:p>
+        </w:tc>
+      </w:tr>
+      <w:tr>
+        <w:trPr/>
+        <w:tc>
+          <w:tcPr>
+            <w:tcW w:w="1080" w:type="dxa"/>
+            <w:tcBorders>
+              <w:left w:val="single" w:sz="2" w:space="0" w:color="000000"/>
+              <w:bottom w:val="single" w:sz="2" w:space="0" w:color="000000"/>
+              <w:insideH w:val="single" w:sz="2" w:space="0" w:color="000000"/>
+            </w:tcBorders>
+            <w:shd w:fill="auto" w:val="clear"/>
+            <w:tcMar>
+              <w:left w:w="54" w:type="dxa"/>
+            </w:tcMar>
+          </w:tcPr>
+          <w:p>
+            <w:pPr>
+              <w:pStyle w:val="TableContents"/>
+              <w:rPr>
+                <w:sz w:val="18"/>
+                <w:sz w:val="18"/>
+                <w:szCs w:val="18"/>
+              </w:rPr>
+            </w:pPr>
+            <w:r>
+              <w:rPr>
+                <w:sz w:val="18"/>
+                <w:szCs w:val="18"/>
+              </w:rPr>
+              <w:t>12</w:t>
+            </w:r>
+            <w:r/>
+          </w:p>
+        </w:tc>
+        <w:tc>
+          <w:tcPr>
+            <w:tcW w:w="2070" w:type="dxa"/>
+            <w:tcBorders>
+              <w:left w:val="single" w:sz="2" w:space="0" w:color="000000"/>
+              <w:bottom w:val="single" w:sz="2" w:space="0" w:color="000000"/>
+              <w:right w:val="single" w:sz="2" w:space="0" w:color="000000"/>
+              <w:insideH w:val="single" w:sz="2" w:space="0" w:color="000000"/>
+              <w:insideV w:val="single" w:sz="2" w:space="0" w:color="000000"/>
+            </w:tcBorders>
+            <w:shd w:fill="auto" w:val="clear"/>
+            <w:tcMar>
+              <w:left w:w="54" w:type="dxa"/>
+            </w:tcMar>
+          </w:tcPr>
+          <w:p>
+            <w:pPr>
+              <w:pStyle w:val="TableContents"/>
+              <w:rPr>
+                <w:sz w:val="18"/>
+                <w:sz w:val="18"/>
+                <w:szCs w:val="18"/>
+              </w:rPr>
+            </w:pPr>
+            <w:r>
+              <w:rPr>
+                <w:sz w:val="18"/>
+                <w:szCs w:val="18"/>
+              </w:rPr>
+              <w:t>OR</w:t>
+            </w:r>
+            <w:r/>
+          </w:p>
+        </w:tc>
+      </w:tr>
+      <w:tr>
+        <w:trPr/>
+        <w:tc>
+          <w:tcPr>
+            <w:tcW w:w="1080" w:type="dxa"/>
+            <w:tcBorders>
+              <w:left w:val="single" w:sz="2" w:space="0" w:color="000000"/>
+              <w:bottom w:val="single" w:sz="2" w:space="0" w:color="000000"/>
+              <w:insideH w:val="single" w:sz="2" w:space="0" w:color="000000"/>
+            </w:tcBorders>
+            <w:shd w:fill="auto" w:val="clear"/>
+            <w:tcMar>
+              <w:left w:w="54" w:type="dxa"/>
+            </w:tcMar>
+          </w:tcPr>
+          <w:p>
+            <w:pPr>
+              <w:pStyle w:val="TableContents"/>
+              <w:rPr>
+                <w:sz w:val="18"/>
+                <w:sz w:val="18"/>
+                <w:szCs w:val="18"/>
+              </w:rPr>
+            </w:pPr>
+            <w:r>
+              <w:rPr>
+                <w:sz w:val="18"/>
+                <w:szCs w:val="18"/>
+              </w:rPr>
+              <w:t>13</w:t>
+            </w:r>
+            <w:r/>
+          </w:p>
+        </w:tc>
+        <w:tc>
+          <w:tcPr>
+            <w:tcW w:w="2070" w:type="dxa"/>
+            <w:tcBorders>
+              <w:left w:val="single" w:sz="2" w:space="0" w:color="000000"/>
+              <w:bottom w:val="single" w:sz="2" w:space="0" w:color="000000"/>
+              <w:right w:val="single" w:sz="2" w:space="0" w:color="000000"/>
+              <w:insideH w:val="single" w:sz="2" w:space="0" w:color="000000"/>
+              <w:insideV w:val="single" w:sz="2" w:space="0" w:color="000000"/>
+            </w:tcBorders>
+            <w:shd w:fill="auto" w:val="clear"/>
+            <w:tcMar>
+              <w:left w:w="54" w:type="dxa"/>
+            </w:tcMar>
+          </w:tcPr>
+          <w:p>
+            <w:pPr>
+              <w:pStyle w:val="TableContents"/>
+              <w:rPr>
+                <w:sz w:val="18"/>
+                <w:sz w:val="18"/>
+                <w:szCs w:val="18"/>
+              </w:rPr>
+            </w:pPr>
+            <w:r>
+              <w:rPr>
+                <w:sz w:val="18"/>
+                <w:szCs w:val="18"/>
+              </w:rPr>
+              <w:t>MOVE</w:t>
+            </w:r>
+            <w:r/>
+          </w:p>
+        </w:tc>
+      </w:tr>
+      <w:tr>
+        <w:trPr/>
+        <w:tc>
+          <w:tcPr>
+            <w:tcW w:w="1080" w:type="dxa"/>
+            <w:tcBorders>
+              <w:left w:val="single" w:sz="2" w:space="0" w:color="000000"/>
+              <w:bottom w:val="single" w:sz="2" w:space="0" w:color="000000"/>
+              <w:insideH w:val="single" w:sz="2" w:space="0" w:color="000000"/>
+            </w:tcBorders>
+            <w:shd w:fill="auto" w:val="clear"/>
+            <w:tcMar>
+              <w:left w:w="54" w:type="dxa"/>
+            </w:tcMar>
+          </w:tcPr>
+          <w:p>
+            <w:pPr>
+              <w:pStyle w:val="TableContents"/>
+              <w:rPr>
+                <w:sz w:val="18"/>
+                <w:sz w:val="18"/>
+                <w:szCs w:val="18"/>
+              </w:rPr>
+            </w:pPr>
+            <w:r>
+              <w:rPr>
+                <w:sz w:val="18"/>
+                <w:szCs w:val="18"/>
+              </w:rPr>
+              <w:t>15</w:t>
+            </w:r>
+            <w:r/>
+          </w:p>
+        </w:tc>
+        <w:tc>
+          <w:tcPr>
+            <w:tcW w:w="2070" w:type="dxa"/>
+            <w:tcBorders>
+              <w:left w:val="single" w:sz="2" w:space="0" w:color="000000"/>
+              <w:bottom w:val="single" w:sz="2" w:space="0" w:color="000000"/>
+              <w:right w:val="single" w:sz="2" w:space="0" w:color="000000"/>
+              <w:insideH w:val="single" w:sz="2" w:space="0" w:color="000000"/>
+              <w:insideV w:val="single" w:sz="2" w:space="0" w:color="000000"/>
+            </w:tcBorders>
+            <w:shd w:fill="auto" w:val="clear"/>
+            <w:tcMar>
+              <w:left w:w="54" w:type="dxa"/>
+            </w:tcMar>
+          </w:tcPr>
+          <w:p>
+            <w:pPr>
+              <w:pStyle w:val="TableContents"/>
+              <w:rPr>
+                <w:sz w:val="18"/>
+                <w:sz w:val="18"/>
+                <w:szCs w:val="18"/>
+              </w:rPr>
+            </w:pPr>
+            <w:r>
+              <w:rPr>
+                <w:sz w:val="18"/>
+                <w:szCs w:val="18"/>
+              </w:rPr>
+              <w:t>NOT</w:t>
+            </w:r>
+            <w:r/>
+          </w:p>
+        </w:tc>
+      </w:tr>
+    </w:tbl>
+    <w:p>
+      <w:pPr>
+        <w:pStyle w:val="Normal"/>
+        <w:spacing w:before="0" w:after="0"/>
+        <w:rPr>
+          <w:sz w:val="22"/>
+          <w:u w:val="none"/>
+          <w:sz w:val="19"/>
+          <w:szCs w:val="22"/>
+          <w:color w:val="000000"/>
+        </w:rPr>
+      </w:pPr>
+      <w:r>
+        <w:rPr>
+          <w:color w:val="000000"/>
+          <w:sz w:val="22"/>
+          <w:szCs w:val="22"/>
+          <w:u w:val="none"/>
+        </w:rPr>
+      </w:r>
+      <w:r/>
+    </w:p>
+    <w:p>
+      <w:pPr>
+        <w:pStyle w:val="Normal"/>
+        <w:spacing w:before="0" w:after="0"/>
+        <w:rPr>
+          <w:sz w:val="22"/>
+          <w:u w:val="none"/>
+          <w:sz w:val="19"/>
+          <w:szCs w:val="22"/>
+          <w:color w:val="000000"/>
+        </w:rPr>
+      </w:pPr>
+      <w:r>
+        <w:rPr>
+          <w:color w:val="000000"/>
+          <w:sz w:val="22"/>
+          <w:szCs w:val="22"/>
+          <w:u w:val="none"/>
+        </w:rPr>
+        <w:t>3. execute_data_tans() : Extracts the base address ie- address of value to be stored in case of STR and address of destination register in case of LDR. Then updates the respective address</w:t>
+      </w:r>
+      <w:r/>
+    </w:p>
+    <w:p>
+      <w:pPr>
+        <w:pStyle w:val="Normal"/>
+        <w:spacing w:before="0" w:after="0"/>
+        <w:rPr>
+          <w:sz w:val="22"/>
+          <w:u w:val="none"/>
+          <w:sz w:val="19"/>
+          <w:szCs w:val="22"/>
+          <w:color w:val="000000"/>
+        </w:rPr>
+      </w:pPr>
+      <w:r>
+        <w:rPr>
+          <w:color w:val="000000"/>
+          <w:sz w:val="22"/>
+          <w:szCs w:val="22"/>
+          <w:u w:val="none"/>
+        </w:rPr>
+      </w:r>
+      <w:r/>
+    </w:p>
+    <w:p>
+      <w:pPr>
+        <w:pStyle w:val="Normal"/>
+        <w:spacing w:before="0" w:after="0"/>
+        <w:rPr>
+          <w:sz w:val="22"/>
+          <w:u w:val="none"/>
+          <w:sz w:val="19"/>
+          <w:szCs w:val="22"/>
+          <w:color w:val="000000"/>
+        </w:rPr>
+      </w:pPr>
+      <w:r>
+        <w:rPr>
+          <w:color w:val="000000"/>
+          <w:sz w:val="22"/>
+          <w:szCs w:val="22"/>
+          <w:u w:val="none"/>
+        </w:rPr>
+        <w:t xml:space="preserve">4. execute_branch() : Extracts the offset (signed) by which to change the PC for the current branch and applies the offset to PC. </w:t>
+      </w:r>
+      <w:r/>
+    </w:p>
+    <w:p>
+      <w:pPr>
+        <w:pStyle w:val="Normal"/>
+        <w:spacing w:before="0" w:after="0"/>
+        <w:rPr>
+          <w:sz w:val="22"/>
+          <w:u w:val="none"/>
+          <w:sz w:val="19"/>
+          <w:szCs w:val="22"/>
+          <w:color w:val="000000"/>
+        </w:rPr>
+      </w:pPr>
+      <w:r>
+        <w:rPr>
+          <w:color w:val="000000"/>
+          <w:sz w:val="22"/>
+          <w:szCs w:val="22"/>
+          <w:u w:val="none"/>
+        </w:rPr>
+      </w:r>
+      <w:r/>
+    </w:p>
+    <w:p>
+      <w:pPr>
+        <w:pStyle w:val="Normal"/>
+        <w:spacing w:before="0" w:after="0"/>
+        <w:rPr>
+          <w:sz w:val="22"/>
+          <w:u w:val="none"/>
+          <w:sz w:val="19"/>
+          <w:szCs w:val="22"/>
+          <w:color w:val="000000"/>
+        </w:rPr>
+      </w:pPr>
+      <w:r>
+        <w:rPr>
+          <w:color w:val="000000"/>
+          <w:sz w:val="22"/>
+          <w:szCs w:val="22"/>
+          <w:u w:val="none"/>
+        </w:rPr>
+      </w:r>
+      <w:r/>
+    </w:p>
     <w:p>
       <w:pPr>
         <w:pStyle w:val="Normal"/>

--- a/doc/design-doc.docx
+++ b/doc/design-doc.docx
@@ -3706,7 +3706,304 @@
           <w:szCs w:val="22"/>
           <w:u w:val="none"/>
         </w:rPr>
-        <w:t xml:space="preserve">4. execute_branch() : Extracts the offset (signed) by which to change the PC for the current branch and applies the offset to PC. </w:t>
+        <w:t>4. execute_branch() : Extracts the offset (signed) by which to change the PC for the current branch and applies the offset to PC.</w:t>
+      </w:r>
+      <w:r/>
+    </w:p>
+    <w:p>
+      <w:pPr>
+        <w:pStyle w:val="Normal"/>
+        <w:spacing w:before="0" w:after="0"/>
+        <w:rPr>
+          <w:sz w:val="22"/>
+          <w:u w:val="none"/>
+          <w:sz w:val="19"/>
+          <w:szCs w:val="22"/>
+          <w:color w:val="000000"/>
+        </w:rPr>
+      </w:pPr>
+      <w:r>
+        <w:rPr>
+          <w:color w:val="000000"/>
+          <w:sz w:val="22"/>
+          <w:szCs w:val="22"/>
+          <w:u w:val="none"/>
+        </w:rPr>
+      </w:r>
+      <w:r/>
+    </w:p>
+    <w:p>
+      <w:pPr>
+        <w:pStyle w:val="Normal"/>
+        <w:spacing w:before="0" w:after="0"/>
+        <w:rPr>
+          <w:sz w:val="28"/>
+          <w:u w:val="single"/>
+          <w:sz w:val="28"/>
+          <w:szCs w:val="28"/>
+          <w:color w:val="000000"/>
+        </w:rPr>
+      </w:pPr>
+      <w:r>
+        <w:rPr>
+          <w:color w:val="000000"/>
+          <w:sz w:val="28"/>
+          <w:szCs w:val="28"/>
+          <w:u w:val="single"/>
+        </w:rPr>
+        <w:t>MEMORY</w:t>
+      </w:r>
+      <w:r/>
+    </w:p>
+    <w:p>
+      <w:pPr>
+        <w:pStyle w:val="Normal"/>
+        <w:spacing w:before="0" w:after="0"/>
+        <w:rPr>
+          <w:sz w:val="22"/>
+          <w:u w:val="single"/>
+          <w:sz w:val="19"/>
+          <w:szCs w:val="22"/>
+          <w:color w:val="000000"/>
+        </w:rPr>
+      </w:pPr>
+      <w:r>
+        <w:rPr>
+          <w:color w:val="000000"/>
+          <w:sz w:val="22"/>
+          <w:szCs w:val="22"/>
+          <w:u w:val="single"/>
+        </w:rPr>
+      </w:r>
+      <w:r/>
+    </w:p>
+    <w:p>
+      <w:pPr>
+        <w:pStyle w:val="Normal"/>
+        <w:spacing w:before="0" w:after="0"/>
+        <w:rPr>
+          <w:sz w:val="22"/>
+          <w:u w:val="none"/>
+          <w:sz w:val="19"/>
+          <w:szCs w:val="22"/>
+          <w:color w:val="000000"/>
+        </w:rPr>
+      </w:pPr>
+      <w:r>
+        <w:rPr>
+          <w:color w:val="000000"/>
+          <w:sz w:val="22"/>
+          <w:szCs w:val="22"/>
+          <w:u w:val="none"/>
+        </w:rPr>
+        <w:t>Files :</w:t>
+      </w:r>
+      <w:r/>
+    </w:p>
+    <w:p>
+      <w:pPr>
+        <w:pStyle w:val="Normal"/>
+        <w:spacing w:before="0" w:after="0"/>
+        <w:rPr>
+          <w:sz w:val="22"/>
+          <w:u w:val="none"/>
+          <w:sz w:val="19"/>
+          <w:szCs w:val="22"/>
+          <w:color w:val="000000"/>
+        </w:rPr>
+      </w:pPr>
+      <w:r>
+        <w:rPr>
+          <w:color w:val="000000"/>
+          <w:sz w:val="22"/>
+          <w:szCs w:val="22"/>
+          <w:u w:val="none"/>
+        </w:rPr>
+        <w:tab/>
+        <w:t>mem.c</w:t>
+      </w:r>
+      <w:r/>
+    </w:p>
+    <w:p>
+      <w:pPr>
+        <w:pStyle w:val="Normal"/>
+        <w:spacing w:before="0" w:after="0"/>
+        <w:rPr>
+          <w:sz w:val="22"/>
+          <w:u w:val="none"/>
+          <w:sz w:val="19"/>
+          <w:szCs w:val="22"/>
+          <w:color w:val="000000"/>
+        </w:rPr>
+      </w:pPr>
+      <w:r>
+        <w:rPr>
+          <w:color w:val="000000"/>
+          <w:sz w:val="22"/>
+          <w:szCs w:val="22"/>
+          <w:u w:val="none"/>
+        </w:rPr>
+        <w:tab/>
+        <w:t>write_word.c</w:t>
+      </w:r>
+      <w:r/>
+    </w:p>
+    <w:p>
+      <w:pPr>
+        <w:pStyle w:val="Normal"/>
+        <w:spacing w:before="0" w:after="0"/>
+        <w:rPr>
+          <w:sz w:val="22"/>
+          <w:u w:val="none"/>
+          <w:sz w:val="19"/>
+          <w:szCs w:val="22"/>
+          <w:color w:val="000000"/>
+        </w:rPr>
+      </w:pPr>
+      <w:r>
+        <w:rPr>
+          <w:color w:val="000000"/>
+          <w:sz w:val="22"/>
+          <w:szCs w:val="22"/>
+          <w:u w:val="none"/>
+        </w:rPr>
+      </w:r>
+      <w:r/>
+    </w:p>
+    <w:p>
+      <w:pPr>
+        <w:pStyle w:val="Normal"/>
+        <w:spacing w:before="0" w:after="0"/>
+        <w:rPr>
+          <w:sz w:val="22"/>
+          <w:u w:val="none"/>
+          <w:sz w:val="19"/>
+          <w:szCs w:val="22"/>
+          <w:color w:val="000000"/>
+        </w:rPr>
+      </w:pPr>
+      <w:r>
+        <w:rPr>
+          <w:color w:val="000000"/>
+          <w:sz w:val="22"/>
+          <w:szCs w:val="22"/>
+          <w:u w:val="none"/>
+        </w:rPr>
+        <w:t xml:space="preserve">Work flow: </w:t>
+      </w:r>
+      <w:r/>
+    </w:p>
+    <w:p>
+      <w:pPr>
+        <w:pStyle w:val="Normal"/>
+        <w:spacing w:before="0" w:after="0"/>
+      </w:pPr>
+      <w:r>
+        <w:rPr>
+          <w:color w:val="000000"/>
+          <w:sz w:val="22"/>
+          <w:szCs w:val="22"/>
+          <w:u w:val="none"/>
+        </w:rPr>
+        <w:t xml:space="preserve">1. mem() : this is called only in case of data transfer instructions. It extracts the operand register or the memory offset. In case of an LDR instruction, the required value is loaded into the destination register (register parameters calculated by the </w:t>
+      </w:r>
+      <w:r>
+        <w:rPr>
+          <w:color w:val="000000"/>
+          <w:sz w:val="22"/>
+          <w:szCs w:val="22"/>
+          <w:u w:val="none"/>
+        </w:rPr>
+        <w:t>the operand register and the offset).</w:t>
+      </w:r>
+      <w:r/>
+    </w:p>
+    <w:p>
+      <w:pPr>
+        <w:pStyle w:val="Normal"/>
+        <w:spacing w:before="0" w:after="0"/>
+        <w:rPr>
+          <w:sz w:val="22"/>
+          <w:u w:val="none"/>
+          <w:sz w:val="19"/>
+          <w:szCs w:val="22"/>
+          <w:color w:val="000000"/>
+        </w:rPr>
+      </w:pPr>
+      <w:r>
+        <w:rPr>
+          <w:color w:val="000000"/>
+          <w:sz w:val="22"/>
+          <w:szCs w:val="22"/>
+          <w:u w:val="none"/>
+        </w:rPr>
+      </w:r>
+      <w:r/>
+    </w:p>
+    <w:p>
+      <w:pPr>
+        <w:pStyle w:val="Normal"/>
+        <w:spacing w:before="0" w:after="0"/>
+        <w:rPr>
+          <w:sz w:val="22"/>
+          <w:u w:val="none"/>
+          <w:sz w:val="19"/>
+          <w:szCs w:val="22"/>
+          <w:color w:val="000000"/>
+        </w:rPr>
+      </w:pPr>
+      <w:r>
+        <w:rPr>
+          <w:color w:val="000000"/>
+          <w:sz w:val="22"/>
+          <w:szCs w:val="22"/>
+          <w:u w:val="none"/>
+        </w:rPr>
+        <w:t>2. write_word() : called in case of an STR instruction. Stores value in an intermediate variable to be written to memory in write back stage.</w:t>
+      </w:r>
+      <w:r/>
+    </w:p>
+    <w:p>
+      <w:pPr>
+        <w:pStyle w:val="Normal"/>
+        <w:spacing w:before="0" w:after="0"/>
+        <w:rPr>
+          <w:sz w:val="22"/>
+          <w:u w:val="none"/>
+          <w:sz w:val="19"/>
+          <w:szCs w:val="22"/>
+          <w:color w:val="000000"/>
+        </w:rPr>
+      </w:pPr>
+      <w:r>
+        <w:rPr>
+          <w:color w:val="000000"/>
+          <w:sz w:val="22"/>
+          <w:szCs w:val="22"/>
+          <w:u w:val="none"/>
+        </w:rPr>
+      </w:r>
+      <w:r/>
+    </w:p>
+    <w:p>
+      <w:pPr>
+        <w:pStyle w:val="Normal"/>
+        <w:spacing w:before="0" w:after="0"/>
+        <w:rPr>
+          <w:sz w:val="22"/>
+          <w:u w:val="none"/>
+          <w:sz w:val="19"/>
+          <w:szCs w:val="22"/>
+          <w:color w:val="000000"/>
+        </w:rPr>
+      </w:pPr>
+      <w:r>
+        <w:rPr>
+          <w:color w:val="000000"/>
+          <w:sz w:val="22"/>
+          <w:szCs w:val="22"/>
+          <w:u w:val="none"/>
+        </w:rPr>
       </w:r>
       <w:r/>
     </w:p>

--- a/doc/design-doc.docx
+++ b/doc/design-doc.docx
@@ -2746,6 +2746,31 @@
       <w:pPr>
         <w:pStyle w:val="Normal"/>
         <w:spacing w:before="0" w:after="0"/>
+      </w:pPr>
+      <w:r>
+        <w:rPr>
+          <w:color w:val="000000"/>
+          <w:sz w:val="22"/>
+          <w:szCs w:val="22"/>
+          <w:u w:val="none"/>
+        </w:rPr>
+        <w:tab/>
+      </w:r>
+      <w:r>
+        <w:rPr>
+          <w:color w:val="000000"/>
+          <w:sz w:val="22"/>
+          <w:szCs w:val="22"/>
+          <w:u w:val="none"/>
+        </w:rPr>
+        <w:t>update_flags.c</w:t>
+      </w:r>
+      <w:r/>
+    </w:p>
+    <w:p>
+      <w:pPr>
+        <w:pStyle w:val="Normal"/>
+        <w:spacing w:before="0" w:after="0"/>
         <w:rPr>
           <w:sz w:val="22"/>
           <w:u w:val="none"/>
@@ -3395,18 +3420,20 @@
           <w:p>
             <w:pPr>
               <w:pStyle w:val="TableContents"/>
-              <w:rPr>
-                <w:sz w:val="18"/>
-                <w:sz w:val="18"/>
-                <w:szCs w:val="18"/>
-              </w:rPr>
             </w:pPr>
             <w:r>
               <w:rPr>
                 <w:sz w:val="18"/>
                 <w:szCs w:val="18"/>
               </w:rPr>
-              <w:t>SUB with Flag Updation</w:t>
+              <w:t xml:space="preserve">SUB with Flag Updation </w:t>
+            </w:r>
+            <w:r>
+              <w:rPr>
+                <w:sz w:val="18"/>
+                <w:szCs w:val="18"/>
+              </w:rPr>
+              <w:t>(it then calls flag_update())</w:t>
             </w:r>
             <w:r/>
           </w:p>
@@ -3796,7 +3823,7 @@
           <w:szCs w:val="22"/>
           <w:u w:val="none"/>
         </w:rPr>
-        <w:t>Files :</w:t>
+        <w:t>Files:</w:t>
       </w:r>
       <w:r/>
     </w:p>
@@ -4004,6 +4031,390 @@
           <w:szCs w:val="22"/>
           <w:u w:val="none"/>
         </w:rPr>
+      </w:r>
+      <w:r/>
+    </w:p>
+    <w:p>
+      <w:pPr>
+        <w:pStyle w:val="Normal"/>
+        <w:spacing w:before="0" w:after="0"/>
+        <w:rPr>
+          <w:sz w:val="22"/>
+          <w:u w:val="none"/>
+          <w:sz w:val="19"/>
+          <w:szCs w:val="22"/>
+          <w:color w:val="000000"/>
+        </w:rPr>
+      </w:pPr>
+      <w:r>
+        <w:rPr>
+          <w:color w:val="000000"/>
+          <w:sz w:val="22"/>
+          <w:szCs w:val="22"/>
+          <w:u w:val="none"/>
+        </w:rPr>
+      </w:r>
+      <w:r/>
+    </w:p>
+    <w:p>
+      <w:pPr>
+        <w:pStyle w:val="Normal"/>
+        <w:spacing w:before="0" w:after="0"/>
+        <w:rPr>
+          <w:sz w:val="22"/>
+          <w:u w:val="none"/>
+          <w:sz w:val="19"/>
+          <w:szCs w:val="22"/>
+          <w:color w:val="000000"/>
+        </w:rPr>
+      </w:pPr>
+      <w:r>
+        <w:rPr>
+          <w:color w:val="000000"/>
+          <w:sz w:val="22"/>
+          <w:szCs w:val="22"/>
+          <w:u w:val="none"/>
+        </w:rPr>
+      </w:r>
+      <w:r/>
+    </w:p>
+    <w:p>
+      <w:pPr>
+        <w:pStyle w:val="Normal"/>
+        <w:spacing w:before="0" w:after="0"/>
+        <w:rPr>
+          <w:sz w:val="22"/>
+          <w:u w:val="none"/>
+          <w:sz w:val="19"/>
+          <w:szCs w:val="22"/>
+          <w:color w:val="000000"/>
+        </w:rPr>
+      </w:pPr>
+      <w:r>
+        <w:rPr>
+          <w:color w:val="000000"/>
+          <w:sz w:val="22"/>
+          <w:szCs w:val="22"/>
+          <w:u w:val="none"/>
+        </w:rPr>
+      </w:r>
+      <w:r/>
+    </w:p>
+    <w:p>
+      <w:pPr>
+        <w:pStyle w:val="Normal"/>
+        <w:spacing w:before="0" w:after="0"/>
+        <w:rPr>
+          <w:sz w:val="22"/>
+          <w:u w:val="none"/>
+          <w:sz w:val="19"/>
+          <w:szCs w:val="22"/>
+          <w:color w:val="000000"/>
+        </w:rPr>
+      </w:pPr>
+      <w:r>
+        <w:rPr>
+          <w:color w:val="000000"/>
+          <w:sz w:val="22"/>
+          <w:szCs w:val="22"/>
+          <w:u w:val="none"/>
+        </w:rPr>
+      </w:r>
+      <w:r/>
+    </w:p>
+    <w:p>
+      <w:pPr>
+        <w:pStyle w:val="Normal"/>
+        <w:spacing w:before="0" w:after="0"/>
+        <w:rPr>
+          <w:sz w:val="28"/>
+          <w:u w:val="single"/>
+          <w:sz w:val="28"/>
+          <w:szCs w:val="28"/>
+          <w:color w:val="000000"/>
+        </w:rPr>
+      </w:pPr>
+      <w:r>
+        <w:rPr>
+          <w:color w:val="000000"/>
+          <w:sz w:val="28"/>
+          <w:szCs w:val="28"/>
+          <w:u w:val="single"/>
+        </w:rPr>
+        <w:t>WRITEBACK</w:t>
+      </w:r>
+      <w:r/>
+    </w:p>
+    <w:p>
+      <w:pPr>
+        <w:pStyle w:val="Normal"/>
+        <w:spacing w:before="0" w:after="0"/>
+        <w:rPr>
+          <w:sz w:val="28"/>
+          <w:u w:val="single"/>
+          <w:sz w:val="28"/>
+          <w:szCs w:val="28"/>
+          <w:color w:val="000000"/>
+        </w:rPr>
+      </w:pPr>
+      <w:r>
+        <w:rPr>
+          <w:color w:val="000000"/>
+          <w:sz w:val="28"/>
+          <w:szCs w:val="28"/>
+          <w:u w:val="single"/>
+        </w:rPr>
+      </w:r>
+      <w:r/>
+    </w:p>
+    <w:p>
+      <w:pPr>
+        <w:pStyle w:val="Normal"/>
+        <w:spacing w:before="0" w:after="0"/>
+        <w:rPr>
+          <w:sz w:val="22"/>
+          <w:u w:val="single"/>
+          <w:sz w:val="19"/>
+          <w:szCs w:val="22"/>
+          <w:color w:val="000000"/>
+        </w:rPr>
+      </w:pPr>
+      <w:r>
+        <w:rPr>
+          <w:color w:val="000000"/>
+          <w:sz w:val="22"/>
+          <w:szCs w:val="22"/>
+          <w:u w:val="single"/>
+        </w:rPr>
+      </w:r>
+      <w:r/>
+    </w:p>
+    <w:p>
+      <w:pPr>
+        <w:pStyle w:val="Normal"/>
+        <w:spacing w:before="0" w:after="0"/>
+        <w:rPr>
+          <w:sz w:val="22"/>
+          <w:u w:val="none"/>
+          <w:sz w:val="19"/>
+          <w:szCs w:val="22"/>
+          <w:color w:val="000000"/>
+        </w:rPr>
+      </w:pPr>
+      <w:r>
+        <w:rPr>
+          <w:color w:val="000000"/>
+          <w:sz w:val="22"/>
+          <w:szCs w:val="22"/>
+          <w:u w:val="none"/>
+        </w:rPr>
+        <w:t>Files:</w:t>
+      </w:r>
+      <w:r/>
+    </w:p>
+    <w:p>
+      <w:pPr>
+        <w:pStyle w:val="Normal"/>
+        <w:spacing w:before="0" w:after="0"/>
+        <w:rPr>
+          <w:sz w:val="22"/>
+          <w:u w:val="none"/>
+          <w:sz w:val="19"/>
+          <w:szCs w:val="22"/>
+          <w:color w:val="000000"/>
+        </w:rPr>
+      </w:pPr>
+      <w:r>
+        <w:rPr>
+          <w:color w:val="000000"/>
+          <w:sz w:val="22"/>
+          <w:szCs w:val="22"/>
+          <w:u w:val="none"/>
+        </w:rPr>
+        <w:tab/>
+        <w:t>write_back.c</w:t>
+      </w:r>
+      <w:r/>
+    </w:p>
+    <w:p>
+      <w:pPr>
+        <w:pStyle w:val="Normal"/>
+        <w:spacing w:before="0" w:after="0"/>
+        <w:rPr>
+          <w:sz w:val="22"/>
+          <w:u w:val="none"/>
+          <w:sz w:val="19"/>
+          <w:szCs w:val="22"/>
+          <w:color w:val="000000"/>
+        </w:rPr>
+      </w:pPr>
+      <w:r>
+        <w:rPr>
+          <w:color w:val="000000"/>
+          <w:sz w:val="22"/>
+          <w:szCs w:val="22"/>
+          <w:u w:val="none"/>
+        </w:rPr>
+        <w:tab/>
+        <w:t>write_data_memory.c</w:t>
+      </w:r>
+      <w:r/>
+    </w:p>
+    <w:p>
+      <w:pPr>
+        <w:pStyle w:val="Normal"/>
+        <w:spacing w:before="0" w:after="0"/>
+        <w:rPr>
+          <w:sz w:val="22"/>
+          <w:u w:val="none"/>
+          <w:sz w:val="19"/>
+          <w:szCs w:val="22"/>
+          <w:color w:val="000000"/>
+        </w:rPr>
+      </w:pPr>
+      <w:r>
+        <w:rPr>
+          <w:color w:val="000000"/>
+          <w:sz w:val="22"/>
+          <w:szCs w:val="22"/>
+          <w:u w:val="none"/>
+        </w:rPr>
+      </w:r>
+      <w:r/>
+    </w:p>
+    <w:p>
+      <w:pPr>
+        <w:pStyle w:val="Normal"/>
+        <w:spacing w:before="0" w:after="0"/>
+        <w:rPr>
+          <w:sz w:val="22"/>
+          <w:u w:val="none"/>
+          <w:sz w:val="19"/>
+          <w:szCs w:val="22"/>
+          <w:color w:val="000000"/>
+        </w:rPr>
+      </w:pPr>
+      <w:r>
+        <w:rPr>
+          <w:color w:val="000000"/>
+          <w:sz w:val="22"/>
+          <w:szCs w:val="22"/>
+          <w:u w:val="none"/>
+        </w:rPr>
+        <w:t>Work flow:</w:t>
+      </w:r>
+      <w:r/>
+    </w:p>
+    <w:p>
+      <w:pPr>
+        <w:pStyle w:val="Normal"/>
+        <w:spacing w:before="0" w:after="0"/>
+        <w:rPr>
+          <w:sz w:val="22"/>
+          <w:u w:val="none"/>
+          <w:sz w:val="19"/>
+          <w:szCs w:val="22"/>
+          <w:color w:val="000000"/>
+        </w:rPr>
+      </w:pPr>
+      <w:r>
+        <w:rPr>
+          <w:color w:val="000000"/>
+          <w:sz w:val="22"/>
+          <w:szCs w:val="22"/>
+          <w:u w:val="none"/>
+        </w:rPr>
+        <w:t>1. write_back(): If the instruction type is data processing, it writes back the answer to the destination register.</w:t>
+      </w:r>
+      <w:r/>
+    </w:p>
+    <w:p>
+      <w:pPr>
+        <w:pStyle w:val="Normal"/>
+        <w:spacing w:before="0" w:after="0"/>
+        <w:rPr>
+          <w:sz w:val="22"/>
+          <w:u w:val="none"/>
+          <w:sz w:val="19"/>
+          <w:szCs w:val="22"/>
+          <w:color w:val="000000"/>
+        </w:rPr>
+      </w:pPr>
+      <w:r>
+        <w:rPr>
+          <w:color w:val="000000"/>
+          <w:sz w:val="22"/>
+          <w:szCs w:val="22"/>
+          <w:u w:val="none"/>
+        </w:rPr>
+      </w:r>
+      <w:r/>
+    </w:p>
+    <w:p>
+      <w:pPr>
+        <w:pStyle w:val="Normal"/>
+        <w:spacing w:before="0" w:after="0"/>
+        <w:rPr>
+          <w:sz w:val="22"/>
+          <w:u w:val="none"/>
+          <w:sz w:val="19"/>
+          <w:szCs w:val="22"/>
+          <w:color w:val="000000"/>
+        </w:rPr>
+      </w:pPr>
+      <w:r>
+        <w:rPr>
+          <w:color w:val="000000"/>
+          <w:sz w:val="22"/>
+          <w:szCs w:val="22"/>
+          <w:u w:val="none"/>
+        </w:rPr>
+        <w:t>2. write_data_memory(): Writes the contents of the HEAP memory to an output memory file one the program finishes.</w:t>
+      </w:r>
+      <w:r/>
+    </w:p>
+    <w:p>
+      <w:pPr>
+        <w:pStyle w:val="Normal"/>
+        <w:spacing w:before="0" w:after="0"/>
+        <w:rPr>
+          <w:sz w:val="22"/>
+          <w:u w:val="none"/>
+          <w:sz w:val="19"/>
+          <w:szCs w:val="22"/>
+          <w:color w:val="000000"/>
+        </w:rPr>
+      </w:pPr>
+      <w:r>
+        <w:rPr>
+          <w:color w:val="000000"/>
+          <w:sz w:val="22"/>
+          <w:szCs w:val="22"/>
+          <w:u w:val="none"/>
+        </w:rPr>
+      </w:r>
+      <w:r/>
+    </w:p>
+    <w:p>
+      <w:pPr>
+        <w:pStyle w:val="Normal"/>
+        <w:spacing w:before="0" w:after="0"/>
+        <w:rPr>
+          <w:sz w:val="22"/>
+          <w:u w:val="none"/>
+          <w:sz w:val="19"/>
+          <w:szCs w:val="22"/>
+          <w:color w:val="000000"/>
+        </w:rPr>
+      </w:pPr>
+      <w:r>
+        <w:rPr>
+          <w:color w:val="000000"/>
+          <w:sz w:val="22"/>
+          <w:szCs w:val="22"/>
+          <w:u w:val="none"/>
+        </w:rPr>
+        <w:t xml:space="preserve"> </w:t>
       </w:r>
       <w:r/>
     </w:p>

--- a/doc/design-doc.docx
+++ b/doc/design-doc.docx
@@ -435,11 +435,18 @@
     <w:p>
       <w:pPr>
         <w:pStyle w:val="Normal"/>
-        <w:rPr/>
-      </w:pPr>
-      <w:r>
-        <w:rPr/>
-        <w:t>The simulator executes a program in 2 steps:</w:t>
+      </w:pPr>
+      <w:r>
+        <w:rPr/>
+        <w:t xml:space="preserve">The simulator executes a program in </w:t>
+      </w:r>
+      <w:r>
+        <w:rPr/>
+        <w:t>3</w:t>
+      </w:r>
+      <w:r>
+        <w:rPr/>
+        <w:t xml:space="preserve"> steps:</w:t>
       </w:r>
       <w:r/>
     </w:p>
@@ -647,6 +654,10 @@
     <w:p>
       <w:pPr>
         <w:pStyle w:val="ListParagraph"/>
+        <w:numPr>
+          <w:ilvl w:val="0"/>
+          <w:numId w:val="0"/>
+        </w:numPr>
         <w:rPr/>
       </w:pPr>
       <w:r>
@@ -663,27 +674,148 @@
           <w:sz w:val="18"/>
           <w:szCs w:val="18"/>
         </w:rPr>
-        <w:t xml:space="preserve">Simulator executes the instruction till it reaches end of Program Counter (PC) or if it encounters an SWI 0x11 interrupt. </w:t>
-      </w:r>
-      <w:r/>
-    </w:p>
-    <w:p>
-      <w:pPr>
-        <w:pStyle w:val="ListParagraph"/>
-      </w:pPr>
+        <w:t xml:space="preserve">Simulator executes the instruction till it reaches end of Program Counter (PC) or if it encounters an </w:t>
+      </w:r>
       <w:r>
         <w:rPr>
           <w:sz w:val="18"/>
           <w:szCs w:val="18"/>
         </w:rPr>
-        <w:t>T</w:t>
+        <w:t>'swi</w:t>
       </w:r>
       <w:r>
         <w:rPr>
           <w:sz w:val="18"/>
           <w:szCs w:val="18"/>
         </w:rPr>
-        <w:t>he simulator repeatedly calls fetch, decode, execute, memory and writeback while updating the PC and executes the instructions one by one.</w:t>
+        <w:t xml:space="preserve"> 0x11</w:t>
+      </w:r>
+      <w:r>
+        <w:rPr>
+          <w:sz w:val="18"/>
+          <w:szCs w:val="18"/>
+        </w:rPr>
+        <w:t>'</w:t>
+      </w:r>
+      <w:r>
+        <w:rPr>
+          <w:sz w:val="18"/>
+          <w:szCs w:val="18"/>
+        </w:rPr>
+        <w:t xml:space="preserve"> interrupt </w:t>
+      </w:r>
+      <w:r>
+        <w:rPr>
+          <w:sz w:val="18"/>
+          <w:szCs w:val="18"/>
+        </w:rPr>
+        <w:t>(0xEF000011)</w:t>
+      </w:r>
+      <w:r>
+        <w:rPr>
+          <w:sz w:val="18"/>
+          <w:szCs w:val="18"/>
+        </w:rPr>
+        <w:t xml:space="preserve">. </w:t>
+      </w:r>
+      <w:r/>
+    </w:p>
+    <w:p>
+      <w:pPr>
+        <w:pStyle w:val="ListParagraph"/>
+      </w:pPr>
+      <w:r>
+        <w:rPr>
+          <w:sz w:val="18"/>
+          <w:szCs w:val="18"/>
+        </w:rPr>
+        <w:t>The simulator repeatedly calls fetch, decode, execute, memory and writeback while updating the PC and executes the instructions one by one.</w:t>
+      </w:r>
+      <w:r/>
+    </w:p>
+    <w:p>
+      <w:pPr>
+        <w:pStyle w:val="ListParagraph"/>
+        <w:rPr>
+          <w:sz w:val="18"/>
+          <w:sz w:val="16"/>
+          <w:szCs w:val="18"/>
+        </w:rPr>
+      </w:pPr>
+      <w:r>
+        <w:rPr/>
+      </w:r>
+      <w:r/>
+    </w:p>
+    <w:p>
+      <w:pPr>
+        <w:pStyle w:val="ListParagraph"/>
+        <w:numPr>
+          <w:ilvl w:val="0"/>
+          <w:numId w:val="2"/>
+        </w:numPr>
+      </w:pPr>
+      <w:r>
+        <w:rPr/>
+        <w:t>Once the program finishes,</w:t>
+      </w:r>
+      <w:r>
+        <w:rPr>
+          <w:color w:val="000000"/>
+          <w:sz w:val="22"/>
+          <w:szCs w:val="22"/>
+          <w:u w:val="none"/>
+        </w:rPr>
+        <w:t xml:space="preserve"> the contents of the heap memory (MEM_HEAP) to an output memory file.</w:t>
+      </w:r>
+      <w:r/>
+    </w:p>
+    <w:p>
+      <w:pPr>
+        <w:pStyle w:val="ListParagraph"/>
+        <w:rPr/>
+      </w:pPr>
+      <w:r>
+        <w:rPr/>
+      </w:r>
+      <w:r/>
+    </w:p>
+    <w:p>
+      <w:pPr>
+        <w:pStyle w:val="ListParagraph"/>
+        <w:rPr>
+          <w:sz w:val="18"/>
+          <w:sz w:val="16"/>
+          <w:szCs w:val="18"/>
+        </w:rPr>
+      </w:pPr>
+      <w:r>
+        <w:rPr/>
+      </w:r>
+      <w:r/>
+    </w:p>
+    <w:p>
+      <w:pPr>
+        <w:pStyle w:val="ListParagraph"/>
+        <w:rPr/>
+      </w:pPr>
+      <w:r>
+        <w:rPr/>
+      </w:r>
+      <w:r/>
+    </w:p>
+    <w:p>
+      <w:pPr>
+        <w:pStyle w:val="ListParagraph"/>
+        <w:ind w:hanging="0"/>
+        <w:rPr>
+          <w:sz w:val="18"/>
+          <w:sz w:val="16"/>
+          <w:szCs w:val="18"/>
+        </w:rPr>
+      </w:pPr>
+      <w:r>
+        <w:rPr/>
       </w:r>
       <w:r/>
     </w:p>
@@ -1440,7 +1572,7 @@
         <w:pStyle w:val="Normal"/>
         <w:numPr>
           <w:ilvl w:val="0"/>
-          <w:numId w:val="7"/>
+          <w:numId w:val="6"/>
         </w:numPr>
         <w:spacing w:before="0" w:after="0"/>
         <w:rPr>
@@ -1467,7 +1599,7 @@
         <w:pStyle w:val="Normal"/>
         <w:numPr>
           <w:ilvl w:val="0"/>
-          <w:numId w:val="7"/>
+          <w:numId w:val="6"/>
         </w:numPr>
         <w:spacing w:before="0" w:after="0"/>
         <w:rPr>
@@ -1494,7 +1626,7 @@
         <w:pStyle w:val="Normal"/>
         <w:numPr>
           <w:ilvl w:val="0"/>
-          <w:numId w:val="7"/>
+          <w:numId w:val="6"/>
         </w:numPr>
         <w:spacing w:before="0" w:after="0"/>
         <w:rPr>
@@ -1521,7 +1653,7 @@
         <w:pStyle w:val="Normal"/>
         <w:numPr>
           <w:ilvl w:val="0"/>
-          <w:numId w:val="7"/>
+          <w:numId w:val="6"/>
         </w:numPr>
         <w:spacing w:before="0" w:after="0"/>
       </w:pPr>
@@ -1604,7 +1736,7 @@
         <w:pStyle w:val="Normal"/>
         <w:numPr>
           <w:ilvl w:val="0"/>
-          <w:numId w:val="7"/>
+          <w:numId w:val="6"/>
         </w:numPr>
         <w:spacing w:before="0" w:after="0"/>
         <w:rPr>
@@ -2839,13 +2971,6 @@
       <w:pPr>
         <w:pStyle w:val="Normal"/>
         <w:spacing w:before="0" w:after="0"/>
-        <w:rPr>
-          <w:sz w:val="22"/>
-          <w:u w:val="none"/>
-          <w:sz w:val="19"/>
-          <w:szCs w:val="22"/>
-          <w:color w:val="000000"/>
-        </w:rPr>
       </w:pPr>
       <w:r>
         <w:rPr>
@@ -2856,7 +2981,43 @@
         </w:rPr>
         <w:tab/>
         <w:tab/>
-        <w:t>1. If instruction is SWI 0x11 : Exit program</w:t>
+        <w:t xml:space="preserve">1. If instruction is </w:t>
+      </w:r>
+      <w:r>
+        <w:rPr>
+          <w:color w:val="000000"/>
+          <w:sz w:val="22"/>
+          <w:szCs w:val="22"/>
+          <w:u w:val="none"/>
+        </w:rPr>
+        <w:t>'swi</w:t>
+      </w:r>
+      <w:r>
+        <w:rPr>
+          <w:color w:val="000000"/>
+          <w:sz w:val="22"/>
+          <w:szCs w:val="22"/>
+          <w:u w:val="none"/>
+        </w:rPr>
+        <w:t xml:space="preserve"> 0x11</w:t>
+      </w:r>
+      <w:r>
+        <w:rPr>
+          <w:color w:val="000000"/>
+          <w:sz w:val="22"/>
+          <w:szCs w:val="22"/>
+          <w:u w:val="none"/>
+        </w:rPr>
+        <w:t>'</w:t>
+      </w:r>
+      <w:r>
+        <w:rPr>
+          <w:color w:val="000000"/>
+          <w:sz w:val="22"/>
+          <w:szCs w:val="22"/>
+          <w:u w:val="none"/>
+        </w:rPr>
+        <w:t xml:space="preserve"> : Exit program</w:t>
       </w:r>
       <w:r/>
     </w:p>
@@ -3006,18 +3167,20 @@
           <w:p>
             <w:pPr>
               <w:pStyle w:val="TableContents"/>
-              <w:rPr>
-                <w:sz w:val="18"/>
-                <w:sz w:val="18"/>
-                <w:szCs w:val="18"/>
-              </w:rPr>
             </w:pPr>
             <w:r>
               <w:rPr>
                 <w:sz w:val="18"/>
                 <w:szCs w:val="18"/>
               </w:rPr>
-              <w:t>Operation</w:t>
+              <w:t xml:space="preserve">Operation </w:t>
+            </w:r>
+            <w:r>
+              <w:rPr>
+                <w:sz w:val="18"/>
+                <w:szCs w:val="18"/>
+              </w:rPr>
+              <w:t>(as in ARM instruction set)</w:t>
             </w:r>
             <w:r/>
           </w:p>
@@ -3155,7 +3318,7 @@
                 <w:sz w:val="18"/>
                 <w:szCs w:val="18"/>
               </w:rPr>
-              <w:t>XOR</w:t>
+              <w:t>EOR</w:t>
             </w:r>
             <w:r/>
           </w:p>
@@ -3426,14 +3589,14 @@
                 <w:sz w:val="18"/>
                 <w:szCs w:val="18"/>
               </w:rPr>
-              <w:t xml:space="preserve">SUB with Flag Updation </w:t>
+              <w:t>SUB</w:t>
             </w:r>
             <w:r>
               <w:rPr>
                 <w:sz w:val="18"/>
                 <w:szCs w:val="18"/>
               </w:rPr>
-              <w:t>(it then calls flag_update())</w:t>
+              <w:t>S (CMP)</w:t>
             </w:r>
             <w:r/>
           </w:p>
@@ -3491,11 +3654,6 @@
           <w:p>
             <w:pPr>
               <w:pStyle w:val="TableContents"/>
-              <w:rPr>
-                <w:sz w:val="18"/>
-                <w:sz w:val="18"/>
-                <w:szCs w:val="18"/>
-              </w:rPr>
             </w:pPr>
             <w:r>
               <w:rPr>
@@ -3503,6 +3661,13 @@
                 <w:szCs w:val="18"/>
               </w:rPr>
               <w:t>OR</w:t>
+            </w:r>
+            <w:r>
+              <w:rPr>
+                <w:sz w:val="18"/>
+                <w:szCs w:val="18"/>
+              </w:rPr>
+              <w:t>R</w:t>
             </w:r>
             <w:r/>
           </w:p>
@@ -3571,7 +3736,7 @@
                 <w:sz w:val="18"/>
                 <w:szCs w:val="18"/>
               </w:rPr>
-              <w:t>MOVE</w:t>
+              <w:t>MOV</w:t>
             </w:r>
             <w:r/>
           </w:p>
@@ -3640,7 +3805,7 @@
                 <w:sz w:val="18"/>
                 <w:szCs w:val="18"/>
               </w:rPr>
-              <w:t>NOT</w:t>
+              <w:t>MVN</w:t>
             </w:r>
             <w:r/>
           </w:p>
@@ -4255,8 +4420,6 @@
           <w:szCs w:val="22"/>
           <w:u w:val="none"/>
         </w:rPr>
-        <w:tab/>
-        <w:t>write_data_memory.c</w:t>
       </w:r>
       <w:r/>
     </w:p>
@@ -4279,6 +4442,7 @@
           <w:szCs w:val="22"/>
           <w:u w:val="none"/>
         </w:rPr>
+        <w:t>Work flow:</w:t>
       </w:r>
       <w:r/>
     </w:p>
@@ -4301,29 +4465,6 @@
           <w:szCs w:val="22"/>
           <w:u w:val="none"/>
         </w:rPr>
-        <w:t>Work flow:</w:t>
-      </w:r>
-      <w:r/>
-    </w:p>
-    <w:p>
-      <w:pPr>
-        <w:pStyle w:val="Normal"/>
-        <w:spacing w:before="0" w:after="0"/>
-        <w:rPr>
-          <w:sz w:val="22"/>
-          <w:u w:val="none"/>
-          <w:sz w:val="19"/>
-          <w:szCs w:val="22"/>
-          <w:color w:val="000000"/>
-        </w:rPr>
-      </w:pPr>
-      <w:r>
-        <w:rPr>
-          <w:color w:val="000000"/>
-          <w:sz w:val="22"/>
-          <w:szCs w:val="22"/>
-          <w:u w:val="none"/>
-        </w:rPr>
         <w:t>1. write_back(): If the instruction type is data processing, it writes back the answer to the destination register.</w:t>
       </w:r>
       <w:r/>
@@ -4332,257 +4473,7 @@
       <w:pPr>
         <w:pStyle w:val="Normal"/>
         <w:spacing w:before="0" w:after="0"/>
-        <w:rPr>
-          <w:sz w:val="22"/>
-          <w:u w:val="none"/>
-          <w:sz w:val="19"/>
-          <w:szCs w:val="22"/>
-          <w:color w:val="000000"/>
-        </w:rPr>
-      </w:pPr>
-      <w:r>
-        <w:rPr>
-          <w:color w:val="000000"/>
-          <w:sz w:val="22"/>
-          <w:szCs w:val="22"/>
-          <w:u w:val="none"/>
-        </w:rPr>
-      </w:r>
-      <w:r/>
-    </w:p>
-    <w:p>
-      <w:pPr>
-        <w:pStyle w:val="Normal"/>
-        <w:spacing w:before="0" w:after="0"/>
-        <w:rPr>
-          <w:sz w:val="22"/>
-          <w:u w:val="none"/>
-          <w:sz w:val="19"/>
-          <w:szCs w:val="22"/>
-          <w:color w:val="000000"/>
-        </w:rPr>
-      </w:pPr>
-      <w:r>
-        <w:rPr>
-          <w:color w:val="000000"/>
-          <w:sz w:val="22"/>
-          <w:szCs w:val="22"/>
-          <w:u w:val="none"/>
-        </w:rPr>
-        <w:t>2. write_data_memory(): Writes the contents of the HEAP memory to an output memory file one the program finishes.</w:t>
-      </w:r>
-      <w:r/>
-    </w:p>
-    <w:p>
-      <w:pPr>
-        <w:pStyle w:val="Normal"/>
-        <w:spacing w:before="0" w:after="0"/>
-        <w:rPr>
-          <w:sz w:val="22"/>
-          <w:u w:val="none"/>
-          <w:sz w:val="19"/>
-          <w:szCs w:val="22"/>
-          <w:color w:val="000000"/>
-        </w:rPr>
-      </w:pPr>
-      <w:r>
-        <w:rPr>
-          <w:color w:val="000000"/>
-          <w:sz w:val="22"/>
-          <w:szCs w:val="22"/>
-          <w:u w:val="none"/>
-        </w:rPr>
-      </w:r>
-      <w:r/>
-    </w:p>
-    <w:p>
-      <w:pPr>
-        <w:pStyle w:val="Normal"/>
-        <w:spacing w:before="0" w:after="0"/>
-        <w:rPr>
-          <w:sz w:val="22"/>
-          <w:u w:val="none"/>
-          <w:sz w:val="19"/>
-          <w:szCs w:val="22"/>
-          <w:color w:val="000000"/>
-        </w:rPr>
-      </w:pPr>
-      <w:r>
-        <w:rPr>
-          <w:color w:val="000000"/>
-          <w:sz w:val="22"/>
-          <w:szCs w:val="22"/>
-          <w:u w:val="none"/>
-        </w:rPr>
-        <w:t xml:space="preserve"> </w:t>
-      </w:r>
-      <w:r/>
-    </w:p>
-    <w:p>
-      <w:pPr>
-        <w:pStyle w:val="Normal"/>
-        <w:spacing w:before="0" w:after="0"/>
-        <w:rPr>
-          <w:sz w:val="22"/>
-          <w:u w:val="none"/>
-          <w:sz w:val="19"/>
-          <w:szCs w:val="22"/>
-          <w:color w:val="000000"/>
-        </w:rPr>
-      </w:pPr>
-      <w:r>
-        <w:rPr>
-          <w:color w:val="000000"/>
-          <w:sz w:val="22"/>
-          <w:szCs w:val="22"/>
-          <w:u w:val="none"/>
-        </w:rPr>
-      </w:r>
-      <w:r/>
-    </w:p>
-    <w:p>
-      <w:pPr>
-        <w:pStyle w:val="Normal"/>
-        <w:spacing w:before="0" w:after="0"/>
-        <w:rPr>
-          <w:sz w:val="22"/>
-          <w:u w:val="none"/>
-          <w:sz w:val="19"/>
-          <w:szCs w:val="22"/>
-          <w:color w:val="000000"/>
-        </w:rPr>
-      </w:pPr>
-      <w:r>
-        <w:rPr>
-          <w:color w:val="000000"/>
-          <w:sz w:val="22"/>
-          <w:szCs w:val="22"/>
-          <w:u w:val="none"/>
-        </w:rPr>
-      </w:r>
-      <w:r/>
-    </w:p>
-    <w:p>
-      <w:pPr>
-        <w:pStyle w:val="Normal"/>
-        <w:spacing w:before="0" w:after="0"/>
-        <w:rPr>
-          <w:sz w:val="22"/>
-          <w:u w:val="none"/>
-          <w:sz w:val="19"/>
-          <w:szCs w:val="22"/>
-          <w:color w:val="000000"/>
-        </w:rPr>
-      </w:pPr>
-      <w:r>
-        <w:rPr>
-          <w:color w:val="000000"/>
-          <w:sz w:val="22"/>
-          <w:szCs w:val="22"/>
-          <w:u w:val="none"/>
-        </w:rPr>
-      </w:r>
-      <w:r/>
-    </w:p>
-    <w:p>
-      <w:pPr>
-        <w:pStyle w:val="Normal"/>
-        <w:spacing w:before="0" w:after="0"/>
-        <w:rPr>
-          <w:sz w:val="22"/>
-          <w:u w:val="none"/>
-          <w:sz w:val="19"/>
-          <w:szCs w:val="22"/>
-          <w:color w:val="000000"/>
-        </w:rPr>
-      </w:pPr>
-      <w:r>
-        <w:rPr>
-          <w:color w:val="000000"/>
-          <w:sz w:val="22"/>
-          <w:szCs w:val="22"/>
-          <w:u w:val="none"/>
-        </w:rPr>
-      </w:r>
-      <w:r/>
-    </w:p>
-    <w:p>
-      <w:pPr>
-        <w:pStyle w:val="Normal"/>
-        <w:spacing w:before="0" w:after="0"/>
-        <w:rPr>
-          <w:sz w:val="22"/>
-          <w:u w:val="none"/>
-          <w:sz w:val="19"/>
-          <w:szCs w:val="22"/>
-          <w:color w:val="000000"/>
-        </w:rPr>
-      </w:pPr>
-      <w:r>
-        <w:rPr>
-          <w:color w:val="000000"/>
-          <w:sz w:val="22"/>
-          <w:szCs w:val="22"/>
-          <w:u w:val="none"/>
-        </w:rPr>
-      </w:r>
-      <w:r/>
-    </w:p>
-    <w:p>
-      <w:pPr>
-        <w:pStyle w:val="Normal"/>
-        <w:spacing w:before="0" w:after="0"/>
-      </w:pPr>
-      <w:r>
-        <w:rPr>
-          <w:color w:val="000000"/>
-          <w:sz w:val="22"/>
-          <w:szCs w:val="22"/>
-          <w:u w:val="none"/>
-        </w:rPr>
-        <w:tab/>
-      </w:r>
-      <w:r/>
-    </w:p>
-    <w:p>
-      <w:pPr>
-        <w:pStyle w:val="Normal"/>
-        <w:numPr>
-          <w:ilvl w:val="0"/>
-          <w:numId w:val="0"/>
-        </w:numPr>
-        <w:spacing w:before="0" w:after="0"/>
-        <w:rPr/>
-      </w:pPr>
-      <w:r>
-        <w:rPr>
-          <w:color w:val="000000"/>
-          <w:sz w:val="22"/>
-          <w:szCs w:val="22"/>
-          <w:u w:val="none"/>
-        </w:rPr>
-      </w:r>
-      <w:r/>
-    </w:p>
-    <w:p>
-      <w:pPr>
-        <w:pStyle w:val="Normal"/>
-      </w:pPr>
-      <w:r>
-        <w:rPr>
-          <w:color w:val="000000"/>
-          <w:u w:val="none"/>
-        </w:rPr>
-        <w:tab/>
-      </w:r>
-      <w:r/>
-    </w:p>
-    <w:p>
-      <w:pPr>
-        <w:pStyle w:val="Normal"/>
-        <w:rPr>
-          <w:color w:val="FF0000"/>
-        </w:rPr>
+        <w:rPr/>
       </w:pPr>
       <w:r>
         <w:rPr/>
@@ -4595,15 +4486,6 @@
       </w:pPr>
       <w:r>
         <w:rPr/>
-      </w:r>
-      <w:r/>
-    </w:p>
-    <w:p>
-      <w:pPr>
-        <w:pStyle w:val="Heading1"/>
-      </w:pPr>
-      <w:r>
-        <w:rPr/>
         <w:t>Test plan</w:t>
       </w:r>
       <w:r/>
@@ -4611,10 +4493,11 @@
     <w:p>
       <w:pPr>
         <w:pStyle w:val="Normal"/>
-      </w:pPr>
-      <w:r>
-        <w:rPr/>
-        <w:t>We test the simulator with following assembly programs:</w:t>
+        <w:rPr/>
+      </w:pPr>
+      <w:r>
+        <w:rPr/>
+        <w:t>Testing of the simulator is done using two sample programs given in the 'test' directory.</w:t>
       </w:r>
       <w:r/>
     </w:p>
@@ -4625,11 +4508,14 @@
           <w:ilvl w:val="0"/>
           <w:numId w:val="1"/>
         </w:numPr>
-        <w:rPr/>
-      </w:pPr>
-      <w:r>
-        <w:rPr/>
-        <w:t>Fibonacci Program</w:t>
+      </w:pPr>
+      <w:r>
+        <w:rPr/>
+        <w:t xml:space="preserve">Fibonacci Program: </w:t>
+      </w:r>
+      <w:r>
+        <w:rPr/>
+        <w:t>Finding the first 20 Fibonacci numbers using the iterative approach.</w:t>
       </w:r>
       <w:r/>
     </w:p>
@@ -4646,7 +4532,7 @@
       </w:pPr>
       <w:r>
         <w:rPr/>
-        <w:t xml:space="preserve">Sum of the array of N elements. Initialize an array in first loop with each element equal to its index. In second loop find the sum of this array, and store the result at Arr[N].   </w:t>
+        <w:t>Sum of the array of N elements. Initialize an array in first loop with each element equal to its index. In second loop find the sum of this array, and store the result at Arr[N].</w:t>
       </w:r>
       <w:r/>
     </w:p>
@@ -5254,47 +5140,145 @@
   <w:abstractNum w:abstractNumId="6">
     <w:lvl w:ilvl="0">
       <w:start w:val="1"/>
+      <w:numFmt w:val="bullet"/>
+      <w:lvlText w:val=""/>
+      <w:lvlJc w:val="left"/>
+      <w:pPr>
+        <w:tabs>
+          <w:tab w:val="num" w:pos="2160"/>
+        </w:tabs>
+        <w:ind w:left="2160" w:hanging="360"/>
+      </w:pPr>
+      <w:rPr>
+        <w:rFonts w:ascii="Symbol" w:hAnsi="Symbol" w:cs="Symbol" w:hint="default"/>
+      </w:rPr>
+    </w:lvl>
+    <w:lvl w:ilvl="1">
+      <w:start w:val="1"/>
+      <w:numFmt w:val="bullet"/>
+      <w:lvlText w:val="◦"/>
+      <w:lvlJc w:val="left"/>
+      <w:pPr>
+        <w:tabs>
+          <w:tab w:val="num" w:pos="2520"/>
+        </w:tabs>
+        <w:ind w:left="2520" w:hanging="360"/>
+      </w:pPr>
+      <w:rPr>
+        <w:rFonts w:ascii="OpenSymbol" w:hAnsi="OpenSymbol" w:cs="OpenSymbol" w:hint="default"/>
+      </w:rPr>
+    </w:lvl>
+    <w:lvl w:ilvl="2">
+      <w:start w:val="1"/>
+      <w:numFmt w:val="bullet"/>
+      <w:lvlText w:val="▪"/>
+      <w:lvlJc w:val="left"/>
+      <w:pPr>
+        <w:tabs>
+          <w:tab w:val="num" w:pos="2880"/>
+        </w:tabs>
+        <w:ind w:left="2880" w:hanging="360"/>
+      </w:pPr>
+      <w:rPr>
+        <w:rFonts w:ascii="OpenSymbol" w:hAnsi="OpenSymbol" w:cs="OpenSymbol" w:hint="default"/>
+      </w:rPr>
+    </w:lvl>
+    <w:lvl w:ilvl="3">
+      <w:start w:val="1"/>
+      <w:numFmt w:val="bullet"/>
+      <w:lvlText w:val=""/>
+      <w:lvlJc w:val="left"/>
+      <w:pPr>
+        <w:tabs>
+          <w:tab w:val="num" w:pos="3240"/>
+        </w:tabs>
+        <w:ind w:left="3240" w:hanging="360"/>
+      </w:pPr>
+      <w:rPr>
+        <w:rFonts w:ascii="Symbol" w:hAnsi="Symbol" w:cs="Symbol" w:hint="default"/>
+      </w:rPr>
+    </w:lvl>
+    <w:lvl w:ilvl="4">
+      <w:start w:val="1"/>
+      <w:numFmt w:val="bullet"/>
+      <w:lvlText w:val="◦"/>
+      <w:lvlJc w:val="left"/>
+      <w:pPr>
+        <w:tabs>
+          <w:tab w:val="num" w:pos="3600"/>
+        </w:tabs>
+        <w:ind w:left="3600" w:hanging="360"/>
+      </w:pPr>
+      <w:rPr>
+        <w:rFonts w:ascii="OpenSymbol" w:hAnsi="OpenSymbol" w:cs="OpenSymbol" w:hint="default"/>
+      </w:rPr>
+    </w:lvl>
+    <w:lvl w:ilvl="5">
+      <w:start w:val="1"/>
+      <w:numFmt w:val="bullet"/>
+      <w:lvlText w:val="▪"/>
+      <w:lvlJc w:val="left"/>
+      <w:pPr>
+        <w:tabs>
+          <w:tab w:val="num" w:pos="3960"/>
+        </w:tabs>
+        <w:ind w:left="3960" w:hanging="360"/>
+      </w:pPr>
+      <w:rPr>
+        <w:rFonts w:ascii="OpenSymbol" w:hAnsi="OpenSymbol" w:cs="OpenSymbol" w:hint="default"/>
+      </w:rPr>
+    </w:lvl>
+    <w:lvl w:ilvl="6">
+      <w:start w:val="1"/>
+      <w:numFmt w:val="bullet"/>
+      <w:lvlText w:val=""/>
+      <w:lvlJc w:val="left"/>
+      <w:pPr>
+        <w:tabs>
+          <w:tab w:val="num" w:pos="4320"/>
+        </w:tabs>
+        <w:ind w:left="4320" w:hanging="360"/>
+      </w:pPr>
+      <w:rPr>
+        <w:rFonts w:ascii="Symbol" w:hAnsi="Symbol" w:cs="Symbol" w:hint="default"/>
+      </w:rPr>
+    </w:lvl>
+    <w:lvl w:ilvl="7">
+      <w:start w:val="1"/>
+      <w:numFmt w:val="bullet"/>
+      <w:lvlText w:val="◦"/>
+      <w:lvlJc w:val="left"/>
+      <w:pPr>
+        <w:tabs>
+          <w:tab w:val="num" w:pos="4680"/>
+        </w:tabs>
+        <w:ind w:left="4680" w:hanging="360"/>
+      </w:pPr>
+      <w:rPr>
+        <w:rFonts w:ascii="OpenSymbol" w:hAnsi="OpenSymbol" w:cs="OpenSymbol" w:hint="default"/>
+      </w:rPr>
+    </w:lvl>
+    <w:lvl w:ilvl="8">
+      <w:start w:val="1"/>
+      <w:numFmt w:val="bullet"/>
+      <w:lvlText w:val="▪"/>
+      <w:lvlJc w:val="left"/>
+      <w:pPr>
+        <w:tabs>
+          <w:tab w:val="num" w:pos="5040"/>
+        </w:tabs>
+        <w:ind w:left="5040" w:hanging="360"/>
+      </w:pPr>
+      <w:rPr>
+        <w:rFonts w:ascii="OpenSymbol" w:hAnsi="OpenSymbol" w:cs="OpenSymbol" w:hint="default"/>
+      </w:rPr>
+    </w:lvl>
+  </w:abstractNum>
+  <w:abstractNum w:abstractNumId="7">
+    <w:lvl w:ilvl="0">
+      <w:start w:val="1"/>
       <w:numFmt w:val="decimal"/>
       <w:lvlText w:val="%1."/>
-      <w:lvlJc w:val="left"/>
-      <w:pPr>
-        <w:tabs>
-          <w:tab w:val="num" w:pos="720"/>
-        </w:tabs>
-        <w:ind w:left="720" w:hanging="360"/>
-      </w:pPr>
-      <w:rPr/>
-    </w:lvl>
-    <w:lvl w:ilvl="1">
-      <w:start w:val="1"/>
-      <w:numFmt w:val="decimal"/>
-      <w:lvlText w:val="%2."/>
-      <w:lvlJc w:val="left"/>
-      <w:pPr>
-        <w:tabs>
-          <w:tab w:val="num" w:pos="1080"/>
-        </w:tabs>
-        <w:ind w:left="1080" w:hanging="360"/>
-      </w:pPr>
-      <w:rPr/>
-    </w:lvl>
-    <w:lvl w:ilvl="2">
-      <w:start w:val="1"/>
-      <w:numFmt w:val="decimal"/>
-      <w:lvlText w:val="%3."/>
-      <w:lvlJc w:val="left"/>
-      <w:pPr>
-        <w:tabs>
-          <w:tab w:val="num" w:pos="1440"/>
-        </w:tabs>
-        <w:ind w:left="1440" w:hanging="360"/>
-      </w:pPr>
-      <w:rPr/>
-    </w:lvl>
-    <w:lvl w:ilvl="3">
-      <w:start w:val="1"/>
-      <w:numFmt w:val="decimal"/>
-      <w:lvlText w:val="%4."/>
       <w:lvlJc w:val="left"/>
       <w:pPr>
         <w:tabs>
@@ -5304,10 +5288,10 @@
       </w:pPr>
       <w:rPr/>
     </w:lvl>
-    <w:lvl w:ilvl="4">
+    <w:lvl w:ilvl="1">
       <w:start w:val="1"/>
       <w:numFmt w:val="decimal"/>
-      <w:lvlText w:val="%5."/>
+      <w:lvlText w:val="%2."/>
       <w:lvlJc w:val="left"/>
       <w:pPr>
         <w:tabs>
@@ -5317,10 +5301,10 @@
       </w:pPr>
       <w:rPr/>
     </w:lvl>
-    <w:lvl w:ilvl="5">
+    <w:lvl w:ilvl="2">
       <w:start w:val="1"/>
       <w:numFmt w:val="decimal"/>
-      <w:lvlText w:val="%6."/>
+      <w:lvlText w:val="%3."/>
       <w:lvlJc w:val="left"/>
       <w:pPr>
         <w:tabs>
@@ -5330,10 +5314,10 @@
       </w:pPr>
       <w:rPr/>
     </w:lvl>
-    <w:lvl w:ilvl="6">
+    <w:lvl w:ilvl="3">
       <w:start w:val="1"/>
       <w:numFmt w:val="decimal"/>
-      <w:lvlText w:val="%7."/>
+      <w:lvlText w:val="%4."/>
       <w:lvlJc w:val="left"/>
       <w:pPr>
         <w:tabs>
@@ -5343,10 +5327,10 @@
       </w:pPr>
       <w:rPr/>
     </w:lvl>
-    <w:lvl w:ilvl="7">
+    <w:lvl w:ilvl="4">
       <w:start w:val="1"/>
       <w:numFmt w:val="decimal"/>
-      <w:lvlText w:val="%8."/>
+      <w:lvlText w:val="%5."/>
       <w:lvlJc w:val="left"/>
       <w:pPr>
         <w:tabs>
@@ -5356,10 +5340,10 @@
       </w:pPr>
       <w:rPr/>
     </w:lvl>
-    <w:lvl w:ilvl="8">
+    <w:lvl w:ilvl="5">
       <w:start w:val="1"/>
       <w:numFmt w:val="decimal"/>
-      <w:lvlText w:val="%9."/>
+      <w:lvlText w:val="%6."/>
       <w:lvlJc w:val="left"/>
       <w:pPr>
         <w:tabs>
@@ -5369,87 +5353,10 @@
       </w:pPr>
       <w:rPr/>
     </w:lvl>
-  </w:abstractNum>
-  <w:abstractNum w:abstractNumId="7">
-    <w:lvl w:ilvl="0">
-      <w:start w:val="1"/>
-      <w:numFmt w:val="bullet"/>
-      <w:lvlText w:val=""/>
-      <w:lvlJc w:val="left"/>
-      <w:pPr>
-        <w:tabs>
-          <w:tab w:val="num" w:pos="2160"/>
-        </w:tabs>
-        <w:ind w:left="2160" w:hanging="360"/>
-      </w:pPr>
-      <w:rPr>
-        <w:rFonts w:ascii="Symbol" w:hAnsi="Symbol" w:cs="Symbol" w:hint="default"/>
-      </w:rPr>
-    </w:lvl>
-    <w:lvl w:ilvl="1">
-      <w:start w:val="1"/>
-      <w:numFmt w:val="bullet"/>
-      <w:lvlText w:val="◦"/>
-      <w:lvlJc w:val="left"/>
-      <w:pPr>
-        <w:tabs>
-          <w:tab w:val="num" w:pos="2520"/>
-        </w:tabs>
-        <w:ind w:left="2520" w:hanging="360"/>
-      </w:pPr>
-      <w:rPr>
-        <w:rFonts w:ascii="OpenSymbol" w:hAnsi="OpenSymbol" w:cs="OpenSymbol" w:hint="default"/>
-      </w:rPr>
-    </w:lvl>
-    <w:lvl w:ilvl="2">
-      <w:start w:val="1"/>
-      <w:numFmt w:val="bullet"/>
-      <w:lvlText w:val="▪"/>
-      <w:lvlJc w:val="left"/>
-      <w:pPr>
-        <w:tabs>
-          <w:tab w:val="num" w:pos="2880"/>
-        </w:tabs>
-        <w:ind w:left="2880" w:hanging="360"/>
-      </w:pPr>
-      <w:rPr>
-        <w:rFonts w:ascii="OpenSymbol" w:hAnsi="OpenSymbol" w:cs="OpenSymbol" w:hint="default"/>
-      </w:rPr>
-    </w:lvl>
-    <w:lvl w:ilvl="3">
-      <w:start w:val="1"/>
-      <w:numFmt w:val="bullet"/>
-      <w:lvlText w:val=""/>
-      <w:lvlJc w:val="left"/>
-      <w:pPr>
-        <w:tabs>
-          <w:tab w:val="num" w:pos="3240"/>
-        </w:tabs>
-        <w:ind w:left="3240" w:hanging="360"/>
-      </w:pPr>
-      <w:rPr>
-        <w:rFonts w:ascii="Symbol" w:hAnsi="Symbol" w:cs="Symbol" w:hint="default"/>
-      </w:rPr>
-    </w:lvl>
-    <w:lvl w:ilvl="4">
-      <w:start w:val="1"/>
-      <w:numFmt w:val="bullet"/>
-      <w:lvlText w:val="◦"/>
-      <w:lvlJc w:val="left"/>
-      <w:pPr>
-        <w:tabs>
-          <w:tab w:val="num" w:pos="3600"/>
-        </w:tabs>
-        <w:ind w:left="3600" w:hanging="360"/>
-      </w:pPr>
-      <w:rPr>
-        <w:rFonts w:ascii="OpenSymbol" w:hAnsi="OpenSymbol" w:cs="OpenSymbol" w:hint="default"/>
-      </w:rPr>
-    </w:lvl>
-    <w:lvl w:ilvl="5">
-      <w:start w:val="1"/>
-      <w:numFmt w:val="bullet"/>
-      <w:lvlText w:val="▪"/>
+    <w:lvl w:ilvl="6">
+      <w:start w:val="1"/>
+      <w:numFmt w:val="decimal"/>
+      <w:lvlText w:val="%7."/>
       <w:lvlJc w:val="left"/>
       <w:pPr>
         <w:tabs>
@@ -5457,14 +5364,12 @@
         </w:tabs>
         <w:ind w:left="3960" w:hanging="360"/>
       </w:pPr>
-      <w:rPr>
-        <w:rFonts w:ascii="OpenSymbol" w:hAnsi="OpenSymbol" w:cs="OpenSymbol" w:hint="default"/>
-      </w:rPr>
-    </w:lvl>
-    <w:lvl w:ilvl="6">
-      <w:start w:val="1"/>
-      <w:numFmt w:val="bullet"/>
-      <w:lvlText w:val=""/>
+      <w:rPr/>
+    </w:lvl>
+    <w:lvl w:ilvl="7">
+      <w:start w:val="1"/>
+      <w:numFmt w:val="decimal"/>
+      <w:lvlText w:val="%8."/>
       <w:lvlJc w:val="left"/>
       <w:pPr>
         <w:tabs>
@@ -5472,14 +5377,12 @@
         </w:tabs>
         <w:ind w:left="4320" w:hanging="360"/>
       </w:pPr>
-      <w:rPr>
-        <w:rFonts w:ascii="Symbol" w:hAnsi="Symbol" w:cs="Symbol" w:hint="default"/>
-      </w:rPr>
-    </w:lvl>
-    <w:lvl w:ilvl="7">
-      <w:start w:val="1"/>
-      <w:numFmt w:val="bullet"/>
-      <w:lvlText w:val="◦"/>
+      <w:rPr/>
+    </w:lvl>
+    <w:lvl w:ilvl="8">
+      <w:start w:val="1"/>
+      <w:numFmt w:val="decimal"/>
+      <w:lvlText w:val="%9."/>
       <w:lvlJc w:val="left"/>
       <w:pPr>
         <w:tabs>
@@ -5487,146 +5390,10 @@
         </w:tabs>
         <w:ind w:left="4680" w:hanging="360"/>
       </w:pPr>
-      <w:rPr>
-        <w:rFonts w:ascii="OpenSymbol" w:hAnsi="OpenSymbol" w:cs="OpenSymbol" w:hint="default"/>
-      </w:rPr>
-    </w:lvl>
-    <w:lvl w:ilvl="8">
-      <w:start w:val="1"/>
-      <w:numFmt w:val="bullet"/>
-      <w:lvlText w:val="▪"/>
-      <w:lvlJc w:val="left"/>
-      <w:pPr>
-        <w:tabs>
-          <w:tab w:val="num" w:pos="5040"/>
-        </w:tabs>
-        <w:ind w:left="5040" w:hanging="360"/>
-      </w:pPr>
-      <w:rPr>
-        <w:rFonts w:ascii="OpenSymbol" w:hAnsi="OpenSymbol" w:cs="OpenSymbol" w:hint="default"/>
-      </w:rPr>
+      <w:rPr/>
     </w:lvl>
   </w:abstractNum>
   <w:abstractNum w:abstractNumId="8">
-    <w:lvl w:ilvl="0">
-      <w:start w:val="1"/>
-      <w:numFmt w:val="decimal"/>
-      <w:lvlText w:val="%1."/>
-      <w:lvlJc w:val="left"/>
-      <w:pPr>
-        <w:tabs>
-          <w:tab w:val="num" w:pos="1800"/>
-        </w:tabs>
-        <w:ind w:left="1800" w:hanging="360"/>
-      </w:pPr>
-      <w:rPr/>
-    </w:lvl>
-    <w:lvl w:ilvl="1">
-      <w:start w:val="1"/>
-      <w:numFmt w:val="decimal"/>
-      <w:lvlText w:val="%2."/>
-      <w:lvlJc w:val="left"/>
-      <w:pPr>
-        <w:tabs>
-          <w:tab w:val="num" w:pos="2160"/>
-        </w:tabs>
-        <w:ind w:left="2160" w:hanging="360"/>
-      </w:pPr>
-      <w:rPr/>
-    </w:lvl>
-    <w:lvl w:ilvl="2">
-      <w:start w:val="1"/>
-      <w:numFmt w:val="decimal"/>
-      <w:lvlText w:val="%3."/>
-      <w:lvlJc w:val="left"/>
-      <w:pPr>
-        <w:tabs>
-          <w:tab w:val="num" w:pos="2520"/>
-        </w:tabs>
-        <w:ind w:left="2520" w:hanging="360"/>
-      </w:pPr>
-      <w:rPr/>
-    </w:lvl>
-    <w:lvl w:ilvl="3">
-      <w:start w:val="1"/>
-      <w:numFmt w:val="decimal"/>
-      <w:lvlText w:val="%4."/>
-      <w:lvlJc w:val="left"/>
-      <w:pPr>
-        <w:tabs>
-          <w:tab w:val="num" w:pos="2880"/>
-        </w:tabs>
-        <w:ind w:left="2880" w:hanging="360"/>
-      </w:pPr>
-      <w:rPr/>
-    </w:lvl>
-    <w:lvl w:ilvl="4">
-      <w:start w:val="1"/>
-      <w:numFmt w:val="decimal"/>
-      <w:lvlText w:val="%5."/>
-      <w:lvlJc w:val="left"/>
-      <w:pPr>
-        <w:tabs>
-          <w:tab w:val="num" w:pos="3240"/>
-        </w:tabs>
-        <w:ind w:left="3240" w:hanging="360"/>
-      </w:pPr>
-      <w:rPr/>
-    </w:lvl>
-    <w:lvl w:ilvl="5">
-      <w:start w:val="1"/>
-      <w:numFmt w:val="decimal"/>
-      <w:lvlText w:val="%6."/>
-      <w:lvlJc w:val="left"/>
-      <w:pPr>
-        <w:tabs>
-          <w:tab w:val="num" w:pos="3600"/>
-        </w:tabs>
-        <w:ind w:left="3600" w:hanging="360"/>
-      </w:pPr>
-      <w:rPr/>
-    </w:lvl>
-    <w:lvl w:ilvl="6">
-      <w:start w:val="1"/>
-      <w:numFmt w:val="decimal"/>
-      <w:lvlText w:val="%7."/>
-      <w:lvlJc w:val="left"/>
-      <w:pPr>
-        <w:tabs>
-          <w:tab w:val="num" w:pos="3960"/>
-        </w:tabs>
-        <w:ind w:left="3960" w:hanging="360"/>
-      </w:pPr>
-      <w:rPr/>
-    </w:lvl>
-    <w:lvl w:ilvl="7">
-      <w:start w:val="1"/>
-      <w:numFmt w:val="decimal"/>
-      <w:lvlText w:val="%8."/>
-      <w:lvlJc w:val="left"/>
-      <w:pPr>
-        <w:tabs>
-          <w:tab w:val="num" w:pos="4320"/>
-        </w:tabs>
-        <w:ind w:left="4320" w:hanging="360"/>
-      </w:pPr>
-      <w:rPr/>
-    </w:lvl>
-    <w:lvl w:ilvl="8">
-      <w:start w:val="1"/>
-      <w:numFmt w:val="decimal"/>
-      <w:lvlText w:val="%9."/>
-      <w:lvlJc w:val="left"/>
-      <w:pPr>
-        <w:tabs>
-          <w:tab w:val="num" w:pos="4680"/>
-        </w:tabs>
-        <w:ind w:left="4680" w:hanging="360"/>
-      </w:pPr>
-      <w:rPr/>
-    </w:lvl>
-  </w:abstractNum>
-  <w:abstractNum w:abstractNumId="9">
     <w:lvl w:ilvl="0">
       <w:start w:val="1"/>
       <w:numFmt w:val="none"/>
@@ -5768,9 +5535,6 @@
   </w:num>
   <w:num w:numId="8">
     <w:abstractNumId w:val="8"/>
-  </w:num>
-  <w:num w:numId="9">
-    <w:abstractNumId w:val="9"/>
   </w:num>
 </w:numbering>
 </file>

--- a/doc/design-doc.docx
+++ b/doc/design-doc.docx
@@ -143,7 +143,14 @@
           <w:ilvl w:val="0"/>
           <w:numId w:val="1"/>
         </w:numPr>
-        <w:rPr/>
+        <w:rPr>
+          <w:sz w:val="22"/>
+          <w:sz w:val="22"/>
+          <w:szCs w:val="22"/>
+          <w:rFonts w:ascii="Calibri" w:hAnsi="Calibri" w:eastAsia="Calibri" w:cs="" w:asciiTheme="minorHAnsi" w:cstheme="minorBidi" w:eastAsiaTheme="minorHAnsi" w:hAnsiTheme="minorHAnsi"/>
+          <w:color w:val="00000A"/>
+          <w:lang w:val="en-US" w:eastAsia="en-US" w:bidi="ar-SA"/>
+        </w:rPr>
       </w:pPr>
       <w:r>
         <w:rPr/>
@@ -158,7 +165,14 @@
           <w:ilvl w:val="1"/>
           <w:numId w:val="1"/>
         </w:numPr>
-        <w:rPr/>
+        <w:rPr>
+          <w:sz w:val="22"/>
+          <w:sz w:val="22"/>
+          <w:szCs w:val="22"/>
+          <w:rFonts w:ascii="Calibri" w:hAnsi="Calibri" w:eastAsia="Calibri" w:cs="" w:asciiTheme="minorHAnsi" w:cstheme="minorBidi" w:eastAsiaTheme="minorHAnsi" w:hAnsiTheme="minorHAnsi"/>
+          <w:color w:val="00000A"/>
+          <w:lang w:val="en-US" w:eastAsia="en-US" w:bidi="ar-SA"/>
+        </w:rPr>
       </w:pPr>
       <w:r>
         <w:rPr/>
@@ -177,7 +191,14 @@
           <w:ilvl w:val="0"/>
           <w:numId w:val="1"/>
         </w:numPr>
-        <w:rPr/>
+        <w:rPr>
+          <w:sz w:val="22"/>
+          <w:sz w:val="22"/>
+          <w:szCs w:val="22"/>
+          <w:rFonts w:ascii="Calibri" w:hAnsi="Calibri" w:eastAsia="Calibri" w:cs="" w:asciiTheme="minorHAnsi" w:cstheme="minorBidi" w:eastAsiaTheme="minorHAnsi" w:hAnsiTheme="minorHAnsi"/>
+          <w:color w:val="00000A"/>
+          <w:lang w:val="en-US" w:eastAsia="en-US" w:bidi="ar-SA"/>
+        </w:rPr>
       </w:pPr>
       <w:r>
         <w:rPr/>
@@ -192,7 +213,14 @@
           <w:ilvl w:val="1"/>
           <w:numId w:val="1"/>
         </w:numPr>
-        <w:rPr/>
+        <w:rPr>
+          <w:sz w:val="22"/>
+          <w:sz w:val="22"/>
+          <w:szCs w:val="22"/>
+          <w:rFonts w:ascii="Calibri" w:hAnsi="Calibri" w:eastAsia="Calibri" w:cs="" w:asciiTheme="minorHAnsi" w:cstheme="minorBidi" w:eastAsiaTheme="minorHAnsi" w:hAnsiTheme="minorHAnsi"/>
+          <w:color w:val="00000A"/>
+          <w:lang w:val="en-US" w:eastAsia="en-US" w:bidi="ar-SA"/>
+        </w:rPr>
       </w:pPr>
       <w:r>
         <w:rPr/>
@@ -211,7 +239,14 @@
           <w:ilvl w:val="1"/>
           <w:numId w:val="1"/>
         </w:numPr>
-        <w:rPr/>
+        <w:rPr>
+          <w:sz w:val="22"/>
+          <w:sz w:val="22"/>
+          <w:szCs w:val="22"/>
+          <w:rFonts w:ascii="Calibri" w:hAnsi="Calibri" w:eastAsia="Calibri" w:cs="" w:asciiTheme="minorHAnsi" w:cstheme="minorBidi" w:eastAsiaTheme="minorHAnsi" w:hAnsiTheme="minorHAnsi"/>
+          <w:color w:val="00000A"/>
+          <w:lang w:val="en-US" w:eastAsia="en-US" w:bidi="ar-SA"/>
+        </w:rPr>
       </w:pPr>
       <w:r>
         <w:rPr/>
@@ -230,7 +265,14 @@
           <w:ilvl w:val="0"/>
           <w:numId w:val="1"/>
         </w:numPr>
-        <w:rPr/>
+        <w:rPr>
+          <w:sz w:val="22"/>
+          <w:sz w:val="22"/>
+          <w:szCs w:val="22"/>
+          <w:rFonts w:ascii="Calibri" w:hAnsi="Calibri" w:eastAsia="Calibri" w:cs="" w:asciiTheme="minorHAnsi" w:cstheme="minorBidi" w:eastAsiaTheme="minorHAnsi" w:hAnsiTheme="minorHAnsi"/>
+          <w:color w:val="00000A"/>
+          <w:lang w:val="en-US" w:eastAsia="en-US" w:bidi="ar-SA"/>
+        </w:rPr>
       </w:pPr>
       <w:r>
         <w:rPr/>
@@ -245,7 +287,14 @@
           <w:ilvl w:val="1"/>
           <w:numId w:val="1"/>
         </w:numPr>
-        <w:rPr/>
+        <w:rPr>
+          <w:sz w:val="22"/>
+          <w:sz w:val="22"/>
+          <w:szCs w:val="22"/>
+          <w:rFonts w:ascii="Calibri" w:hAnsi="Calibri" w:eastAsia="Calibri" w:cs="" w:asciiTheme="minorHAnsi" w:cstheme="minorBidi" w:eastAsiaTheme="minorHAnsi" w:hAnsiTheme="minorHAnsi"/>
+          <w:color w:val="00000A"/>
+          <w:lang w:val="en-US" w:eastAsia="en-US" w:bidi="ar-SA"/>
+        </w:rPr>
       </w:pPr>
       <w:r>
         <w:rPr/>
@@ -264,7 +313,14 @@
           <w:ilvl w:val="0"/>
           <w:numId w:val="1"/>
         </w:numPr>
-        <w:rPr/>
+        <w:rPr>
+          <w:sz w:val="22"/>
+          <w:sz w:val="22"/>
+          <w:szCs w:val="22"/>
+          <w:rFonts w:ascii="Calibri" w:hAnsi="Calibri" w:eastAsia="Calibri" w:cs="" w:asciiTheme="minorHAnsi" w:cstheme="minorBidi" w:eastAsiaTheme="minorHAnsi" w:hAnsiTheme="minorHAnsi"/>
+          <w:color w:val="00000A"/>
+          <w:lang w:val="en-US" w:eastAsia="en-US" w:bidi="ar-SA"/>
+        </w:rPr>
       </w:pPr>
       <w:r>
         <w:rPr/>
@@ -279,7 +335,14 @@
           <w:ilvl w:val="1"/>
           <w:numId w:val="1"/>
         </w:numPr>
-        <w:rPr/>
+        <w:rPr>
+          <w:sz w:val="22"/>
+          <w:sz w:val="22"/>
+          <w:szCs w:val="22"/>
+          <w:rFonts w:ascii="Calibri" w:hAnsi="Calibri" w:eastAsia="Calibri" w:cs="" w:asciiTheme="minorHAnsi" w:cstheme="minorBidi" w:eastAsiaTheme="minorHAnsi" w:hAnsiTheme="minorHAnsi"/>
+          <w:color w:val="00000A"/>
+          <w:lang w:val="en-US" w:eastAsia="en-US" w:bidi="ar-SA"/>
+        </w:rPr>
       </w:pPr>
       <w:r>
         <w:rPr/>
@@ -298,7 +361,14 @@
           <w:ilvl w:val="0"/>
           <w:numId w:val="1"/>
         </w:numPr>
-        <w:rPr/>
+        <w:rPr>
+          <w:sz w:val="22"/>
+          <w:sz w:val="22"/>
+          <w:szCs w:val="22"/>
+          <w:rFonts w:ascii="Calibri" w:hAnsi="Calibri" w:eastAsia="Calibri" w:cs="" w:asciiTheme="minorHAnsi" w:cstheme="minorBidi" w:eastAsiaTheme="minorHAnsi" w:hAnsiTheme="minorHAnsi"/>
+          <w:color w:val="00000A"/>
+          <w:lang w:val="en-US" w:eastAsia="en-US" w:bidi="ar-SA"/>
+        </w:rPr>
       </w:pPr>
       <w:r>
         <w:rPr/>
@@ -313,7 +383,14 @@
           <w:ilvl w:val="1"/>
           <w:numId w:val="1"/>
         </w:numPr>
-        <w:rPr/>
+        <w:rPr>
+          <w:sz w:val="22"/>
+          <w:sz w:val="22"/>
+          <w:szCs w:val="22"/>
+          <w:rFonts w:ascii="Calibri" w:hAnsi="Calibri" w:eastAsia="Calibri" w:cs="" w:asciiTheme="minorHAnsi" w:cstheme="minorBidi" w:eastAsiaTheme="minorHAnsi" w:hAnsiTheme="minorHAnsi"/>
+          <w:color w:val="00000A"/>
+          <w:lang w:val="en-US" w:eastAsia="en-US" w:bidi="ar-SA"/>
+        </w:rPr>
       </w:pPr>
       <w:r>
         <w:rPr/>
@@ -351,15 +428,7 @@
       </w:pPr>
       <w:r>
         <w:rPr/>
-        <w:t>Registers, memories, intermediate output for each stage of instruction execution are declared as global static. Being static, the variables are not visible outside the file, thus, make the data encapsulated in the myARMSim.</w:t>
-      </w:r>
-      <w:r>
-        <w:rPr/>
-        <w:t>h</w:t>
-      </w:r>
-      <w:r>
-        <w:rPr/>
-        <w:t>.</w:t>
+        <w:t>Registers, memories, intermediate output for each stage of instruction execution are declared as global static. Being static, the variables are not visible outside the file, thus, make the data encapsulated in the myARMSim.h.</w:t>
       </w:r>
       <w:r/>
     </w:p>
@@ -370,7 +439,14 @@
           <w:ilvl w:val="0"/>
           <w:numId w:val="3"/>
         </w:numPr>
-        <w:rPr/>
+        <w:rPr>
+          <w:sz w:val="22"/>
+          <w:sz w:val="22"/>
+          <w:szCs w:val="22"/>
+          <w:rFonts w:ascii="Calibri" w:hAnsi="Calibri" w:eastAsia="Calibri" w:cs="" w:asciiTheme="minorHAnsi" w:cstheme="minorBidi" w:eastAsiaTheme="minorHAnsi" w:hAnsiTheme="minorHAnsi"/>
+          <w:color w:val="00000A"/>
+          <w:lang w:val="en-US" w:eastAsia="en-US" w:bidi="ar-SA"/>
+        </w:rPr>
       </w:pPr>
       <w:r>
         <w:rPr/>
@@ -385,7 +461,14 @@
           <w:ilvl w:val="0"/>
           <w:numId w:val="3"/>
         </w:numPr>
-        <w:rPr/>
+        <w:rPr>
+          <w:sz w:val="22"/>
+          <w:sz w:val="22"/>
+          <w:szCs w:val="22"/>
+          <w:rFonts w:ascii="Calibri" w:hAnsi="Calibri" w:eastAsia="Calibri" w:cs="" w:asciiTheme="minorHAnsi" w:cstheme="minorBidi" w:eastAsiaTheme="minorHAnsi" w:hAnsiTheme="minorHAnsi"/>
+          <w:color w:val="00000A"/>
+          <w:lang w:val="en-US" w:eastAsia="en-US" w:bidi="ar-SA"/>
+        </w:rPr>
       </w:pPr>
       <w:r>
         <w:rPr/>
@@ -400,7 +483,14 @@
           <w:ilvl w:val="0"/>
           <w:numId w:val="3"/>
         </w:numPr>
-        <w:rPr/>
+        <w:rPr>
+          <w:sz w:val="22"/>
+          <w:sz w:val="22"/>
+          <w:szCs w:val="22"/>
+          <w:rFonts w:ascii="Calibri" w:hAnsi="Calibri" w:eastAsia="Calibri" w:cs="" w:asciiTheme="minorHAnsi" w:cstheme="minorBidi" w:eastAsiaTheme="minorHAnsi" w:hAnsiTheme="minorHAnsi"/>
+          <w:color w:val="00000A"/>
+          <w:lang w:val="en-US" w:eastAsia="en-US" w:bidi="ar-SA"/>
+        </w:rPr>
       </w:pPr>
       <w:r>
         <w:rPr/>
@@ -415,7 +505,14 @@
           <w:ilvl w:val="0"/>
           <w:numId w:val="0"/>
         </w:numPr>
-        <w:rPr/>
+        <w:rPr>
+          <w:sz w:val="22"/>
+          <w:sz w:val="22"/>
+          <w:szCs w:val="22"/>
+          <w:rFonts w:ascii="Calibri" w:hAnsi="Calibri" w:eastAsia="Calibri" w:cs="" w:asciiTheme="minorHAnsi" w:cstheme="minorBidi" w:eastAsiaTheme="minorHAnsi" w:hAnsiTheme="minorHAnsi"/>
+          <w:color w:val="00000A"/>
+          <w:lang w:val="en-US" w:eastAsia="en-US" w:bidi="ar-SA"/>
+        </w:rPr>
       </w:pPr>
       <w:r>
         <w:rPr/>
@@ -438,15 +535,7 @@
       </w:pPr>
       <w:r>
         <w:rPr/>
-        <w:t xml:space="preserve">The simulator executes a program in </w:t>
-      </w:r>
-      <w:r>
-        <w:rPr/>
-        <w:t>3</w:t>
-      </w:r>
-      <w:r>
-        <w:rPr/>
-        <w:t xml:space="preserve"> steps:</w:t>
+        <w:t>The simulator executes a program in 3 steps:</w:t>
       </w:r>
       <w:r/>
     </w:p>
@@ -457,21 +546,24 @@
           <w:ilvl w:val="0"/>
           <w:numId w:val="2"/>
         </w:numPr>
+        <w:rPr>
+          <w:sz w:val="22"/>
+          <w:sz w:val="22"/>
+          <w:szCs w:val="22"/>
+          <w:rFonts w:ascii="Calibri" w:hAnsi="Calibri" w:eastAsia="Calibri" w:cs="" w:asciiTheme="minorHAnsi" w:cstheme="minorBidi" w:eastAsiaTheme="minorHAnsi" w:hAnsiTheme="minorHAnsi"/>
+          <w:color w:val="00000A"/>
+          <w:lang w:val="en-US" w:eastAsia="en-US" w:bidi="ar-SA"/>
+        </w:rPr>
       </w:pPr>
       <w:r>
         <w:rPr/>
-        <w:t>M</w:t>
-      </w:r>
-      <w:r>
-        <w:rPr/>
-        <w:t xml:space="preserve">emory is loaded with input memory file </w:t>
+        <w:t xml:space="preserve">Memory is loaded with input memory file </w:t>
       </w:r>
       <w:r/>
     </w:p>
     <w:p>
       <w:pPr>
         <w:pStyle w:val="ListParagraph"/>
-        <w:rPr/>
       </w:pPr>
       <w:r>
         <w:rPr/>
@@ -560,6 +652,9 @@
           <w:sz w:val="18"/>
           <w:sz w:val="18"/>
           <w:szCs w:val="18"/>
+          <w:rFonts w:ascii="Calibri" w:hAnsi="Calibri" w:eastAsia="Calibri" w:cs="" w:asciiTheme="minorHAnsi" w:cstheme="minorBidi" w:eastAsiaTheme="minorHAnsi" w:hAnsiTheme="minorHAnsi"/>
+          <w:color w:val="00000A"/>
+          <w:lang w:val="en-US" w:eastAsia="en-US" w:bidi="ar-SA"/>
         </w:rPr>
       </w:pPr>
       <w:r>
@@ -629,7 +724,15 @@
           <w:ilvl w:val="0"/>
           <w:numId w:val="0"/>
         </w:numPr>
-        <w:rPr/>
+        <w:ind w:left="720" w:hanging="0"/>
+        <w:rPr>
+          <w:sz w:val="22"/>
+          <w:sz w:val="22"/>
+          <w:szCs w:val="22"/>
+          <w:rFonts w:ascii="Calibri" w:hAnsi="Calibri" w:eastAsia="Calibri" w:cs="" w:asciiTheme="minorHAnsi" w:cstheme="minorBidi" w:eastAsiaTheme="minorHAnsi" w:hAnsiTheme="minorHAnsi"/>
+          <w:color w:val="00000A"/>
+          <w:lang w:val="en-US" w:eastAsia="en-US" w:bidi="ar-SA"/>
+        </w:rPr>
       </w:pPr>
       <w:r>
         <w:rPr/>
@@ -643,7 +746,14 @@
           <w:ilvl w:val="0"/>
           <w:numId w:val="2"/>
         </w:numPr>
-        <w:rPr/>
+        <w:rPr>
+          <w:sz w:val="22"/>
+          <w:sz w:val="22"/>
+          <w:szCs w:val="22"/>
+          <w:rFonts w:ascii="Calibri" w:hAnsi="Calibri" w:eastAsia="Calibri" w:cs="" w:asciiTheme="minorHAnsi" w:cstheme="minorBidi" w:eastAsiaTheme="minorHAnsi" w:hAnsiTheme="minorHAnsi"/>
+          <w:color w:val="00000A"/>
+          <w:lang w:val="en-US" w:eastAsia="en-US" w:bidi="ar-SA"/>
+        </w:rPr>
       </w:pPr>
       <w:r>
         <w:rPr/>
@@ -658,7 +768,15 @@
           <w:ilvl w:val="0"/>
           <w:numId w:val="0"/>
         </w:numPr>
-        <w:rPr/>
+        <w:ind w:left="720" w:hanging="0"/>
+        <w:rPr>
+          <w:sz w:val="22"/>
+          <w:sz w:val="22"/>
+          <w:szCs w:val="22"/>
+          <w:rFonts w:ascii="Calibri" w:hAnsi="Calibri" w:eastAsia="Calibri" w:cs="" w:asciiTheme="minorHAnsi" w:cstheme="minorBidi" w:eastAsiaTheme="minorHAnsi" w:hAnsiTheme="minorHAnsi"/>
+          <w:color w:val="00000A"/>
+          <w:lang w:val="en-US" w:eastAsia="en-US" w:bidi="ar-SA"/>
+        </w:rPr>
       </w:pPr>
       <w:r>
         <w:rPr/>
@@ -674,76 +792,40 @@
           <w:sz w:val="18"/>
           <w:szCs w:val="18"/>
         </w:rPr>
-        <w:t xml:space="preserve">Simulator executes the instruction till it reaches end of Program Counter (PC) or if it encounters an </w:t>
-      </w:r>
+        <w:t xml:space="preserve">Simulator executes the instruction till it reaches end of Program Counter (PC) or if it encounters an 'swi 0x11' interrupt (0xEF000011). </w:t>
+      </w:r>
+      <w:r/>
+    </w:p>
+    <w:p>
+      <w:pPr>
+        <w:pStyle w:val="ListParagraph"/>
+      </w:pPr>
       <w:r>
         <w:rPr>
           <w:sz w:val="18"/>
           <w:szCs w:val="18"/>
         </w:rPr>
-        <w:t>'swi</w:t>
-      </w:r>
-      <w:r>
-        <w:rPr>
-          <w:sz w:val="18"/>
-          <w:szCs w:val="18"/>
-        </w:rPr>
-        <w:t xml:space="preserve"> 0x11</w:t>
-      </w:r>
-      <w:r>
-        <w:rPr>
-          <w:sz w:val="18"/>
-          <w:szCs w:val="18"/>
-        </w:rPr>
-        <w:t>'</w:t>
-      </w:r>
-      <w:r>
-        <w:rPr>
-          <w:sz w:val="18"/>
-          <w:szCs w:val="18"/>
-        </w:rPr>
-        <w:t xml:space="preserve"> interrupt </w:t>
-      </w:r>
-      <w:r>
-        <w:rPr>
-          <w:sz w:val="18"/>
-          <w:szCs w:val="18"/>
-        </w:rPr>
-        <w:t>(0xEF000011)</w:t>
-      </w:r>
-      <w:r>
-        <w:rPr>
-          <w:sz w:val="18"/>
-          <w:szCs w:val="18"/>
-        </w:rPr>
-        <w:t xml:space="preserve">. </w:t>
+        <w:t>The simulator repeatedly calls fetch, decode, execute, memory and writeback while updating the PC and executes the instructions one by one.</w:t>
       </w:r>
       <w:r/>
     </w:p>
     <w:p>
       <w:pPr>
         <w:pStyle w:val="ListParagraph"/>
-      </w:pPr>
-      <w:r>
-        <w:rPr>
-          <w:sz w:val="18"/>
-          <w:szCs w:val="18"/>
-        </w:rPr>
-        <w:t>The simulator repeatedly calls fetch, decode, execute, memory and writeback while updating the PC and executes the instructions one by one.</w:t>
-      </w:r>
-      <w:r/>
-    </w:p>
-    <w:p>
-      <w:pPr>
-        <w:pStyle w:val="ListParagraph"/>
-        <w:rPr>
-          <w:sz w:val="18"/>
+        <w:rPr>
+          <w:sz w:val="16"/>
           <w:sz w:val="16"/>
           <w:szCs w:val="18"/>
-        </w:rPr>
-      </w:pPr>
-      <w:r>
-        <w:rPr/>
+          <w:rFonts w:ascii="Calibri" w:hAnsi="Calibri" w:eastAsia="Calibri" w:cs="" w:asciiTheme="minorHAnsi" w:cstheme="minorBidi" w:eastAsiaTheme="minorHAnsi" w:hAnsiTheme="minorHAnsi"/>
+          <w:color w:val="00000A"/>
+          <w:lang w:val="en-US" w:eastAsia="en-US" w:bidi="ar-SA"/>
+        </w:rPr>
+      </w:pPr>
+      <w:r>
+        <w:rPr>
+          <w:sz w:val="16"/>
+          <w:szCs w:val="18"/>
+        </w:rPr>
       </w:r>
       <w:r/>
     </w:p>
@@ -766,17 +848,34 @@
           <w:szCs w:val="22"/>
           <w:u w:val="none"/>
         </w:rPr>
-        <w:t xml:space="preserve"> the contents of the heap memory (MEM_HEAP) to an output memory file.</w:t>
+        <w:t xml:space="preserve"> the contents of the heap memory (MEM_HEAP) </w:t>
+      </w:r>
+      <w:r>
+        <w:rPr>
+          <w:color w:val="000000"/>
+          <w:sz w:val="22"/>
+          <w:szCs w:val="22"/>
+          <w:u w:val="none"/>
+        </w:rPr>
+        <w:t>are written</w:t>
+      </w:r>
+      <w:r>
+        <w:rPr>
+          <w:color w:val="000000"/>
+          <w:sz w:val="22"/>
+          <w:szCs w:val="22"/>
+          <w:u w:val="none"/>
+        </w:rPr>
+        <w:t xml:space="preserve"> to an output memory file.</w:t>
       </w:r>
       <w:r/>
     </w:p>
     <w:p>
       <w:pPr>
         <w:pStyle w:val="ListParagraph"/>
+      </w:pPr>
+      <w:r>
         <w:rPr/>
-      </w:pPr>
-      <w:r>
-        <w:rPr/>
       </w:r>
       <w:r/>
     </w:p>
@@ -784,35 +883,25 @@
       <w:pPr>
         <w:pStyle w:val="ListParagraph"/>
         <w:rPr>
-          <w:sz w:val="18"/>
+          <w:sz w:val="16"/>
           <w:sz w:val="16"/>
           <w:szCs w:val="18"/>
-        </w:rPr>
-      </w:pPr>
-      <w:r>
-        <w:rPr/>
-      </w:r>
-      <w:r/>
-    </w:p>
-    <w:p>
-      <w:pPr>
-        <w:pStyle w:val="ListParagraph"/>
-        <w:rPr/>
-      </w:pPr>
-      <w:r>
-        <w:rPr/>
-      </w:r>
-      <w:r/>
-    </w:p>
-    <w:p>
-      <w:pPr>
-        <w:pStyle w:val="ListParagraph"/>
-        <w:ind w:hanging="0"/>
-        <w:rPr>
-          <w:sz w:val="18"/>
+          <w:rFonts w:ascii="Calibri" w:hAnsi="Calibri" w:eastAsia="Calibri" w:cs="" w:asciiTheme="minorHAnsi" w:cstheme="minorBidi" w:eastAsiaTheme="minorHAnsi" w:hAnsiTheme="minorHAnsi"/>
+          <w:color w:val="00000A"/>
+          <w:lang w:val="en-US" w:eastAsia="en-US" w:bidi="ar-SA"/>
+        </w:rPr>
+      </w:pPr>
+      <w:r>
+        <w:rPr>
           <w:sz w:val="16"/>
           <w:szCs w:val="18"/>
         </w:rPr>
+      </w:r>
+      <w:r/>
+    </w:p>
+    <w:p>
+      <w:pPr>
+        <w:pStyle w:val="ListParagraph"/>
       </w:pPr>
       <w:r>
         <w:rPr/>
@@ -822,21 +911,47 @@
     <w:p>
       <w:pPr>
         <w:pStyle w:val="ListParagraph"/>
-        <w:rPr>
-          <w:sz w:val="18"/>
+        <w:ind w:left="720" w:hanging="0"/>
+        <w:rPr>
+          <w:sz w:val="16"/>
           <w:sz w:val="16"/>
           <w:szCs w:val="18"/>
-        </w:rPr>
-      </w:pPr>
-      <w:r>
-        <w:rPr/>
-      </w:r>
-      <w:r/>
-    </w:p>
-    <w:p>
-      <w:pPr>
-        <w:pStyle w:val="Normal"/>
-        <w:rPr/>
+          <w:rFonts w:ascii="Calibri" w:hAnsi="Calibri" w:eastAsia="Calibri" w:cs="" w:asciiTheme="minorHAnsi" w:cstheme="minorBidi" w:eastAsiaTheme="minorHAnsi" w:hAnsiTheme="minorHAnsi"/>
+          <w:color w:val="00000A"/>
+          <w:lang w:val="en-US" w:eastAsia="en-US" w:bidi="ar-SA"/>
+        </w:rPr>
+      </w:pPr>
+      <w:r>
+        <w:rPr>
+          <w:sz w:val="16"/>
+          <w:szCs w:val="18"/>
+        </w:rPr>
+      </w:r>
+      <w:r/>
+    </w:p>
+    <w:p>
+      <w:pPr>
+        <w:pStyle w:val="ListParagraph"/>
+        <w:rPr>
+          <w:sz w:val="16"/>
+          <w:sz w:val="16"/>
+          <w:szCs w:val="18"/>
+          <w:rFonts w:ascii="Calibri" w:hAnsi="Calibri" w:eastAsia="Calibri" w:cs="" w:asciiTheme="minorHAnsi" w:cstheme="minorBidi" w:eastAsiaTheme="minorHAnsi" w:hAnsiTheme="minorHAnsi"/>
+          <w:color w:val="00000A"/>
+          <w:lang w:val="en-US" w:eastAsia="en-US" w:bidi="ar-SA"/>
+        </w:rPr>
+      </w:pPr>
+      <w:r>
+        <w:rPr>
+          <w:sz w:val="16"/>
+          <w:szCs w:val="18"/>
+        </w:rPr>
+      </w:r>
+      <w:r/>
+    </w:p>
+    <w:p>
+      <w:pPr>
+        <w:pStyle w:val="Normal"/>
       </w:pPr>
       <w:r>
         <w:rPr/>
@@ -917,8 +1032,13 @@
         <w:pStyle w:val="Normal"/>
         <w:spacing w:before="0" w:after="0"/>
         <w:rPr>
-          <w:u w:val="none"/>
-          <w:color w:val="000000"/>
+          <w:sz w:val="22"/>
+          <w:u w:val="none"/>
+          <w:sz w:val="22"/>
+          <w:szCs w:val="22"/>
+          <w:rFonts w:ascii="Calibri" w:hAnsi="Calibri" w:eastAsia="Calibri" w:cs=""/>
+          <w:color w:val="000000"/>
+          <w:lang w:val="en-US" w:eastAsia="en-US" w:bidi="ar-SA"/>
         </w:rPr>
       </w:pPr>
       <w:r>
@@ -984,8 +1104,13 @@
         <w:pStyle w:val="Normal"/>
         <w:spacing w:before="0" w:after="0"/>
         <w:rPr>
-          <w:u w:val="none"/>
-          <w:color w:val="000000"/>
+          <w:sz w:val="22"/>
+          <w:u w:val="none"/>
+          <w:sz w:val="22"/>
+          <w:szCs w:val="22"/>
+          <w:rFonts w:ascii="Calibri" w:hAnsi="Calibri" w:eastAsia="Calibri" w:cs=""/>
+          <w:color w:val="000000"/>
+          <w:lang w:val="en-US" w:eastAsia="en-US" w:bidi="ar-SA"/>
         </w:rPr>
       </w:pPr>
       <w:r>
@@ -1021,7 +1146,9 @@
           <w:u w:val="single"/>
           <w:sz w:val="28"/>
           <w:szCs w:val="28"/>
-          <w:color w:val="000000"/>
+          <w:rFonts w:ascii="Calibri" w:hAnsi="Calibri" w:eastAsia="Calibri" w:cs=""/>
+          <w:color w:val="000000"/>
+          <w:lang w:val="en-US" w:eastAsia="en-US" w:bidi="ar-SA"/>
         </w:rPr>
       </w:pPr>
       <w:r>
@@ -1097,14 +1224,6 @@
           <w:u w:val="none"/>
         </w:rPr>
         <w:tab/>
-      </w:r>
-      <w:r>
-        <w:rPr>
-          <w:color w:val="000000"/>
-          <w:sz w:val="22"/>
-          <w:szCs w:val="22"/>
-          <w:u w:val="none"/>
-        </w:rPr>
         <w:t>decode_dataproc.c</w:t>
       </w:r>
       <w:r/>
@@ -1131,17 +1250,19 @@
         <w:pStyle w:val="Normal"/>
         <w:spacing w:before="0" w:after="0"/>
         <w:rPr>
-          <w:sz w:val="22"/>
-          <w:u w:val="none"/>
-          <w:sz w:val="19"/>
-          <w:szCs w:val="22"/>
-          <w:color w:val="000000"/>
-        </w:rPr>
-      </w:pPr>
-      <w:r>
-        <w:rPr>
-          <w:color w:val="000000"/>
-          <w:sz w:val="22"/>
+          <w:sz w:val="19"/>
+          <w:u w:val="none"/>
+          <w:sz w:val="19"/>
+          <w:szCs w:val="22"/>
+          <w:rFonts w:ascii="Calibri" w:hAnsi="Calibri" w:eastAsia="Calibri" w:cs=""/>
+          <w:color w:val="000000"/>
+          <w:lang w:val="en-US" w:eastAsia="en-US" w:bidi="ar-SA"/>
+        </w:rPr>
+      </w:pPr>
+      <w:r>
+        <w:rPr>
+          <w:color w:val="000000"/>
+          <w:sz w:val="19"/>
           <w:szCs w:val="22"/>
           <w:u w:val="none"/>
         </w:rPr>
@@ -1201,15 +1322,17 @@
       <w:pPr>
         <w:pStyle w:val="Normal"/>
         <w:spacing w:before="0" w:after="0"/>
+        <w:rPr>
+          <w:sz w:val="22"/>
+          <w:sz w:val="22"/>
+          <w:szCs w:val="22"/>
+          <w:rFonts w:ascii="Calibri" w:hAnsi="Calibri" w:eastAsia="Calibri" w:cs="" w:asciiTheme="minorHAnsi" w:cstheme="minorBidi" w:eastAsiaTheme="minorHAnsi" w:hAnsiTheme="minorHAnsi"/>
+          <w:color w:val="00000A"/>
+          <w:lang w:val="en-US" w:eastAsia="en-US" w:bidi="ar-SA"/>
+        </w:rPr>
+      </w:pPr>
+      <w:r>
         <w:rPr/>
-      </w:pPr>
-      <w:r>
-        <w:rPr>
-          <w:color w:val="000000"/>
-          <w:sz w:val="22"/>
-          <w:szCs w:val="22"/>
-          <w:u w:val="none"/>
-        </w:rPr>
       </w:r>
       <w:r/>
     </w:p>
@@ -1217,43 +1340,44 @@
       <w:tblPr>
         <w:tblW w:w="2250" w:type="dxa"/>
         <w:jc w:val="left"/>
-        <w:tblInd w:w="4465" w:type="dxa"/>
+        <w:tblInd w:w="4463" w:type="dxa"/>
         <w:tblBorders>
-          <w:top w:val="single" w:sz="2" w:space="0" w:color="000000"/>
-          <w:left w:val="single" w:sz="2" w:space="0" w:color="000000"/>
-          <w:bottom w:val="single" w:sz="2" w:space="0" w:color="000000"/>
-          <w:insideH w:val="single" w:sz="2" w:space="0" w:color="000000"/>
+          <w:top w:val="single" w:sz="2" w:space="0" w:color="000001"/>
+          <w:left w:val="single" w:sz="2" w:space="0" w:color="000001"/>
+          <w:bottom w:val="single" w:sz="2" w:space="0" w:color="000001"/>
+          <w:insideH w:val="single" w:sz="2" w:space="0" w:color="000001"/>
         </w:tblBorders>
         <w:tblCellMar>
           <w:top w:w="55" w:type="dxa"/>
-          <w:left w:w="54" w:type="dxa"/>
+          <w:left w:w="51" w:type="dxa"/>
           <w:bottom w:w="55" w:type="dxa"/>
           <w:right w:w="55" w:type="dxa"/>
         </w:tblCellMar>
       </w:tblPr>
       <w:tblGrid>
-        <w:gridCol w:w="270"/>
+        <w:gridCol w:w="269"/>
         <w:gridCol w:w="1980"/>
       </w:tblGrid>
       <w:tr>
         <w:trPr/>
         <w:tc>
           <w:tcPr>
-            <w:tcW w:w="270" w:type="dxa"/>
+            <w:tcW w:w="269" w:type="dxa"/>
             <w:tcBorders>
-              <w:top w:val="single" w:sz="2" w:space="0" w:color="000000"/>
-              <w:left w:val="single" w:sz="2" w:space="0" w:color="000000"/>
-              <w:bottom w:val="single" w:sz="2" w:space="0" w:color="000000"/>
-              <w:insideH w:val="single" w:sz="2" w:space="0" w:color="000000"/>
+              <w:top w:val="single" w:sz="2" w:space="0" w:color="000001"/>
+              <w:left w:val="single" w:sz="2" w:space="0" w:color="000001"/>
+              <w:bottom w:val="single" w:sz="2" w:space="0" w:color="000001"/>
+              <w:insideH w:val="single" w:sz="2" w:space="0" w:color="000001"/>
             </w:tcBorders>
             <w:shd w:fill="auto" w:val="clear"/>
             <w:tcMar>
-              <w:left w:w="54" w:type="dxa"/>
+              <w:left w:w="51" w:type="dxa"/>
             </w:tcMar>
           </w:tcPr>
           <w:p>
             <w:pPr>
               <w:pStyle w:val="TableContents"/>
+              <w:spacing w:before="0" w:after="200"/>
               <w:jc w:val="both"/>
               <w:rPr>
                 <w:sz w:val="18"/>
@@ -1275,21 +1399,22 @@
           <w:tcPr>
             <w:tcW w:w="1980" w:type="dxa"/>
             <w:tcBorders>
-              <w:top w:val="single" w:sz="2" w:space="0" w:color="000000"/>
-              <w:left w:val="single" w:sz="2" w:space="0" w:color="000000"/>
-              <w:bottom w:val="single" w:sz="2" w:space="0" w:color="000000"/>
-              <w:right w:val="single" w:sz="2" w:space="0" w:color="000000"/>
-              <w:insideH w:val="single" w:sz="2" w:space="0" w:color="000000"/>
-              <w:insideV w:val="single" w:sz="2" w:space="0" w:color="000000"/>
+              <w:top w:val="single" w:sz="2" w:space="0" w:color="000001"/>
+              <w:left w:val="single" w:sz="2" w:space="0" w:color="000001"/>
+              <w:bottom w:val="single" w:sz="2" w:space="0" w:color="000001"/>
+              <w:right w:val="single" w:sz="2" w:space="0" w:color="000001"/>
+              <w:insideH w:val="single" w:sz="2" w:space="0" w:color="000001"/>
+              <w:insideV w:val="single" w:sz="2" w:space="0" w:color="000001"/>
             </w:tcBorders>
             <w:shd w:fill="auto" w:val="clear"/>
             <w:tcMar>
-              <w:left w:w="54" w:type="dxa"/>
+              <w:left w:w="51" w:type="dxa"/>
             </w:tcMar>
           </w:tcPr>
           <w:p>
             <w:pPr>
               <w:pStyle w:val="TableContents"/>
+              <w:spacing w:before="0" w:after="200"/>
               <w:jc w:val="both"/>
               <w:rPr>
                 <w:sz w:val="18"/>
@@ -1312,20 +1437,22 @@
         <w:trPr/>
         <w:tc>
           <w:tcPr>
-            <w:tcW w:w="270" w:type="dxa"/>
+            <w:tcW w:w="269" w:type="dxa"/>
             <w:tcBorders>
-              <w:left w:val="single" w:sz="2" w:space="0" w:color="000000"/>
-              <w:bottom w:val="single" w:sz="2" w:space="0" w:color="000000"/>
-              <w:insideH w:val="single" w:sz="2" w:space="0" w:color="000000"/>
+              <w:top w:val="single" w:sz="2" w:space="0" w:color="000001"/>
+              <w:left w:val="single" w:sz="2" w:space="0" w:color="000001"/>
+              <w:bottom w:val="single" w:sz="2" w:space="0" w:color="000001"/>
+              <w:insideH w:val="single" w:sz="2" w:space="0" w:color="000001"/>
             </w:tcBorders>
             <w:shd w:fill="auto" w:val="clear"/>
             <w:tcMar>
-              <w:left w:w="54" w:type="dxa"/>
+              <w:left w:w="51" w:type="dxa"/>
             </w:tcMar>
           </w:tcPr>
           <w:p>
             <w:pPr>
               <w:pStyle w:val="TableContents"/>
+              <w:spacing w:before="0" w:after="200"/>
               <w:jc w:val="both"/>
               <w:rPr>
                 <w:sz w:val="18"/>
@@ -1347,20 +1474,22 @@
           <w:tcPr>
             <w:tcW w:w="1980" w:type="dxa"/>
             <w:tcBorders>
-              <w:left w:val="single" w:sz="2" w:space="0" w:color="000000"/>
-              <w:bottom w:val="single" w:sz="2" w:space="0" w:color="000000"/>
-              <w:right w:val="single" w:sz="2" w:space="0" w:color="000000"/>
-              <w:insideH w:val="single" w:sz="2" w:space="0" w:color="000000"/>
-              <w:insideV w:val="single" w:sz="2" w:space="0" w:color="000000"/>
+              <w:top w:val="single" w:sz="2" w:space="0" w:color="000001"/>
+              <w:left w:val="single" w:sz="2" w:space="0" w:color="000001"/>
+              <w:bottom w:val="single" w:sz="2" w:space="0" w:color="000001"/>
+              <w:right w:val="single" w:sz="2" w:space="0" w:color="000001"/>
+              <w:insideH w:val="single" w:sz="2" w:space="0" w:color="000001"/>
+              <w:insideV w:val="single" w:sz="2" w:space="0" w:color="000001"/>
             </w:tcBorders>
             <w:shd w:fill="auto" w:val="clear"/>
             <w:tcMar>
-              <w:left w:w="54" w:type="dxa"/>
+              <w:left w:w="51" w:type="dxa"/>
             </w:tcMar>
           </w:tcPr>
           <w:p>
             <w:pPr>
               <w:pStyle w:val="TableContents"/>
+              <w:spacing w:before="0" w:after="200"/>
               <w:jc w:val="both"/>
               <w:rPr>
                 <w:sz w:val="18"/>
@@ -1383,20 +1512,22 @@
         <w:trPr/>
         <w:tc>
           <w:tcPr>
-            <w:tcW w:w="270" w:type="dxa"/>
+            <w:tcW w:w="269" w:type="dxa"/>
             <w:tcBorders>
-              <w:left w:val="single" w:sz="2" w:space="0" w:color="000000"/>
-              <w:bottom w:val="single" w:sz="2" w:space="0" w:color="000000"/>
-              <w:insideH w:val="single" w:sz="2" w:space="0" w:color="000000"/>
+              <w:top w:val="single" w:sz="2" w:space="0" w:color="000001"/>
+              <w:left w:val="single" w:sz="2" w:space="0" w:color="000001"/>
+              <w:bottom w:val="single" w:sz="2" w:space="0" w:color="000001"/>
+              <w:insideH w:val="single" w:sz="2" w:space="0" w:color="000001"/>
             </w:tcBorders>
             <w:shd w:fill="auto" w:val="clear"/>
             <w:tcMar>
-              <w:left w:w="54" w:type="dxa"/>
+              <w:left w:w="51" w:type="dxa"/>
             </w:tcMar>
           </w:tcPr>
           <w:p>
             <w:pPr>
               <w:pStyle w:val="TableContents"/>
+              <w:spacing w:before="0" w:after="200"/>
               <w:jc w:val="both"/>
               <w:rPr>
                 <w:sz w:val="18"/>
@@ -1418,20 +1549,22 @@
           <w:tcPr>
             <w:tcW w:w="1980" w:type="dxa"/>
             <w:tcBorders>
-              <w:left w:val="single" w:sz="2" w:space="0" w:color="000000"/>
-              <w:bottom w:val="single" w:sz="2" w:space="0" w:color="000000"/>
-              <w:right w:val="single" w:sz="2" w:space="0" w:color="000000"/>
-              <w:insideH w:val="single" w:sz="2" w:space="0" w:color="000000"/>
-              <w:insideV w:val="single" w:sz="2" w:space="0" w:color="000000"/>
+              <w:top w:val="single" w:sz="2" w:space="0" w:color="000001"/>
+              <w:left w:val="single" w:sz="2" w:space="0" w:color="000001"/>
+              <w:bottom w:val="single" w:sz="2" w:space="0" w:color="000001"/>
+              <w:right w:val="single" w:sz="2" w:space="0" w:color="000001"/>
+              <w:insideH w:val="single" w:sz="2" w:space="0" w:color="000001"/>
+              <w:insideV w:val="single" w:sz="2" w:space="0" w:color="000001"/>
             </w:tcBorders>
             <w:shd w:fill="auto" w:val="clear"/>
             <w:tcMar>
-              <w:left w:w="54" w:type="dxa"/>
+              <w:left w:w="51" w:type="dxa"/>
             </w:tcMar>
           </w:tcPr>
           <w:p>
             <w:pPr>
               <w:pStyle w:val="TableContents"/>
+              <w:spacing w:before="0" w:after="200"/>
               <w:jc w:val="both"/>
               <w:rPr>
                 <w:sz w:val="18"/>
@@ -1454,20 +1587,22 @@
         <w:trPr/>
         <w:tc>
           <w:tcPr>
-            <w:tcW w:w="270" w:type="dxa"/>
+            <w:tcW w:w="269" w:type="dxa"/>
             <w:tcBorders>
-              <w:left w:val="single" w:sz="2" w:space="0" w:color="000000"/>
-              <w:bottom w:val="single" w:sz="2" w:space="0" w:color="000000"/>
-              <w:insideH w:val="single" w:sz="2" w:space="0" w:color="000000"/>
+              <w:top w:val="single" w:sz="2" w:space="0" w:color="000001"/>
+              <w:left w:val="single" w:sz="2" w:space="0" w:color="000001"/>
+              <w:bottom w:val="single" w:sz="2" w:space="0" w:color="000001"/>
+              <w:insideH w:val="single" w:sz="2" w:space="0" w:color="000001"/>
             </w:tcBorders>
             <w:shd w:fill="auto" w:val="clear"/>
             <w:tcMar>
-              <w:left w:w="54" w:type="dxa"/>
+              <w:left w:w="51" w:type="dxa"/>
             </w:tcMar>
           </w:tcPr>
           <w:p>
             <w:pPr>
               <w:pStyle w:val="TableContents"/>
+              <w:spacing w:before="0" w:after="200"/>
               <w:jc w:val="both"/>
               <w:rPr>
                 <w:sz w:val="18"/>
@@ -1489,20 +1624,22 @@
           <w:tcPr>
             <w:tcW w:w="1980" w:type="dxa"/>
             <w:tcBorders>
-              <w:left w:val="single" w:sz="2" w:space="0" w:color="000000"/>
-              <w:bottom w:val="single" w:sz="2" w:space="0" w:color="000000"/>
-              <w:right w:val="single" w:sz="2" w:space="0" w:color="000000"/>
-              <w:insideH w:val="single" w:sz="2" w:space="0" w:color="000000"/>
-              <w:insideV w:val="single" w:sz="2" w:space="0" w:color="000000"/>
+              <w:top w:val="single" w:sz="2" w:space="0" w:color="000001"/>
+              <w:left w:val="single" w:sz="2" w:space="0" w:color="000001"/>
+              <w:bottom w:val="single" w:sz="2" w:space="0" w:color="000001"/>
+              <w:right w:val="single" w:sz="2" w:space="0" w:color="000001"/>
+              <w:insideH w:val="single" w:sz="2" w:space="0" w:color="000001"/>
+              <w:insideV w:val="single" w:sz="2" w:space="0" w:color="000001"/>
             </w:tcBorders>
             <w:shd w:fill="auto" w:val="clear"/>
             <w:tcMar>
-              <w:left w:w="54" w:type="dxa"/>
+              <w:left w:w="51" w:type="dxa"/>
             </w:tcMar>
           </w:tcPr>
           <w:p>
             <w:pPr>
               <w:pStyle w:val="TableContents"/>
+              <w:spacing w:before="0" w:after="200"/>
               <w:jc w:val="both"/>
               <w:rPr>
                 <w:sz w:val="18"/>
@@ -1527,29 +1664,31 @@
         <w:pStyle w:val="Normal"/>
         <w:spacing w:before="0" w:after="0"/>
         <w:rPr>
-          <w:sz w:val="22"/>
-          <w:u w:val="none"/>
-          <w:sz w:val="19"/>
-          <w:szCs w:val="22"/>
-          <w:color w:val="000000"/>
-        </w:rPr>
-      </w:pPr>
-      <w:r>
-        <w:rPr>
-          <w:color w:val="000000"/>
-          <w:sz w:val="22"/>
-          <w:szCs w:val="22"/>
-          <w:u w:val="none"/>
-        </w:rPr>
-      </w:r>
-      <w:r/>
-    </w:p>
-    <w:p>
-      <w:pPr>
-        <w:pStyle w:val="Normal"/>
-        <w:spacing w:before="0" w:after="0"/>
-        <w:rPr>
-          <w:sz w:val="22"/>
+          <w:sz w:val="19"/>
+          <w:u w:val="none"/>
+          <w:sz w:val="19"/>
+          <w:szCs w:val="22"/>
+          <w:rFonts w:ascii="Calibri" w:hAnsi="Calibri" w:eastAsia="Calibri" w:cs=""/>
+          <w:color w:val="000000"/>
+          <w:lang w:val="en-US" w:eastAsia="en-US" w:bidi="ar-SA"/>
+        </w:rPr>
+      </w:pPr>
+      <w:r>
+        <w:rPr>
+          <w:color w:val="000000"/>
+          <w:sz w:val="19"/>
+          <w:szCs w:val="22"/>
+          <w:u w:val="none"/>
+        </w:rPr>
+      </w:r>
+      <w:r/>
+    </w:p>
+    <w:p>
+      <w:pPr>
+        <w:pStyle w:val="Normal"/>
+        <w:spacing w:before="0" w:after="0"/>
+        <w:rPr>
+          <w:sz w:val="19"/>
           <w:u w:val="none"/>
           <w:sz w:val="19"/>
           <w:szCs w:val="22"/>
@@ -1576,7 +1715,7 @@
         </w:numPr>
         <w:spacing w:before="0" w:after="0"/>
         <w:rPr>
-          <w:sz w:val="22"/>
+          <w:sz w:val="19"/>
           <w:u w:val="none"/>
           <w:sz w:val="19"/>
           <w:szCs w:val="22"/>
@@ -1603,7 +1742,7 @@
         </w:numPr>
         <w:spacing w:before="0" w:after="0"/>
         <w:rPr>
-          <w:sz w:val="22"/>
+          <w:sz w:val="19"/>
           <w:u w:val="none"/>
           <w:sz w:val="19"/>
           <w:szCs w:val="22"/>
@@ -1630,7 +1769,7 @@
         </w:numPr>
         <w:spacing w:before="0" w:after="0"/>
         <w:rPr>
-          <w:sz w:val="22"/>
+          <w:sz w:val="19"/>
           <w:u w:val="none"/>
           <w:sz w:val="19"/>
           <w:szCs w:val="22"/>
@@ -1664,16 +1803,7 @@
           <w:szCs w:val="22"/>
           <w:u w:val="none"/>
         </w:rPr>
-        <w:t xml:space="preserve">Immediate – </w:t>
-      </w:r>
-      <w:r>
-        <w:rPr>
-          <w:color w:val="000000"/>
-          <w:sz w:val="22"/>
-          <w:szCs w:val="22"/>
-          <w:u w:val="none"/>
-        </w:rPr>
-        <w:t>specifies how operand 2 is given</w:t>
+        <w:t>Immediate – specifies how operand 2 is given</w:t>
       </w:r>
       <w:r/>
     </w:p>
@@ -1686,7 +1816,7 @@
         </w:numPr>
         <w:spacing w:before="0" w:after="0"/>
         <w:rPr>
-          <w:sz w:val="18"/>
+          <w:sz w:val="16"/>
           <w:u w:val="none"/>
           <w:sz w:val="16"/>
           <w:szCs w:val="18"/>
@@ -1713,7 +1843,7 @@
         </w:numPr>
         <w:spacing w:before="0" w:after="0"/>
         <w:rPr>
-          <w:sz w:val="18"/>
+          <w:sz w:val="16"/>
           <w:u w:val="none"/>
           <w:sz w:val="16"/>
           <w:szCs w:val="18"/>
@@ -1740,7 +1870,7 @@
         </w:numPr>
         <w:spacing w:before="0" w:after="0"/>
         <w:rPr>
-          <w:sz w:val="22"/>
+          <w:sz w:val="19"/>
           <w:u w:val="none"/>
           <w:sz w:val="19"/>
           <w:szCs w:val="22"/>
@@ -1763,7 +1893,7 @@
         <w:pStyle w:val="Normal"/>
         <w:spacing w:before="0" w:after="0"/>
         <w:rPr>
-          <w:sz w:val="22"/>
+          <w:sz w:val="19"/>
           <w:u w:val="none"/>
           <w:sz w:val="19"/>
           <w:szCs w:val="22"/>
@@ -1786,29 +1916,31 @@
         <w:pStyle w:val="Normal"/>
         <w:spacing w:before="0" w:after="0"/>
         <w:rPr>
-          <w:sz w:val="22"/>
-          <w:u w:val="none"/>
-          <w:sz w:val="19"/>
-          <w:szCs w:val="22"/>
-          <w:color w:val="000000"/>
-        </w:rPr>
-      </w:pPr>
-      <w:r>
-        <w:rPr>
-          <w:color w:val="000000"/>
-          <w:sz w:val="22"/>
-          <w:szCs w:val="22"/>
-          <w:u w:val="none"/>
-        </w:rPr>
-      </w:r>
-      <w:r/>
-    </w:p>
-    <w:p>
-      <w:pPr>
-        <w:pStyle w:val="Normal"/>
-        <w:spacing w:before="0" w:after="0"/>
-        <w:rPr>
-          <w:sz w:val="22"/>
+          <w:sz w:val="19"/>
+          <w:u w:val="none"/>
+          <w:sz w:val="19"/>
+          <w:szCs w:val="22"/>
+          <w:rFonts w:ascii="Calibri" w:hAnsi="Calibri" w:eastAsia="Calibri" w:cs=""/>
+          <w:color w:val="000000"/>
+          <w:lang w:val="en-US" w:eastAsia="en-US" w:bidi="ar-SA"/>
+        </w:rPr>
+      </w:pPr>
+      <w:r>
+        <w:rPr>
+          <w:color w:val="000000"/>
+          <w:sz w:val="19"/>
+          <w:szCs w:val="22"/>
+          <w:u w:val="none"/>
+        </w:rPr>
+      </w:r>
+      <w:r/>
+    </w:p>
+    <w:p>
+      <w:pPr>
+        <w:pStyle w:val="Normal"/>
+        <w:spacing w:before="0" w:after="0"/>
+        <w:rPr>
+          <w:sz w:val="19"/>
           <w:u w:val="none"/>
           <w:sz w:val="19"/>
           <w:szCs w:val="22"/>
@@ -1831,17 +1963,19 @@
         <w:pStyle w:val="Normal"/>
         <w:spacing w:before="0" w:after="0"/>
         <w:rPr>
-          <w:sz w:val="22"/>
-          <w:u w:val="none"/>
-          <w:sz w:val="19"/>
-          <w:szCs w:val="22"/>
-          <w:color w:val="000000"/>
-        </w:rPr>
-      </w:pPr>
-      <w:r>
-        <w:rPr>
-          <w:color w:val="000000"/>
-          <w:sz w:val="22"/>
+          <w:sz w:val="19"/>
+          <w:u w:val="none"/>
+          <w:sz w:val="19"/>
+          <w:szCs w:val="22"/>
+          <w:rFonts w:ascii="Calibri" w:hAnsi="Calibri" w:eastAsia="Calibri" w:cs=""/>
+          <w:color w:val="000000"/>
+          <w:lang w:val="en-US" w:eastAsia="en-US" w:bidi="ar-SA"/>
+        </w:rPr>
+      </w:pPr>
+      <w:r>
+        <w:rPr>
+          <w:color w:val="000000"/>
+          <w:sz w:val="19"/>
           <w:szCs w:val="22"/>
           <w:u w:val="none"/>
         </w:rPr>
@@ -1852,24 +1986,24 @@
       <w:tblPr>
         <w:tblW w:w="6210" w:type="dxa"/>
         <w:jc w:val="left"/>
-        <w:tblInd w:w="1585" w:type="dxa"/>
+        <w:tblInd w:w="1583" w:type="dxa"/>
         <w:tblBorders>
-          <w:top w:val="single" w:sz="2" w:space="0" w:color="000000"/>
-          <w:left w:val="single" w:sz="2" w:space="0" w:color="000000"/>
-          <w:bottom w:val="single" w:sz="2" w:space="0" w:color="000000"/>
-          <w:insideH w:val="single" w:sz="2" w:space="0" w:color="000000"/>
+          <w:top w:val="single" w:sz="2" w:space="0" w:color="000001"/>
+          <w:left w:val="single" w:sz="2" w:space="0" w:color="000001"/>
+          <w:bottom w:val="single" w:sz="2" w:space="0" w:color="000001"/>
+          <w:insideH w:val="single" w:sz="2" w:space="0" w:color="000001"/>
         </w:tblBorders>
         <w:tblCellMar>
           <w:top w:w="55" w:type="dxa"/>
-          <w:left w:w="54" w:type="dxa"/>
+          <w:left w:w="51" w:type="dxa"/>
           <w:bottom w:w="55" w:type="dxa"/>
           <w:right w:w="55" w:type="dxa"/>
         </w:tblCellMar>
       </w:tblPr>
       <w:tblGrid>
         <w:gridCol w:w="1260"/>
-        <w:gridCol w:w="3060"/>
-        <w:gridCol w:w="1890"/>
+        <w:gridCol w:w="3059"/>
+        <w:gridCol w:w="1891"/>
       </w:tblGrid>
       <w:tr>
         <w:trPr/>
@@ -1877,19 +2011,20 @@
           <w:tcPr>
             <w:tcW w:w="1260" w:type="dxa"/>
             <w:tcBorders>
-              <w:top w:val="single" w:sz="2" w:space="0" w:color="000000"/>
-              <w:left w:val="single" w:sz="2" w:space="0" w:color="000000"/>
-              <w:bottom w:val="single" w:sz="2" w:space="0" w:color="000000"/>
-              <w:insideH w:val="single" w:sz="2" w:space="0" w:color="000000"/>
+              <w:top w:val="single" w:sz="2" w:space="0" w:color="000001"/>
+              <w:left w:val="single" w:sz="2" w:space="0" w:color="000001"/>
+              <w:bottom w:val="single" w:sz="2" w:space="0" w:color="000001"/>
+              <w:insideH w:val="single" w:sz="2" w:space="0" w:color="000001"/>
             </w:tcBorders>
             <w:shd w:fill="auto" w:val="clear"/>
             <w:tcMar>
-              <w:left w:w="54" w:type="dxa"/>
+              <w:left w:w="51" w:type="dxa"/>
             </w:tcMar>
           </w:tcPr>
           <w:p>
             <w:pPr>
               <w:pStyle w:val="TableContents"/>
+              <w:spacing w:before="0" w:after="200"/>
               <w:rPr>
                 <w:sz w:val="18"/>
                 <w:sz w:val="18"/>
@@ -1908,21 +2043,22 @@
         </w:tc>
         <w:tc>
           <w:tcPr>
-            <w:tcW w:w="3060" w:type="dxa"/>
+            <w:tcW w:w="3059" w:type="dxa"/>
             <w:tcBorders>
-              <w:top w:val="single" w:sz="2" w:space="0" w:color="000000"/>
-              <w:left w:val="single" w:sz="2" w:space="0" w:color="000000"/>
-              <w:bottom w:val="single" w:sz="2" w:space="0" w:color="000000"/>
-              <w:insideH w:val="single" w:sz="2" w:space="0" w:color="000000"/>
+              <w:top w:val="single" w:sz="2" w:space="0" w:color="000001"/>
+              <w:left w:val="single" w:sz="2" w:space="0" w:color="000001"/>
+              <w:bottom w:val="single" w:sz="2" w:space="0" w:color="000001"/>
+              <w:insideH w:val="single" w:sz="2" w:space="0" w:color="000001"/>
             </w:tcBorders>
             <w:shd w:fill="auto" w:val="clear"/>
             <w:tcMar>
-              <w:left w:w="54" w:type="dxa"/>
+              <w:left w:w="51" w:type="dxa"/>
             </w:tcMar>
           </w:tcPr>
           <w:p>
             <w:pPr>
               <w:pStyle w:val="TableContents"/>
+              <w:spacing w:before="0" w:after="200"/>
               <w:rPr>
                 <w:sz w:val="18"/>
                 <w:sz w:val="18"/>
@@ -1941,23 +2077,24 @@
         </w:tc>
         <w:tc>
           <w:tcPr>
-            <w:tcW w:w="1890" w:type="dxa"/>
+            <w:tcW w:w="1891" w:type="dxa"/>
             <w:tcBorders>
-              <w:top w:val="single" w:sz="2" w:space="0" w:color="000000"/>
-              <w:left w:val="single" w:sz="2" w:space="0" w:color="000000"/>
-              <w:bottom w:val="single" w:sz="2" w:space="0" w:color="000000"/>
-              <w:right w:val="single" w:sz="2" w:space="0" w:color="000000"/>
-              <w:insideH w:val="single" w:sz="2" w:space="0" w:color="000000"/>
-              <w:insideV w:val="single" w:sz="2" w:space="0" w:color="000000"/>
+              <w:top w:val="single" w:sz="2" w:space="0" w:color="000001"/>
+              <w:left w:val="single" w:sz="2" w:space="0" w:color="000001"/>
+              <w:bottom w:val="single" w:sz="2" w:space="0" w:color="000001"/>
+              <w:right w:val="single" w:sz="2" w:space="0" w:color="000001"/>
+              <w:insideH w:val="single" w:sz="2" w:space="0" w:color="000001"/>
+              <w:insideV w:val="single" w:sz="2" w:space="0" w:color="000001"/>
             </w:tcBorders>
             <w:shd w:fill="auto" w:val="clear"/>
             <w:tcMar>
-              <w:left w:w="54" w:type="dxa"/>
+              <w:left w:w="51" w:type="dxa"/>
             </w:tcMar>
           </w:tcPr>
           <w:p>
             <w:pPr>
               <w:pStyle w:val="TableContents"/>
+              <w:spacing w:before="0" w:after="200"/>
               <w:rPr>
                 <w:sz w:val="18"/>
                 <w:sz w:val="18"/>
@@ -1981,18 +2118,20 @@
           <w:tcPr>
             <w:tcW w:w="1260" w:type="dxa"/>
             <w:tcBorders>
-              <w:left w:val="single" w:sz="2" w:space="0" w:color="000000"/>
-              <w:bottom w:val="single" w:sz="2" w:space="0" w:color="000000"/>
-              <w:insideH w:val="single" w:sz="2" w:space="0" w:color="000000"/>
+              <w:top w:val="single" w:sz="2" w:space="0" w:color="000001"/>
+              <w:left w:val="single" w:sz="2" w:space="0" w:color="000001"/>
+              <w:bottom w:val="single" w:sz="2" w:space="0" w:color="000001"/>
+              <w:insideH w:val="single" w:sz="2" w:space="0" w:color="000001"/>
             </w:tcBorders>
             <w:shd w:fill="auto" w:val="clear"/>
             <w:tcMar>
-              <w:left w:w="54" w:type="dxa"/>
+              <w:left w:w="51" w:type="dxa"/>
             </w:tcMar>
           </w:tcPr>
           <w:p>
             <w:pPr>
               <w:pStyle w:val="TableContents"/>
+              <w:spacing w:before="0" w:after="200"/>
               <w:rPr>
                 <w:sz w:val="18"/>
                 <w:sz w:val="18"/>
@@ -2011,20 +2150,22 @@
         </w:tc>
         <w:tc>
           <w:tcPr>
-            <w:tcW w:w="3060" w:type="dxa"/>
+            <w:tcW w:w="3059" w:type="dxa"/>
             <w:tcBorders>
-              <w:left w:val="single" w:sz="2" w:space="0" w:color="000000"/>
-              <w:bottom w:val="single" w:sz="2" w:space="0" w:color="000000"/>
-              <w:insideH w:val="single" w:sz="2" w:space="0" w:color="000000"/>
+              <w:top w:val="single" w:sz="2" w:space="0" w:color="000001"/>
+              <w:left w:val="single" w:sz="2" w:space="0" w:color="000001"/>
+              <w:bottom w:val="single" w:sz="2" w:space="0" w:color="000001"/>
+              <w:insideH w:val="single" w:sz="2" w:space="0" w:color="000001"/>
             </w:tcBorders>
             <w:shd w:fill="auto" w:val="clear"/>
             <w:tcMar>
-              <w:left w:w="54" w:type="dxa"/>
+              <w:left w:w="51" w:type="dxa"/>
             </w:tcMar>
           </w:tcPr>
           <w:p>
             <w:pPr>
               <w:pStyle w:val="TableContents"/>
+              <w:spacing w:before="0" w:after="200"/>
               <w:rPr>
                 <w:sz w:val="18"/>
                 <w:sz w:val="18"/>
@@ -2043,22 +2184,24 @@
         </w:tc>
         <w:tc>
           <w:tcPr>
-            <w:tcW w:w="1890" w:type="dxa"/>
+            <w:tcW w:w="1891" w:type="dxa"/>
             <w:tcBorders>
-              <w:left w:val="single" w:sz="2" w:space="0" w:color="000000"/>
-              <w:bottom w:val="single" w:sz="2" w:space="0" w:color="000000"/>
-              <w:right w:val="single" w:sz="2" w:space="0" w:color="000000"/>
-              <w:insideH w:val="single" w:sz="2" w:space="0" w:color="000000"/>
-              <w:insideV w:val="single" w:sz="2" w:space="0" w:color="000000"/>
+              <w:top w:val="single" w:sz="2" w:space="0" w:color="000001"/>
+              <w:left w:val="single" w:sz="2" w:space="0" w:color="000001"/>
+              <w:bottom w:val="single" w:sz="2" w:space="0" w:color="000001"/>
+              <w:right w:val="single" w:sz="2" w:space="0" w:color="000001"/>
+              <w:insideH w:val="single" w:sz="2" w:space="0" w:color="000001"/>
+              <w:insideV w:val="single" w:sz="2" w:space="0" w:color="000001"/>
             </w:tcBorders>
             <w:shd w:fill="auto" w:val="clear"/>
             <w:tcMar>
-              <w:left w:w="54" w:type="dxa"/>
+              <w:left w:w="51" w:type="dxa"/>
             </w:tcMar>
           </w:tcPr>
           <w:p>
             <w:pPr>
               <w:pStyle w:val="TableContents"/>
+              <w:spacing w:before="0" w:after="200"/>
               <w:rPr>
                 <w:sz w:val="18"/>
                 <w:sz w:val="18"/>
@@ -2082,18 +2225,20 @@
           <w:tcPr>
             <w:tcW w:w="1260" w:type="dxa"/>
             <w:tcBorders>
-              <w:left w:val="single" w:sz="2" w:space="0" w:color="000000"/>
-              <w:bottom w:val="single" w:sz="2" w:space="0" w:color="000000"/>
-              <w:insideH w:val="single" w:sz="2" w:space="0" w:color="000000"/>
+              <w:top w:val="single" w:sz="2" w:space="0" w:color="000001"/>
+              <w:left w:val="single" w:sz="2" w:space="0" w:color="000001"/>
+              <w:bottom w:val="single" w:sz="2" w:space="0" w:color="000001"/>
+              <w:insideH w:val="single" w:sz="2" w:space="0" w:color="000001"/>
             </w:tcBorders>
             <w:shd w:fill="auto" w:val="clear"/>
             <w:tcMar>
-              <w:left w:w="54" w:type="dxa"/>
+              <w:left w:w="51" w:type="dxa"/>
             </w:tcMar>
           </w:tcPr>
           <w:p>
             <w:pPr>
               <w:pStyle w:val="TableContents"/>
+              <w:spacing w:before="0" w:after="200"/>
               <w:rPr>
                 <w:sz w:val="18"/>
                 <w:sz w:val="18"/>
@@ -2112,56 +2257,53 @@
         </w:tc>
         <w:tc>
           <w:tcPr>
-            <w:tcW w:w="3060" w:type="dxa"/>
+            <w:tcW w:w="3059" w:type="dxa"/>
             <w:tcBorders>
-              <w:left w:val="single" w:sz="2" w:space="0" w:color="000000"/>
-              <w:bottom w:val="single" w:sz="2" w:space="0" w:color="000000"/>
-              <w:insideH w:val="single" w:sz="2" w:space="0" w:color="000000"/>
+              <w:top w:val="single" w:sz="2" w:space="0" w:color="000001"/>
+              <w:left w:val="single" w:sz="2" w:space="0" w:color="000001"/>
+              <w:bottom w:val="single" w:sz="2" w:space="0" w:color="000001"/>
+              <w:insideH w:val="single" w:sz="2" w:space="0" w:color="000001"/>
             </w:tcBorders>
             <w:shd w:fill="auto" w:val="clear"/>
             <w:tcMar>
-              <w:left w:w="54" w:type="dxa"/>
+              <w:left w:w="51" w:type="dxa"/>
             </w:tcMar>
           </w:tcPr>
           <w:p>
             <w:pPr>
               <w:pStyle w:val="TableContents"/>
+              <w:spacing w:before="0" w:after="200"/>
             </w:pPr>
             <w:r>
               <w:rPr>
                 <w:sz w:val="18"/>
                 <w:szCs w:val="18"/>
               </w:rPr>
-              <w:t>!</w:t>
-            </w:r>
-            <w:r>
-              <w:rPr>
-                <w:sz w:val="18"/>
-                <w:szCs w:val="18"/>
-              </w:rPr>
-              <w:t>Z</w:t>
+              <w:t>!Z</w:t>
             </w:r>
             <w:r/>
           </w:p>
         </w:tc>
         <w:tc>
           <w:tcPr>
-            <w:tcW w:w="1890" w:type="dxa"/>
+            <w:tcW w:w="1891" w:type="dxa"/>
             <w:tcBorders>
-              <w:left w:val="single" w:sz="2" w:space="0" w:color="000000"/>
-              <w:bottom w:val="single" w:sz="2" w:space="0" w:color="000000"/>
-              <w:right w:val="single" w:sz="2" w:space="0" w:color="000000"/>
-              <w:insideH w:val="single" w:sz="2" w:space="0" w:color="000000"/>
-              <w:insideV w:val="single" w:sz="2" w:space="0" w:color="000000"/>
+              <w:top w:val="single" w:sz="2" w:space="0" w:color="000001"/>
+              <w:left w:val="single" w:sz="2" w:space="0" w:color="000001"/>
+              <w:bottom w:val="single" w:sz="2" w:space="0" w:color="000001"/>
+              <w:right w:val="single" w:sz="2" w:space="0" w:color="000001"/>
+              <w:insideH w:val="single" w:sz="2" w:space="0" w:color="000001"/>
+              <w:insideV w:val="single" w:sz="2" w:space="0" w:color="000001"/>
             </w:tcBorders>
             <w:shd w:fill="auto" w:val="clear"/>
             <w:tcMar>
-              <w:left w:w="54" w:type="dxa"/>
+              <w:left w:w="51" w:type="dxa"/>
             </w:tcMar>
           </w:tcPr>
           <w:p>
             <w:pPr>
               <w:pStyle w:val="TableContents"/>
+              <w:spacing w:before="0" w:after="200"/>
               <w:rPr>
                 <w:sz w:val="18"/>
                 <w:sz w:val="18"/>
@@ -2185,18 +2327,20 @@
           <w:tcPr>
             <w:tcW w:w="1260" w:type="dxa"/>
             <w:tcBorders>
-              <w:left w:val="single" w:sz="2" w:space="0" w:color="000000"/>
-              <w:bottom w:val="single" w:sz="2" w:space="0" w:color="000000"/>
-              <w:insideH w:val="single" w:sz="2" w:space="0" w:color="000000"/>
+              <w:top w:val="single" w:sz="2" w:space="0" w:color="000001"/>
+              <w:left w:val="single" w:sz="2" w:space="0" w:color="000001"/>
+              <w:bottom w:val="single" w:sz="2" w:space="0" w:color="000001"/>
+              <w:insideH w:val="single" w:sz="2" w:space="0" w:color="000001"/>
             </w:tcBorders>
             <w:shd w:fill="auto" w:val="clear"/>
             <w:tcMar>
-              <w:left w:w="54" w:type="dxa"/>
+              <w:left w:w="51" w:type="dxa"/>
             </w:tcMar>
           </w:tcPr>
           <w:p>
             <w:pPr>
               <w:pStyle w:val="TableContents"/>
+              <w:spacing w:before="0" w:after="200"/>
               <w:rPr>
                 <w:sz w:val="18"/>
                 <w:sz w:val="18"/>
@@ -2215,56 +2359,53 @@
         </w:tc>
         <w:tc>
           <w:tcPr>
-            <w:tcW w:w="3060" w:type="dxa"/>
+            <w:tcW w:w="3059" w:type="dxa"/>
             <w:tcBorders>
-              <w:left w:val="single" w:sz="2" w:space="0" w:color="000000"/>
-              <w:bottom w:val="single" w:sz="2" w:space="0" w:color="000000"/>
-              <w:insideH w:val="single" w:sz="2" w:space="0" w:color="000000"/>
+              <w:top w:val="single" w:sz="2" w:space="0" w:color="000001"/>
+              <w:left w:val="single" w:sz="2" w:space="0" w:color="000001"/>
+              <w:bottom w:val="single" w:sz="2" w:space="0" w:color="000001"/>
+              <w:insideH w:val="single" w:sz="2" w:space="0" w:color="000001"/>
             </w:tcBorders>
             <w:shd w:fill="auto" w:val="clear"/>
             <w:tcMar>
-              <w:left w:w="54" w:type="dxa"/>
+              <w:left w:w="51" w:type="dxa"/>
             </w:tcMar>
           </w:tcPr>
           <w:p>
             <w:pPr>
               <w:pStyle w:val="TableContents"/>
+              <w:spacing w:before="0" w:after="200"/>
             </w:pPr>
             <w:r>
               <w:rPr>
                 <w:sz w:val="18"/>
                 <w:szCs w:val="18"/>
               </w:rPr>
-              <w:t>!</w:t>
-            </w:r>
-            <w:r>
-              <w:rPr>
-                <w:sz w:val="18"/>
-                <w:szCs w:val="18"/>
-              </w:rPr>
-              <w:t>N</w:t>
+              <w:t>!N</w:t>
             </w:r>
             <w:r/>
           </w:p>
         </w:tc>
         <w:tc>
           <w:tcPr>
-            <w:tcW w:w="1890" w:type="dxa"/>
+            <w:tcW w:w="1891" w:type="dxa"/>
             <w:tcBorders>
-              <w:left w:val="single" w:sz="2" w:space="0" w:color="000000"/>
-              <w:bottom w:val="single" w:sz="2" w:space="0" w:color="000000"/>
-              <w:right w:val="single" w:sz="2" w:space="0" w:color="000000"/>
-              <w:insideH w:val="single" w:sz="2" w:space="0" w:color="000000"/>
-              <w:insideV w:val="single" w:sz="2" w:space="0" w:color="000000"/>
+              <w:top w:val="single" w:sz="2" w:space="0" w:color="000001"/>
+              <w:left w:val="single" w:sz="2" w:space="0" w:color="000001"/>
+              <w:bottom w:val="single" w:sz="2" w:space="0" w:color="000001"/>
+              <w:right w:val="single" w:sz="2" w:space="0" w:color="000001"/>
+              <w:insideH w:val="single" w:sz="2" w:space="0" w:color="000001"/>
+              <w:insideV w:val="single" w:sz="2" w:space="0" w:color="000001"/>
             </w:tcBorders>
             <w:shd w:fill="auto" w:val="clear"/>
             <w:tcMar>
-              <w:left w:w="54" w:type="dxa"/>
+              <w:left w:w="51" w:type="dxa"/>
             </w:tcMar>
           </w:tcPr>
           <w:p>
             <w:pPr>
               <w:pStyle w:val="TableContents"/>
+              <w:spacing w:before="0" w:after="200"/>
               <w:rPr>
                 <w:sz w:val="18"/>
                 <w:sz w:val="18"/>
@@ -2288,18 +2429,20 @@
           <w:tcPr>
             <w:tcW w:w="1260" w:type="dxa"/>
             <w:tcBorders>
-              <w:left w:val="single" w:sz="2" w:space="0" w:color="000000"/>
-              <w:bottom w:val="single" w:sz="2" w:space="0" w:color="000000"/>
-              <w:insideH w:val="single" w:sz="2" w:space="0" w:color="000000"/>
+              <w:top w:val="single" w:sz="2" w:space="0" w:color="000001"/>
+              <w:left w:val="single" w:sz="2" w:space="0" w:color="000001"/>
+              <w:bottom w:val="single" w:sz="2" w:space="0" w:color="000001"/>
+              <w:insideH w:val="single" w:sz="2" w:space="0" w:color="000001"/>
             </w:tcBorders>
             <w:shd w:fill="auto" w:val="clear"/>
             <w:tcMar>
-              <w:left w:w="54" w:type="dxa"/>
+              <w:left w:w="51" w:type="dxa"/>
             </w:tcMar>
           </w:tcPr>
           <w:p>
             <w:pPr>
               <w:pStyle w:val="TableContents"/>
+              <w:spacing w:before="0" w:after="200"/>
               <w:rPr>
                 <w:sz w:val="18"/>
                 <w:sz w:val="18"/>
@@ -2318,20 +2461,22 @@
         </w:tc>
         <w:tc>
           <w:tcPr>
-            <w:tcW w:w="3060" w:type="dxa"/>
+            <w:tcW w:w="3059" w:type="dxa"/>
             <w:tcBorders>
-              <w:left w:val="single" w:sz="2" w:space="0" w:color="000000"/>
-              <w:bottom w:val="single" w:sz="2" w:space="0" w:color="000000"/>
-              <w:insideH w:val="single" w:sz="2" w:space="0" w:color="000000"/>
+              <w:top w:val="single" w:sz="2" w:space="0" w:color="000001"/>
+              <w:left w:val="single" w:sz="2" w:space="0" w:color="000001"/>
+              <w:bottom w:val="single" w:sz="2" w:space="0" w:color="000001"/>
+              <w:insideH w:val="single" w:sz="2" w:space="0" w:color="000001"/>
             </w:tcBorders>
             <w:shd w:fill="auto" w:val="clear"/>
             <w:tcMar>
-              <w:left w:w="54" w:type="dxa"/>
+              <w:left w:w="51" w:type="dxa"/>
             </w:tcMar>
           </w:tcPr>
           <w:p>
             <w:pPr>
               <w:pStyle w:val="TableContents"/>
+              <w:spacing w:before="0" w:after="200"/>
               <w:rPr>
                 <w:sz w:val="18"/>
                 <w:sz w:val="18"/>
@@ -2350,22 +2495,24 @@
         </w:tc>
         <w:tc>
           <w:tcPr>
-            <w:tcW w:w="1890" w:type="dxa"/>
+            <w:tcW w:w="1891" w:type="dxa"/>
             <w:tcBorders>
-              <w:left w:val="single" w:sz="2" w:space="0" w:color="000000"/>
-              <w:bottom w:val="single" w:sz="2" w:space="0" w:color="000000"/>
-              <w:right w:val="single" w:sz="2" w:space="0" w:color="000000"/>
-              <w:insideH w:val="single" w:sz="2" w:space="0" w:color="000000"/>
-              <w:insideV w:val="single" w:sz="2" w:space="0" w:color="000000"/>
+              <w:top w:val="single" w:sz="2" w:space="0" w:color="000001"/>
+              <w:left w:val="single" w:sz="2" w:space="0" w:color="000001"/>
+              <w:bottom w:val="single" w:sz="2" w:space="0" w:color="000001"/>
+              <w:right w:val="single" w:sz="2" w:space="0" w:color="000001"/>
+              <w:insideH w:val="single" w:sz="2" w:space="0" w:color="000001"/>
+              <w:insideV w:val="single" w:sz="2" w:space="0" w:color="000001"/>
             </w:tcBorders>
             <w:shd w:fill="auto" w:val="clear"/>
             <w:tcMar>
-              <w:left w:w="54" w:type="dxa"/>
+              <w:left w:w="51" w:type="dxa"/>
             </w:tcMar>
           </w:tcPr>
           <w:p>
             <w:pPr>
               <w:pStyle w:val="TableContents"/>
+              <w:spacing w:before="0" w:after="200"/>
               <w:rPr>
                 <w:sz w:val="18"/>
                 <w:sz w:val="18"/>
@@ -2389,18 +2536,20 @@
           <w:tcPr>
             <w:tcW w:w="1260" w:type="dxa"/>
             <w:tcBorders>
-              <w:left w:val="single" w:sz="2" w:space="0" w:color="000000"/>
-              <w:bottom w:val="single" w:sz="2" w:space="0" w:color="000000"/>
-              <w:insideH w:val="single" w:sz="2" w:space="0" w:color="000000"/>
+              <w:top w:val="single" w:sz="2" w:space="0" w:color="000001"/>
+              <w:left w:val="single" w:sz="2" w:space="0" w:color="000001"/>
+              <w:bottom w:val="single" w:sz="2" w:space="0" w:color="000001"/>
+              <w:insideH w:val="single" w:sz="2" w:space="0" w:color="000001"/>
             </w:tcBorders>
             <w:shd w:fill="auto" w:val="clear"/>
             <w:tcMar>
-              <w:left w:w="54" w:type="dxa"/>
+              <w:left w:w="51" w:type="dxa"/>
             </w:tcMar>
           </w:tcPr>
           <w:p>
             <w:pPr>
               <w:pStyle w:val="TableContents"/>
+              <w:spacing w:before="0" w:after="200"/>
               <w:rPr>
                 <w:sz w:val="18"/>
                 <w:sz w:val="18"/>
@@ -2419,56 +2568,53 @@
         </w:tc>
         <w:tc>
           <w:tcPr>
-            <w:tcW w:w="3060" w:type="dxa"/>
+            <w:tcW w:w="3059" w:type="dxa"/>
             <w:tcBorders>
-              <w:left w:val="single" w:sz="2" w:space="0" w:color="000000"/>
-              <w:bottom w:val="single" w:sz="2" w:space="0" w:color="000000"/>
-              <w:insideH w:val="single" w:sz="2" w:space="0" w:color="000000"/>
+              <w:top w:val="single" w:sz="2" w:space="0" w:color="000001"/>
+              <w:left w:val="single" w:sz="2" w:space="0" w:color="000001"/>
+              <w:bottom w:val="single" w:sz="2" w:space="0" w:color="000001"/>
+              <w:insideH w:val="single" w:sz="2" w:space="0" w:color="000001"/>
             </w:tcBorders>
             <w:shd w:fill="auto" w:val="clear"/>
             <w:tcMar>
-              <w:left w:w="54" w:type="dxa"/>
+              <w:left w:w="51" w:type="dxa"/>
             </w:tcMar>
           </w:tcPr>
           <w:p>
             <w:pPr>
               <w:pStyle w:val="TableContents"/>
+              <w:spacing w:before="0" w:after="200"/>
             </w:pPr>
             <w:r>
               <w:rPr>
                 <w:sz w:val="18"/>
                 <w:szCs w:val="18"/>
               </w:rPr>
-              <w:t>!</w:t>
-            </w:r>
-            <w:r>
-              <w:rPr>
-                <w:sz w:val="18"/>
-                <w:szCs w:val="18"/>
-              </w:rPr>
-              <w:t>N &amp;&amp; !Z</w:t>
+              <w:t>!N &amp;&amp; !Z</w:t>
             </w:r>
             <w:r/>
           </w:p>
         </w:tc>
         <w:tc>
           <w:tcPr>
-            <w:tcW w:w="1890" w:type="dxa"/>
+            <w:tcW w:w="1891" w:type="dxa"/>
             <w:tcBorders>
-              <w:left w:val="single" w:sz="2" w:space="0" w:color="000000"/>
-              <w:bottom w:val="single" w:sz="2" w:space="0" w:color="000000"/>
-              <w:right w:val="single" w:sz="2" w:space="0" w:color="000000"/>
-              <w:insideH w:val="single" w:sz="2" w:space="0" w:color="000000"/>
-              <w:insideV w:val="single" w:sz="2" w:space="0" w:color="000000"/>
+              <w:top w:val="single" w:sz="2" w:space="0" w:color="000001"/>
+              <w:left w:val="single" w:sz="2" w:space="0" w:color="000001"/>
+              <w:bottom w:val="single" w:sz="2" w:space="0" w:color="000001"/>
+              <w:right w:val="single" w:sz="2" w:space="0" w:color="000001"/>
+              <w:insideH w:val="single" w:sz="2" w:space="0" w:color="000001"/>
+              <w:insideV w:val="single" w:sz="2" w:space="0" w:color="000001"/>
             </w:tcBorders>
             <w:shd w:fill="auto" w:val="clear"/>
             <w:tcMar>
-              <w:left w:w="54" w:type="dxa"/>
+              <w:left w:w="51" w:type="dxa"/>
             </w:tcMar>
           </w:tcPr>
           <w:p>
             <w:pPr>
               <w:pStyle w:val="TableContents"/>
+              <w:spacing w:before="0" w:after="200"/>
               <w:rPr>
                 <w:sz w:val="18"/>
                 <w:sz w:val="18"/>
@@ -2492,18 +2638,20 @@
           <w:tcPr>
             <w:tcW w:w="1260" w:type="dxa"/>
             <w:tcBorders>
-              <w:left w:val="single" w:sz="2" w:space="0" w:color="000000"/>
-              <w:bottom w:val="single" w:sz="2" w:space="0" w:color="000000"/>
-              <w:insideH w:val="single" w:sz="2" w:space="0" w:color="000000"/>
+              <w:top w:val="single" w:sz="2" w:space="0" w:color="000001"/>
+              <w:left w:val="single" w:sz="2" w:space="0" w:color="000001"/>
+              <w:bottom w:val="single" w:sz="2" w:space="0" w:color="000001"/>
+              <w:insideH w:val="single" w:sz="2" w:space="0" w:color="000001"/>
             </w:tcBorders>
             <w:shd w:fill="auto" w:val="clear"/>
             <w:tcMar>
-              <w:left w:w="54" w:type="dxa"/>
+              <w:left w:w="51" w:type="dxa"/>
             </w:tcMar>
           </w:tcPr>
           <w:p>
             <w:pPr>
               <w:pStyle w:val="TableContents"/>
+              <w:spacing w:before="0" w:after="200"/>
               <w:rPr>
                 <w:sz w:val="18"/>
                 <w:sz w:val="18"/>
@@ -2522,20 +2670,22 @@
         </w:tc>
         <w:tc>
           <w:tcPr>
-            <w:tcW w:w="3060" w:type="dxa"/>
+            <w:tcW w:w="3059" w:type="dxa"/>
             <w:tcBorders>
-              <w:left w:val="single" w:sz="2" w:space="0" w:color="000000"/>
-              <w:bottom w:val="single" w:sz="2" w:space="0" w:color="000000"/>
-              <w:insideH w:val="single" w:sz="2" w:space="0" w:color="000000"/>
+              <w:top w:val="single" w:sz="2" w:space="0" w:color="000001"/>
+              <w:left w:val="single" w:sz="2" w:space="0" w:color="000001"/>
+              <w:bottom w:val="single" w:sz="2" w:space="0" w:color="000001"/>
+              <w:insideH w:val="single" w:sz="2" w:space="0" w:color="000001"/>
             </w:tcBorders>
             <w:shd w:fill="auto" w:val="clear"/>
             <w:tcMar>
-              <w:left w:w="54" w:type="dxa"/>
+              <w:left w:w="51" w:type="dxa"/>
             </w:tcMar>
           </w:tcPr>
           <w:p>
             <w:pPr>
               <w:pStyle w:val="TableContents"/>
+              <w:spacing w:before="0" w:after="200"/>
               <w:rPr>
                 <w:sz w:val="18"/>
                 <w:sz w:val="18"/>
@@ -2554,22 +2704,24 @@
         </w:tc>
         <w:tc>
           <w:tcPr>
-            <w:tcW w:w="1890" w:type="dxa"/>
+            <w:tcW w:w="1891" w:type="dxa"/>
             <w:tcBorders>
-              <w:left w:val="single" w:sz="2" w:space="0" w:color="000000"/>
-              <w:bottom w:val="single" w:sz="2" w:space="0" w:color="000000"/>
-              <w:right w:val="single" w:sz="2" w:space="0" w:color="000000"/>
-              <w:insideH w:val="single" w:sz="2" w:space="0" w:color="000000"/>
-              <w:insideV w:val="single" w:sz="2" w:space="0" w:color="000000"/>
+              <w:top w:val="single" w:sz="2" w:space="0" w:color="000001"/>
+              <w:left w:val="single" w:sz="2" w:space="0" w:color="000001"/>
+              <w:bottom w:val="single" w:sz="2" w:space="0" w:color="000001"/>
+              <w:right w:val="single" w:sz="2" w:space="0" w:color="000001"/>
+              <w:insideH w:val="single" w:sz="2" w:space="0" w:color="000001"/>
+              <w:insideV w:val="single" w:sz="2" w:space="0" w:color="000001"/>
             </w:tcBorders>
             <w:shd w:fill="auto" w:val="clear"/>
             <w:tcMar>
-              <w:left w:w="54" w:type="dxa"/>
+              <w:left w:w="51" w:type="dxa"/>
             </w:tcMar>
           </w:tcPr>
           <w:p>
             <w:pPr>
               <w:pStyle w:val="TableContents"/>
+              <w:spacing w:before="0" w:after="200"/>
               <w:rPr>
                 <w:sz w:val="18"/>
                 <w:sz w:val="18"/>
@@ -2593,18 +2745,20 @@
           <w:tcPr>
             <w:tcW w:w="1260" w:type="dxa"/>
             <w:tcBorders>
-              <w:left w:val="single" w:sz="2" w:space="0" w:color="000000"/>
-              <w:bottom w:val="single" w:sz="2" w:space="0" w:color="000000"/>
-              <w:insideH w:val="single" w:sz="2" w:space="0" w:color="000000"/>
+              <w:top w:val="single" w:sz="2" w:space="0" w:color="000001"/>
+              <w:left w:val="single" w:sz="2" w:space="0" w:color="000001"/>
+              <w:bottom w:val="single" w:sz="2" w:space="0" w:color="000001"/>
+              <w:insideH w:val="single" w:sz="2" w:space="0" w:color="000001"/>
             </w:tcBorders>
             <w:shd w:fill="auto" w:val="clear"/>
             <w:tcMar>
-              <w:left w:w="54" w:type="dxa"/>
+              <w:left w:w="51" w:type="dxa"/>
             </w:tcMar>
           </w:tcPr>
           <w:p>
             <w:pPr>
               <w:pStyle w:val="TableContents"/>
+              <w:spacing w:before="0" w:after="200"/>
               <w:rPr>
                 <w:sz w:val="18"/>
                 <w:sz w:val="18"/>
@@ -2623,24 +2777,29 @@
         </w:tc>
         <w:tc>
           <w:tcPr>
-            <w:tcW w:w="3060" w:type="dxa"/>
+            <w:tcW w:w="3059" w:type="dxa"/>
             <w:tcBorders>
-              <w:left w:val="single" w:sz="2" w:space="0" w:color="000000"/>
-              <w:bottom w:val="single" w:sz="2" w:space="0" w:color="000000"/>
-              <w:insideH w:val="single" w:sz="2" w:space="0" w:color="000000"/>
+              <w:top w:val="single" w:sz="2" w:space="0" w:color="000001"/>
+              <w:left w:val="single" w:sz="2" w:space="0" w:color="000001"/>
+              <w:bottom w:val="single" w:sz="2" w:space="0" w:color="000001"/>
+              <w:insideH w:val="single" w:sz="2" w:space="0" w:color="000001"/>
             </w:tcBorders>
             <w:shd w:fill="auto" w:val="clear"/>
             <w:tcMar>
-              <w:left w:w="54" w:type="dxa"/>
+              <w:left w:w="51" w:type="dxa"/>
             </w:tcMar>
           </w:tcPr>
           <w:p>
             <w:pPr>
               <w:pStyle w:val="TableContents"/>
-              <w:rPr>
-                <w:sz w:val="18"/>
-                <w:sz w:val="18"/>
-                <w:szCs w:val="18"/>
+              <w:spacing w:before="0" w:after="200"/>
+              <w:rPr>
+                <w:sz w:val="18"/>
+                <w:sz w:val="18"/>
+                <w:szCs w:val="18"/>
+                <w:rFonts w:ascii="Calibri" w:hAnsi="Calibri" w:eastAsia="Calibri" w:cs="" w:asciiTheme="minorHAnsi" w:cstheme="minorBidi" w:eastAsiaTheme="minorHAnsi" w:hAnsiTheme="minorHAnsi"/>
+                <w:color w:val="00000A"/>
+                <w:lang w:val="en-US" w:eastAsia="en-US" w:bidi="ar-SA"/>
               </w:rPr>
             </w:pPr>
             <w:r>
@@ -2654,22 +2813,24 @@
         </w:tc>
         <w:tc>
           <w:tcPr>
-            <w:tcW w:w="1890" w:type="dxa"/>
+            <w:tcW w:w="1891" w:type="dxa"/>
             <w:tcBorders>
-              <w:left w:val="single" w:sz="2" w:space="0" w:color="000000"/>
-              <w:bottom w:val="single" w:sz="2" w:space="0" w:color="000000"/>
-              <w:right w:val="single" w:sz="2" w:space="0" w:color="000000"/>
-              <w:insideH w:val="single" w:sz="2" w:space="0" w:color="000000"/>
-              <w:insideV w:val="single" w:sz="2" w:space="0" w:color="000000"/>
+              <w:top w:val="single" w:sz="2" w:space="0" w:color="000001"/>
+              <w:left w:val="single" w:sz="2" w:space="0" w:color="000001"/>
+              <w:bottom w:val="single" w:sz="2" w:space="0" w:color="000001"/>
+              <w:right w:val="single" w:sz="2" w:space="0" w:color="000001"/>
+              <w:insideH w:val="single" w:sz="2" w:space="0" w:color="000001"/>
+              <w:insideV w:val="single" w:sz="2" w:space="0" w:color="000001"/>
             </w:tcBorders>
             <w:shd w:fill="auto" w:val="clear"/>
             <w:tcMar>
-              <w:left w:w="54" w:type="dxa"/>
+              <w:left w:w="51" w:type="dxa"/>
             </w:tcMar>
           </w:tcPr>
           <w:p>
             <w:pPr>
               <w:pStyle w:val="TableContents"/>
+              <w:spacing w:before="0" w:after="200"/>
               <w:rPr>
                 <w:sz w:val="18"/>
                 <w:sz w:val="18"/>
@@ -2693,29 +2854,31 @@
         <w:pStyle w:val="Normal"/>
         <w:spacing w:before="0" w:after="0"/>
         <w:rPr>
-          <w:sz w:val="22"/>
-          <w:u w:val="none"/>
-          <w:sz w:val="19"/>
-          <w:szCs w:val="22"/>
-          <w:color w:val="000000"/>
-        </w:rPr>
-      </w:pPr>
-      <w:r>
-        <w:rPr>
-          <w:color w:val="000000"/>
-          <w:sz w:val="22"/>
-          <w:szCs w:val="22"/>
-          <w:u w:val="none"/>
-        </w:rPr>
-      </w:r>
-      <w:r/>
-    </w:p>
-    <w:p>
-      <w:pPr>
-        <w:pStyle w:val="Normal"/>
-        <w:spacing w:before="0" w:after="0"/>
-        <w:rPr>
-          <w:sz w:val="28"/>
+          <w:sz w:val="19"/>
+          <w:u w:val="none"/>
+          <w:sz w:val="19"/>
+          <w:szCs w:val="22"/>
+          <w:rFonts w:ascii="Calibri" w:hAnsi="Calibri" w:eastAsia="Calibri" w:cs=""/>
+          <w:color w:val="000000"/>
+          <w:lang w:val="en-US" w:eastAsia="en-US" w:bidi="ar-SA"/>
+        </w:rPr>
+      </w:pPr>
+      <w:r>
+        <w:rPr>
+          <w:color w:val="000000"/>
+          <w:sz w:val="19"/>
+          <w:szCs w:val="22"/>
+          <w:u w:val="none"/>
+        </w:rPr>
+      </w:r>
+      <w:r/>
+    </w:p>
+    <w:p>
+      <w:pPr>
+        <w:pStyle w:val="Normal"/>
+        <w:spacing w:before="0" w:after="0"/>
+        <w:rPr>
+          <w:sz w:val="25"/>
           <w:u w:val="single"/>
           <w:sz w:val="25"/>
           <w:szCs w:val="28"/>
@@ -2738,17 +2901,19 @@
         <w:pStyle w:val="Normal"/>
         <w:spacing w:before="0" w:after="0"/>
         <w:rPr>
-          <w:sz w:val="28"/>
+          <w:sz w:val="25"/>
           <w:u w:val="single"/>
           <w:sz w:val="25"/>
           <w:szCs w:val="28"/>
-          <w:color w:val="000000"/>
-        </w:rPr>
-      </w:pPr>
-      <w:r>
-        <w:rPr>
-          <w:color w:val="000000"/>
-          <w:sz w:val="28"/>
+          <w:rFonts w:ascii="Calibri" w:hAnsi="Calibri" w:eastAsia="Calibri" w:cs=""/>
+          <w:color w:val="000000"/>
+          <w:lang w:val="en-US" w:eastAsia="en-US" w:bidi="ar-SA"/>
+        </w:rPr>
+      </w:pPr>
+      <w:r>
+        <w:rPr>
+          <w:color w:val="000000"/>
+          <w:sz w:val="25"/>
           <w:szCs w:val="28"/>
           <w:u w:val="single"/>
         </w:rPr>
@@ -2760,7 +2925,7 @@
         <w:pStyle w:val="Normal"/>
         <w:spacing w:before="0" w:after="0"/>
         <w:rPr>
-          <w:sz w:val="22"/>
+          <w:sz w:val="19"/>
           <w:u w:val="none"/>
           <w:sz w:val="19"/>
           <w:szCs w:val="22"/>
@@ -2783,7 +2948,7 @@
         <w:pStyle w:val="Normal"/>
         <w:spacing w:before="0" w:after="0"/>
         <w:rPr>
-          <w:sz w:val="22"/>
+          <w:sz w:val="19"/>
           <w:u w:val="none"/>
           <w:sz w:val="19"/>
           <w:szCs w:val="22"/>
@@ -2807,7 +2972,7 @@
         <w:pStyle w:val="Normal"/>
         <w:spacing w:before="0" w:after="0"/>
         <w:rPr>
-          <w:sz w:val="22"/>
+          <w:sz w:val="19"/>
           <w:u w:val="none"/>
           <w:sz w:val="19"/>
           <w:szCs w:val="22"/>
@@ -2831,7 +2996,7 @@
         <w:pStyle w:val="Normal"/>
         <w:spacing w:before="0" w:after="0"/>
         <w:rPr>
-          <w:sz w:val="22"/>
+          <w:sz w:val="19"/>
           <w:u w:val="none"/>
           <w:sz w:val="19"/>
           <w:szCs w:val="22"/>
@@ -2855,7 +3020,7 @@
         <w:pStyle w:val="Normal"/>
         <w:spacing w:before="0" w:after="0"/>
         <w:rPr>
-          <w:sz w:val="22"/>
+          <w:sz w:val="19"/>
           <w:u w:val="none"/>
           <w:sz w:val="19"/>
           <w:szCs w:val="22"/>
@@ -2887,14 +3052,6 @@
           <w:u w:val="none"/>
         </w:rPr>
         <w:tab/>
-      </w:r>
-      <w:r>
-        <w:rPr>
-          <w:color w:val="000000"/>
-          <w:sz w:val="22"/>
-          <w:szCs w:val="22"/>
-          <w:u w:val="none"/>
-        </w:rPr>
         <w:t>update_flags.c</w:t>
       </w:r>
       <w:r/>
@@ -2904,29 +3061,31 @@
         <w:pStyle w:val="Normal"/>
         <w:spacing w:before="0" w:after="0"/>
         <w:rPr>
-          <w:sz w:val="22"/>
-          <w:u w:val="none"/>
-          <w:sz w:val="19"/>
-          <w:szCs w:val="22"/>
-          <w:color w:val="000000"/>
-        </w:rPr>
-      </w:pPr>
-      <w:r>
-        <w:rPr>
-          <w:color w:val="000000"/>
-          <w:sz w:val="22"/>
-          <w:szCs w:val="22"/>
-          <w:u w:val="none"/>
-        </w:rPr>
-      </w:r>
-      <w:r/>
-    </w:p>
-    <w:p>
-      <w:pPr>
-        <w:pStyle w:val="Normal"/>
-        <w:spacing w:before="0" w:after="0"/>
-        <w:rPr>
-          <w:sz w:val="22"/>
+          <w:sz w:val="19"/>
+          <w:u w:val="none"/>
+          <w:sz w:val="19"/>
+          <w:szCs w:val="22"/>
+          <w:rFonts w:ascii="Calibri" w:hAnsi="Calibri" w:eastAsia="Calibri" w:cs=""/>
+          <w:color w:val="000000"/>
+          <w:lang w:val="en-US" w:eastAsia="en-US" w:bidi="ar-SA"/>
+        </w:rPr>
+      </w:pPr>
+      <w:r>
+        <w:rPr>
+          <w:color w:val="000000"/>
+          <w:sz w:val="19"/>
+          <w:szCs w:val="22"/>
+          <w:u w:val="none"/>
+        </w:rPr>
+      </w:r>
+      <w:r/>
+    </w:p>
+    <w:p>
+      <w:pPr>
+        <w:pStyle w:val="Normal"/>
+        <w:spacing w:before="0" w:after="0"/>
+        <w:rPr>
+          <w:sz w:val="19"/>
           <w:u w:val="none"/>
           <w:sz w:val="19"/>
           <w:szCs w:val="22"/>
@@ -2949,7 +3108,7 @@
         <w:pStyle w:val="Normal"/>
         <w:spacing w:before="0" w:after="0"/>
         <w:rPr>
-          <w:sz w:val="22"/>
+          <w:sz w:val="19"/>
           <w:u w:val="none"/>
           <w:sz w:val="19"/>
           <w:szCs w:val="22"/>
@@ -2981,52 +3140,16 @@
         </w:rPr>
         <w:tab/>
         <w:tab/>
-        <w:t xml:space="preserve">1. If instruction is </w:t>
-      </w:r>
-      <w:r>
-        <w:rPr>
-          <w:color w:val="000000"/>
-          <w:sz w:val="22"/>
-          <w:szCs w:val="22"/>
-          <w:u w:val="none"/>
-        </w:rPr>
-        <w:t>'swi</w:t>
-      </w:r>
-      <w:r>
-        <w:rPr>
-          <w:color w:val="000000"/>
-          <w:sz w:val="22"/>
-          <w:szCs w:val="22"/>
-          <w:u w:val="none"/>
-        </w:rPr>
-        <w:t xml:space="preserve"> 0x11</w:t>
-      </w:r>
-      <w:r>
-        <w:rPr>
-          <w:color w:val="000000"/>
-          <w:sz w:val="22"/>
-          <w:szCs w:val="22"/>
-          <w:u w:val="none"/>
-        </w:rPr>
-        <w:t>'</w:t>
-      </w:r>
-      <w:r>
-        <w:rPr>
-          <w:color w:val="000000"/>
-          <w:sz w:val="22"/>
-          <w:szCs w:val="22"/>
-          <w:u w:val="none"/>
-        </w:rPr>
-        <w:t xml:space="preserve"> : Exit program</w:t>
-      </w:r>
-      <w:r/>
-    </w:p>
-    <w:p>
-      <w:pPr>
-        <w:pStyle w:val="Normal"/>
-        <w:spacing w:before="0" w:after="0"/>
-        <w:rPr>
-          <w:sz w:val="22"/>
+        <w:t>1. If instruction is 'swi 0x11' : Exit program</w:t>
+      </w:r>
+      <w:r/>
+    </w:p>
+    <w:p>
+      <w:pPr>
+        <w:pStyle w:val="Normal"/>
+        <w:spacing w:before="0" w:after="0"/>
+        <w:rPr>
+          <w:sz w:val="19"/>
           <w:u w:val="none"/>
           <w:sz w:val="19"/>
           <w:szCs w:val="22"/>
@@ -3051,29 +3174,31 @@
         <w:pStyle w:val="Normal"/>
         <w:spacing w:before="0" w:after="0"/>
         <w:rPr>
-          <w:sz w:val="22"/>
-          <w:u w:val="none"/>
-          <w:sz w:val="19"/>
-          <w:szCs w:val="22"/>
-          <w:color w:val="000000"/>
-        </w:rPr>
-      </w:pPr>
-      <w:r>
-        <w:rPr>
-          <w:color w:val="000000"/>
-          <w:sz w:val="22"/>
-          <w:szCs w:val="22"/>
-          <w:u w:val="none"/>
-        </w:rPr>
-      </w:r>
-      <w:r/>
-    </w:p>
-    <w:p>
-      <w:pPr>
-        <w:pStyle w:val="Normal"/>
-        <w:spacing w:before="0" w:after="0"/>
-        <w:rPr>
-          <w:sz w:val="22"/>
+          <w:sz w:val="19"/>
+          <w:u w:val="none"/>
+          <w:sz w:val="19"/>
+          <w:szCs w:val="22"/>
+          <w:rFonts w:ascii="Calibri" w:hAnsi="Calibri" w:eastAsia="Calibri" w:cs=""/>
+          <w:color w:val="000000"/>
+          <w:lang w:val="en-US" w:eastAsia="en-US" w:bidi="ar-SA"/>
+        </w:rPr>
+      </w:pPr>
+      <w:r>
+        <w:rPr>
+          <w:color w:val="000000"/>
+          <w:sz w:val="19"/>
+          <w:szCs w:val="22"/>
+          <w:u w:val="none"/>
+        </w:rPr>
+      </w:r>
+      <w:r/>
+    </w:p>
+    <w:p>
+      <w:pPr>
+        <w:pStyle w:val="Normal"/>
+        <w:spacing w:before="0" w:after="0"/>
+        <w:rPr>
+          <w:sz w:val="19"/>
           <w:u w:val="none"/>
           <w:sz w:val="19"/>
           <w:szCs w:val="22"/>
@@ -3095,43 +3220,44 @@
       <w:tblPr>
         <w:tblW w:w="3150" w:type="dxa"/>
         <w:jc w:val="left"/>
-        <w:tblInd w:w="2935" w:type="dxa"/>
+        <w:tblInd w:w="2933" w:type="dxa"/>
         <w:tblBorders>
-          <w:top w:val="single" w:sz="2" w:space="0" w:color="000000"/>
-          <w:left w:val="single" w:sz="2" w:space="0" w:color="000000"/>
-          <w:bottom w:val="single" w:sz="2" w:space="0" w:color="000000"/>
-          <w:insideH w:val="single" w:sz="2" w:space="0" w:color="000000"/>
+          <w:top w:val="single" w:sz="2" w:space="0" w:color="000001"/>
+          <w:left w:val="single" w:sz="2" w:space="0" w:color="000001"/>
+          <w:bottom w:val="single" w:sz="2" w:space="0" w:color="000001"/>
+          <w:insideH w:val="single" w:sz="2" w:space="0" w:color="000001"/>
         </w:tblBorders>
         <w:tblCellMar>
           <w:top w:w="55" w:type="dxa"/>
-          <w:left w:w="54" w:type="dxa"/>
+          <w:left w:w="51" w:type="dxa"/>
           <w:bottom w:w="55" w:type="dxa"/>
           <w:right w:w="55" w:type="dxa"/>
         </w:tblCellMar>
       </w:tblPr>
       <w:tblGrid>
-        <w:gridCol w:w="1080"/>
+        <w:gridCol w:w="1079"/>
         <w:gridCol w:w="2070"/>
       </w:tblGrid>
       <w:tr>
         <w:trPr/>
         <w:tc>
           <w:tcPr>
-            <w:tcW w:w="1080" w:type="dxa"/>
+            <w:tcW w:w="1079" w:type="dxa"/>
             <w:tcBorders>
-              <w:top w:val="single" w:sz="2" w:space="0" w:color="000000"/>
-              <w:left w:val="single" w:sz="2" w:space="0" w:color="000000"/>
-              <w:bottom w:val="single" w:sz="2" w:space="0" w:color="000000"/>
-              <w:insideH w:val="single" w:sz="2" w:space="0" w:color="000000"/>
+              <w:top w:val="single" w:sz="2" w:space="0" w:color="000001"/>
+              <w:left w:val="single" w:sz="2" w:space="0" w:color="000001"/>
+              <w:bottom w:val="single" w:sz="2" w:space="0" w:color="000001"/>
+              <w:insideH w:val="single" w:sz="2" w:space="0" w:color="000001"/>
             </w:tcBorders>
             <w:shd w:fill="auto" w:val="clear"/>
             <w:tcMar>
-              <w:left w:w="54" w:type="dxa"/>
+              <w:left w:w="51" w:type="dxa"/>
             </w:tcMar>
           </w:tcPr>
           <w:p>
             <w:pPr>
               <w:pStyle w:val="TableContents"/>
+              <w:spacing w:before="0" w:after="200"/>
               <w:rPr>
                 <w:sz w:val="18"/>
                 <w:sz w:val="18"/>
@@ -3152,35 +3278,29 @@
           <w:tcPr>
             <w:tcW w:w="2070" w:type="dxa"/>
             <w:tcBorders>
-              <w:top w:val="single" w:sz="2" w:space="0" w:color="000000"/>
-              <w:left w:val="single" w:sz="2" w:space="0" w:color="000000"/>
-              <w:bottom w:val="single" w:sz="2" w:space="0" w:color="000000"/>
-              <w:right w:val="single" w:sz="2" w:space="0" w:color="000000"/>
-              <w:insideH w:val="single" w:sz="2" w:space="0" w:color="000000"/>
-              <w:insideV w:val="single" w:sz="2" w:space="0" w:color="000000"/>
+              <w:top w:val="single" w:sz="2" w:space="0" w:color="000001"/>
+              <w:left w:val="single" w:sz="2" w:space="0" w:color="000001"/>
+              <w:bottom w:val="single" w:sz="2" w:space="0" w:color="000001"/>
+              <w:right w:val="single" w:sz="2" w:space="0" w:color="000001"/>
+              <w:insideH w:val="single" w:sz="2" w:space="0" w:color="000001"/>
+              <w:insideV w:val="single" w:sz="2" w:space="0" w:color="000001"/>
             </w:tcBorders>
             <w:shd w:fill="auto" w:val="clear"/>
             <w:tcMar>
-              <w:left w:w="54" w:type="dxa"/>
+              <w:left w:w="51" w:type="dxa"/>
             </w:tcMar>
           </w:tcPr>
           <w:p>
             <w:pPr>
               <w:pStyle w:val="TableContents"/>
+              <w:spacing w:before="0" w:after="200"/>
             </w:pPr>
             <w:r>
               <w:rPr>
                 <w:sz w:val="18"/>
                 <w:szCs w:val="18"/>
               </w:rPr>
-              <w:t xml:space="preserve">Operation </w:t>
-            </w:r>
-            <w:r>
-              <w:rPr>
-                <w:sz w:val="18"/>
-                <w:szCs w:val="18"/>
-              </w:rPr>
-              <w:t>(as in ARM instruction set)</w:t>
+              <w:t>Operation (as in ARM instruction set)</w:t>
             </w:r>
             <w:r/>
           </w:p>
@@ -3190,20 +3310,22 @@
         <w:trPr/>
         <w:tc>
           <w:tcPr>
-            <w:tcW w:w="1080" w:type="dxa"/>
+            <w:tcW w:w="1079" w:type="dxa"/>
             <w:tcBorders>
-              <w:left w:val="single" w:sz="2" w:space="0" w:color="000000"/>
-              <w:bottom w:val="single" w:sz="2" w:space="0" w:color="000000"/>
-              <w:insideH w:val="single" w:sz="2" w:space="0" w:color="000000"/>
+              <w:top w:val="single" w:sz="2" w:space="0" w:color="000001"/>
+              <w:left w:val="single" w:sz="2" w:space="0" w:color="000001"/>
+              <w:bottom w:val="single" w:sz="2" w:space="0" w:color="000001"/>
+              <w:insideH w:val="single" w:sz="2" w:space="0" w:color="000001"/>
             </w:tcBorders>
             <w:shd w:fill="auto" w:val="clear"/>
             <w:tcMar>
-              <w:left w:w="54" w:type="dxa"/>
+              <w:left w:w="51" w:type="dxa"/>
             </w:tcMar>
           </w:tcPr>
           <w:p>
             <w:pPr>
               <w:pStyle w:val="TableContents"/>
+              <w:spacing w:before="0" w:after="200"/>
               <w:rPr>
                 <w:sz w:val="18"/>
                 <w:sz w:val="18"/>
@@ -3224,20 +3346,22 @@
           <w:tcPr>
             <w:tcW w:w="2070" w:type="dxa"/>
             <w:tcBorders>
-              <w:left w:val="single" w:sz="2" w:space="0" w:color="000000"/>
-              <w:bottom w:val="single" w:sz="2" w:space="0" w:color="000000"/>
-              <w:right w:val="single" w:sz="2" w:space="0" w:color="000000"/>
-              <w:insideH w:val="single" w:sz="2" w:space="0" w:color="000000"/>
-              <w:insideV w:val="single" w:sz="2" w:space="0" w:color="000000"/>
+              <w:top w:val="single" w:sz="2" w:space="0" w:color="000001"/>
+              <w:left w:val="single" w:sz="2" w:space="0" w:color="000001"/>
+              <w:bottom w:val="single" w:sz="2" w:space="0" w:color="000001"/>
+              <w:right w:val="single" w:sz="2" w:space="0" w:color="000001"/>
+              <w:insideH w:val="single" w:sz="2" w:space="0" w:color="000001"/>
+              <w:insideV w:val="single" w:sz="2" w:space="0" w:color="000001"/>
             </w:tcBorders>
             <w:shd w:fill="auto" w:val="clear"/>
             <w:tcMar>
-              <w:left w:w="54" w:type="dxa"/>
+              <w:left w:w="51" w:type="dxa"/>
             </w:tcMar>
           </w:tcPr>
           <w:p>
             <w:pPr>
               <w:pStyle w:val="TableContents"/>
+              <w:spacing w:before="0" w:after="200"/>
               <w:rPr>
                 <w:sz w:val="18"/>
                 <w:sz w:val="18"/>
@@ -3259,20 +3383,22 @@
         <w:trPr/>
         <w:tc>
           <w:tcPr>
-            <w:tcW w:w="1080" w:type="dxa"/>
+            <w:tcW w:w="1079" w:type="dxa"/>
             <w:tcBorders>
-              <w:left w:val="single" w:sz="2" w:space="0" w:color="000000"/>
-              <w:bottom w:val="single" w:sz="2" w:space="0" w:color="000000"/>
-              <w:insideH w:val="single" w:sz="2" w:space="0" w:color="000000"/>
+              <w:top w:val="single" w:sz="2" w:space="0" w:color="000001"/>
+              <w:left w:val="single" w:sz="2" w:space="0" w:color="000001"/>
+              <w:bottom w:val="single" w:sz="2" w:space="0" w:color="000001"/>
+              <w:insideH w:val="single" w:sz="2" w:space="0" w:color="000001"/>
             </w:tcBorders>
             <w:shd w:fill="auto" w:val="clear"/>
             <w:tcMar>
-              <w:left w:w="54" w:type="dxa"/>
+              <w:left w:w="51" w:type="dxa"/>
             </w:tcMar>
           </w:tcPr>
           <w:p>
             <w:pPr>
               <w:pStyle w:val="TableContents"/>
+              <w:spacing w:before="0" w:after="200"/>
               <w:rPr>
                 <w:sz w:val="18"/>
                 <w:sz w:val="18"/>
@@ -3293,20 +3419,22 @@
           <w:tcPr>
             <w:tcW w:w="2070" w:type="dxa"/>
             <w:tcBorders>
-              <w:left w:val="single" w:sz="2" w:space="0" w:color="000000"/>
-              <w:bottom w:val="single" w:sz="2" w:space="0" w:color="000000"/>
-              <w:right w:val="single" w:sz="2" w:space="0" w:color="000000"/>
-              <w:insideH w:val="single" w:sz="2" w:space="0" w:color="000000"/>
-              <w:insideV w:val="single" w:sz="2" w:space="0" w:color="000000"/>
+              <w:top w:val="single" w:sz="2" w:space="0" w:color="000001"/>
+              <w:left w:val="single" w:sz="2" w:space="0" w:color="000001"/>
+              <w:bottom w:val="single" w:sz="2" w:space="0" w:color="000001"/>
+              <w:right w:val="single" w:sz="2" w:space="0" w:color="000001"/>
+              <w:insideH w:val="single" w:sz="2" w:space="0" w:color="000001"/>
+              <w:insideV w:val="single" w:sz="2" w:space="0" w:color="000001"/>
             </w:tcBorders>
             <w:shd w:fill="auto" w:val="clear"/>
             <w:tcMar>
-              <w:left w:w="54" w:type="dxa"/>
+              <w:left w:w="51" w:type="dxa"/>
             </w:tcMar>
           </w:tcPr>
           <w:p>
             <w:pPr>
               <w:pStyle w:val="TableContents"/>
+              <w:spacing w:before="0" w:after="200"/>
               <w:rPr>
                 <w:sz w:val="18"/>
                 <w:sz w:val="18"/>
@@ -3328,20 +3456,22 @@
         <w:trPr/>
         <w:tc>
           <w:tcPr>
-            <w:tcW w:w="1080" w:type="dxa"/>
+            <w:tcW w:w="1079" w:type="dxa"/>
             <w:tcBorders>
-              <w:left w:val="single" w:sz="2" w:space="0" w:color="000000"/>
-              <w:bottom w:val="single" w:sz="2" w:space="0" w:color="000000"/>
-              <w:insideH w:val="single" w:sz="2" w:space="0" w:color="000000"/>
+              <w:top w:val="single" w:sz="2" w:space="0" w:color="000001"/>
+              <w:left w:val="single" w:sz="2" w:space="0" w:color="000001"/>
+              <w:bottom w:val="single" w:sz="2" w:space="0" w:color="000001"/>
+              <w:insideH w:val="single" w:sz="2" w:space="0" w:color="000001"/>
             </w:tcBorders>
             <w:shd w:fill="auto" w:val="clear"/>
             <w:tcMar>
-              <w:left w:w="54" w:type="dxa"/>
+              <w:left w:w="51" w:type="dxa"/>
             </w:tcMar>
           </w:tcPr>
           <w:p>
             <w:pPr>
               <w:pStyle w:val="TableContents"/>
+              <w:spacing w:before="0" w:after="200"/>
               <w:rPr>
                 <w:sz w:val="18"/>
                 <w:sz w:val="18"/>
@@ -3362,20 +3492,22 @@
           <w:tcPr>
             <w:tcW w:w="2070" w:type="dxa"/>
             <w:tcBorders>
-              <w:left w:val="single" w:sz="2" w:space="0" w:color="000000"/>
-              <w:bottom w:val="single" w:sz="2" w:space="0" w:color="000000"/>
-              <w:right w:val="single" w:sz="2" w:space="0" w:color="000000"/>
-              <w:insideH w:val="single" w:sz="2" w:space="0" w:color="000000"/>
-              <w:insideV w:val="single" w:sz="2" w:space="0" w:color="000000"/>
+              <w:top w:val="single" w:sz="2" w:space="0" w:color="000001"/>
+              <w:left w:val="single" w:sz="2" w:space="0" w:color="000001"/>
+              <w:bottom w:val="single" w:sz="2" w:space="0" w:color="000001"/>
+              <w:right w:val="single" w:sz="2" w:space="0" w:color="000001"/>
+              <w:insideH w:val="single" w:sz="2" w:space="0" w:color="000001"/>
+              <w:insideV w:val="single" w:sz="2" w:space="0" w:color="000001"/>
             </w:tcBorders>
             <w:shd w:fill="auto" w:val="clear"/>
             <w:tcMar>
-              <w:left w:w="54" w:type="dxa"/>
+              <w:left w:w="51" w:type="dxa"/>
             </w:tcMar>
           </w:tcPr>
           <w:p>
             <w:pPr>
               <w:pStyle w:val="TableContents"/>
+              <w:spacing w:before="0" w:after="200"/>
               <w:rPr>
                 <w:sz w:val="18"/>
                 <w:sz w:val="18"/>
@@ -3397,20 +3529,22 @@
         <w:trPr/>
         <w:tc>
           <w:tcPr>
-            <w:tcW w:w="1080" w:type="dxa"/>
+            <w:tcW w:w="1079" w:type="dxa"/>
             <w:tcBorders>
-              <w:left w:val="single" w:sz="2" w:space="0" w:color="000000"/>
-              <w:bottom w:val="single" w:sz="2" w:space="0" w:color="000000"/>
-              <w:insideH w:val="single" w:sz="2" w:space="0" w:color="000000"/>
+              <w:top w:val="single" w:sz="2" w:space="0" w:color="000001"/>
+              <w:left w:val="single" w:sz="2" w:space="0" w:color="000001"/>
+              <w:bottom w:val="single" w:sz="2" w:space="0" w:color="000001"/>
+              <w:insideH w:val="single" w:sz="2" w:space="0" w:color="000001"/>
             </w:tcBorders>
             <w:shd w:fill="auto" w:val="clear"/>
             <w:tcMar>
-              <w:left w:w="54" w:type="dxa"/>
+              <w:left w:w="51" w:type="dxa"/>
             </w:tcMar>
           </w:tcPr>
           <w:p>
             <w:pPr>
               <w:pStyle w:val="TableContents"/>
+              <w:spacing w:before="0" w:after="200"/>
               <w:rPr>
                 <w:sz w:val="18"/>
                 <w:sz w:val="18"/>
@@ -3431,20 +3565,22 @@
           <w:tcPr>
             <w:tcW w:w="2070" w:type="dxa"/>
             <w:tcBorders>
-              <w:left w:val="single" w:sz="2" w:space="0" w:color="000000"/>
-              <w:bottom w:val="single" w:sz="2" w:space="0" w:color="000000"/>
-              <w:right w:val="single" w:sz="2" w:space="0" w:color="000000"/>
-              <w:insideH w:val="single" w:sz="2" w:space="0" w:color="000000"/>
-              <w:insideV w:val="single" w:sz="2" w:space="0" w:color="000000"/>
+              <w:top w:val="single" w:sz="2" w:space="0" w:color="000001"/>
+              <w:left w:val="single" w:sz="2" w:space="0" w:color="000001"/>
+              <w:bottom w:val="single" w:sz="2" w:space="0" w:color="000001"/>
+              <w:right w:val="single" w:sz="2" w:space="0" w:color="000001"/>
+              <w:insideH w:val="single" w:sz="2" w:space="0" w:color="000001"/>
+              <w:insideV w:val="single" w:sz="2" w:space="0" w:color="000001"/>
             </w:tcBorders>
             <w:shd w:fill="auto" w:val="clear"/>
             <w:tcMar>
-              <w:left w:w="54" w:type="dxa"/>
+              <w:left w:w="51" w:type="dxa"/>
             </w:tcMar>
           </w:tcPr>
           <w:p>
             <w:pPr>
               <w:pStyle w:val="TableContents"/>
+              <w:spacing w:before="0" w:after="200"/>
               <w:rPr>
                 <w:sz w:val="18"/>
                 <w:sz w:val="18"/>
@@ -3466,20 +3602,22 @@
         <w:trPr/>
         <w:tc>
           <w:tcPr>
-            <w:tcW w:w="1080" w:type="dxa"/>
+            <w:tcW w:w="1079" w:type="dxa"/>
             <w:tcBorders>
-              <w:left w:val="single" w:sz="2" w:space="0" w:color="000000"/>
-              <w:bottom w:val="single" w:sz="2" w:space="0" w:color="000000"/>
-              <w:insideH w:val="single" w:sz="2" w:space="0" w:color="000000"/>
+              <w:top w:val="single" w:sz="2" w:space="0" w:color="000001"/>
+              <w:left w:val="single" w:sz="2" w:space="0" w:color="000001"/>
+              <w:bottom w:val="single" w:sz="2" w:space="0" w:color="000001"/>
+              <w:insideH w:val="single" w:sz="2" w:space="0" w:color="000001"/>
             </w:tcBorders>
             <w:shd w:fill="auto" w:val="clear"/>
             <w:tcMar>
-              <w:left w:w="54" w:type="dxa"/>
+              <w:left w:w="51" w:type="dxa"/>
             </w:tcMar>
           </w:tcPr>
           <w:p>
             <w:pPr>
               <w:pStyle w:val="TableContents"/>
+              <w:spacing w:before="0" w:after="200"/>
               <w:rPr>
                 <w:sz w:val="18"/>
                 <w:sz w:val="18"/>
@@ -3500,20 +3638,22 @@
           <w:tcPr>
             <w:tcW w:w="2070" w:type="dxa"/>
             <w:tcBorders>
-              <w:left w:val="single" w:sz="2" w:space="0" w:color="000000"/>
-              <w:bottom w:val="single" w:sz="2" w:space="0" w:color="000000"/>
-              <w:right w:val="single" w:sz="2" w:space="0" w:color="000000"/>
-              <w:insideH w:val="single" w:sz="2" w:space="0" w:color="000000"/>
-              <w:insideV w:val="single" w:sz="2" w:space="0" w:color="000000"/>
+              <w:top w:val="single" w:sz="2" w:space="0" w:color="000001"/>
+              <w:left w:val="single" w:sz="2" w:space="0" w:color="000001"/>
+              <w:bottom w:val="single" w:sz="2" w:space="0" w:color="000001"/>
+              <w:right w:val="single" w:sz="2" w:space="0" w:color="000001"/>
+              <w:insideH w:val="single" w:sz="2" w:space="0" w:color="000001"/>
+              <w:insideV w:val="single" w:sz="2" w:space="0" w:color="000001"/>
             </w:tcBorders>
             <w:shd w:fill="auto" w:val="clear"/>
             <w:tcMar>
-              <w:left w:w="54" w:type="dxa"/>
+              <w:left w:w="51" w:type="dxa"/>
             </w:tcMar>
           </w:tcPr>
           <w:p>
             <w:pPr>
               <w:pStyle w:val="TableContents"/>
+              <w:spacing w:before="0" w:after="200"/>
               <w:rPr>
                 <w:sz w:val="18"/>
                 <w:sz w:val="18"/>
@@ -3535,20 +3675,22 @@
         <w:trPr/>
         <w:tc>
           <w:tcPr>
-            <w:tcW w:w="1080" w:type="dxa"/>
+            <w:tcW w:w="1079" w:type="dxa"/>
             <w:tcBorders>
-              <w:left w:val="single" w:sz="2" w:space="0" w:color="000000"/>
-              <w:bottom w:val="single" w:sz="2" w:space="0" w:color="000000"/>
-              <w:insideH w:val="single" w:sz="2" w:space="0" w:color="000000"/>
+              <w:top w:val="single" w:sz="2" w:space="0" w:color="000001"/>
+              <w:left w:val="single" w:sz="2" w:space="0" w:color="000001"/>
+              <w:bottom w:val="single" w:sz="2" w:space="0" w:color="000001"/>
+              <w:insideH w:val="single" w:sz="2" w:space="0" w:color="000001"/>
             </w:tcBorders>
             <w:shd w:fill="auto" w:val="clear"/>
             <w:tcMar>
-              <w:left w:w="54" w:type="dxa"/>
+              <w:left w:w="51" w:type="dxa"/>
             </w:tcMar>
           </w:tcPr>
           <w:p>
             <w:pPr>
               <w:pStyle w:val="TableContents"/>
+              <w:spacing w:before="0" w:after="200"/>
               <w:rPr>
                 <w:sz w:val="18"/>
                 <w:sz w:val="18"/>
@@ -3569,34 +3711,29 @@
           <w:tcPr>
             <w:tcW w:w="2070" w:type="dxa"/>
             <w:tcBorders>
-              <w:left w:val="single" w:sz="2" w:space="0" w:color="000000"/>
-              <w:bottom w:val="single" w:sz="2" w:space="0" w:color="000000"/>
-              <w:right w:val="single" w:sz="2" w:space="0" w:color="000000"/>
-              <w:insideH w:val="single" w:sz="2" w:space="0" w:color="000000"/>
-              <w:insideV w:val="single" w:sz="2" w:space="0" w:color="000000"/>
+              <w:top w:val="single" w:sz="2" w:space="0" w:color="000001"/>
+              <w:left w:val="single" w:sz="2" w:space="0" w:color="000001"/>
+              <w:bottom w:val="single" w:sz="2" w:space="0" w:color="000001"/>
+              <w:right w:val="single" w:sz="2" w:space="0" w:color="000001"/>
+              <w:insideH w:val="single" w:sz="2" w:space="0" w:color="000001"/>
+              <w:insideV w:val="single" w:sz="2" w:space="0" w:color="000001"/>
             </w:tcBorders>
             <w:shd w:fill="auto" w:val="clear"/>
             <w:tcMar>
-              <w:left w:w="54" w:type="dxa"/>
+              <w:left w:w="51" w:type="dxa"/>
             </w:tcMar>
           </w:tcPr>
           <w:p>
             <w:pPr>
               <w:pStyle w:val="TableContents"/>
+              <w:spacing w:before="0" w:after="200"/>
             </w:pPr>
             <w:r>
               <w:rPr>
                 <w:sz w:val="18"/>
                 <w:szCs w:val="18"/>
               </w:rPr>
-              <w:t>SUB</w:t>
-            </w:r>
-            <w:r>
-              <w:rPr>
-                <w:sz w:val="18"/>
-                <w:szCs w:val="18"/>
-              </w:rPr>
-              <w:t>S (CMP)</w:t>
+              <w:t>SUBS (CMP)</w:t>
             </w:r>
             <w:r/>
           </w:p>
@@ -3606,20 +3743,22 @@
         <w:trPr/>
         <w:tc>
           <w:tcPr>
-            <w:tcW w:w="1080" w:type="dxa"/>
+            <w:tcW w:w="1079" w:type="dxa"/>
             <w:tcBorders>
-              <w:left w:val="single" w:sz="2" w:space="0" w:color="000000"/>
-              <w:bottom w:val="single" w:sz="2" w:space="0" w:color="000000"/>
-              <w:insideH w:val="single" w:sz="2" w:space="0" w:color="000000"/>
+              <w:top w:val="single" w:sz="2" w:space="0" w:color="000001"/>
+              <w:left w:val="single" w:sz="2" w:space="0" w:color="000001"/>
+              <w:bottom w:val="single" w:sz="2" w:space="0" w:color="000001"/>
+              <w:insideH w:val="single" w:sz="2" w:space="0" w:color="000001"/>
             </w:tcBorders>
             <w:shd w:fill="auto" w:val="clear"/>
             <w:tcMar>
-              <w:left w:w="54" w:type="dxa"/>
+              <w:left w:w="51" w:type="dxa"/>
             </w:tcMar>
           </w:tcPr>
           <w:p>
             <w:pPr>
               <w:pStyle w:val="TableContents"/>
+              <w:spacing w:before="0" w:after="200"/>
               <w:rPr>
                 <w:sz w:val="18"/>
                 <w:sz w:val="18"/>
@@ -3640,34 +3779,29 @@
           <w:tcPr>
             <w:tcW w:w="2070" w:type="dxa"/>
             <w:tcBorders>
-              <w:left w:val="single" w:sz="2" w:space="0" w:color="000000"/>
-              <w:bottom w:val="single" w:sz="2" w:space="0" w:color="000000"/>
-              <w:right w:val="single" w:sz="2" w:space="0" w:color="000000"/>
-              <w:insideH w:val="single" w:sz="2" w:space="0" w:color="000000"/>
-              <w:insideV w:val="single" w:sz="2" w:space="0" w:color="000000"/>
+              <w:top w:val="single" w:sz="2" w:space="0" w:color="000001"/>
+              <w:left w:val="single" w:sz="2" w:space="0" w:color="000001"/>
+              <w:bottom w:val="single" w:sz="2" w:space="0" w:color="000001"/>
+              <w:right w:val="single" w:sz="2" w:space="0" w:color="000001"/>
+              <w:insideH w:val="single" w:sz="2" w:space="0" w:color="000001"/>
+              <w:insideV w:val="single" w:sz="2" w:space="0" w:color="000001"/>
             </w:tcBorders>
             <w:shd w:fill="auto" w:val="clear"/>
             <w:tcMar>
-              <w:left w:w="54" w:type="dxa"/>
+              <w:left w:w="51" w:type="dxa"/>
             </w:tcMar>
           </w:tcPr>
           <w:p>
             <w:pPr>
               <w:pStyle w:val="TableContents"/>
+              <w:spacing w:before="0" w:after="200"/>
             </w:pPr>
             <w:r>
               <w:rPr>
                 <w:sz w:val="18"/>
                 <w:szCs w:val="18"/>
               </w:rPr>
-              <w:t>OR</w:t>
-            </w:r>
-            <w:r>
-              <w:rPr>
-                <w:sz w:val="18"/>
-                <w:szCs w:val="18"/>
-              </w:rPr>
-              <w:t>R</w:t>
+              <w:t>ORR</w:t>
             </w:r>
             <w:r/>
           </w:p>
@@ -3677,20 +3811,22 @@
         <w:trPr/>
         <w:tc>
           <w:tcPr>
-            <w:tcW w:w="1080" w:type="dxa"/>
+            <w:tcW w:w="1079" w:type="dxa"/>
             <w:tcBorders>
-              <w:left w:val="single" w:sz="2" w:space="0" w:color="000000"/>
-              <w:bottom w:val="single" w:sz="2" w:space="0" w:color="000000"/>
-              <w:insideH w:val="single" w:sz="2" w:space="0" w:color="000000"/>
+              <w:top w:val="single" w:sz="2" w:space="0" w:color="000001"/>
+              <w:left w:val="single" w:sz="2" w:space="0" w:color="000001"/>
+              <w:bottom w:val="single" w:sz="2" w:space="0" w:color="000001"/>
+              <w:insideH w:val="single" w:sz="2" w:space="0" w:color="000001"/>
             </w:tcBorders>
             <w:shd w:fill="auto" w:val="clear"/>
             <w:tcMar>
-              <w:left w:w="54" w:type="dxa"/>
+              <w:left w:w="51" w:type="dxa"/>
             </w:tcMar>
           </w:tcPr>
           <w:p>
             <w:pPr>
               <w:pStyle w:val="TableContents"/>
+              <w:spacing w:before="0" w:after="200"/>
               <w:rPr>
                 <w:sz w:val="18"/>
                 <w:sz w:val="18"/>
@@ -3711,20 +3847,22 @@
           <w:tcPr>
             <w:tcW w:w="2070" w:type="dxa"/>
             <w:tcBorders>
-              <w:left w:val="single" w:sz="2" w:space="0" w:color="000000"/>
-              <w:bottom w:val="single" w:sz="2" w:space="0" w:color="000000"/>
-              <w:right w:val="single" w:sz="2" w:space="0" w:color="000000"/>
-              <w:insideH w:val="single" w:sz="2" w:space="0" w:color="000000"/>
-              <w:insideV w:val="single" w:sz="2" w:space="0" w:color="000000"/>
+              <w:top w:val="single" w:sz="2" w:space="0" w:color="000001"/>
+              <w:left w:val="single" w:sz="2" w:space="0" w:color="000001"/>
+              <w:bottom w:val="single" w:sz="2" w:space="0" w:color="000001"/>
+              <w:right w:val="single" w:sz="2" w:space="0" w:color="000001"/>
+              <w:insideH w:val="single" w:sz="2" w:space="0" w:color="000001"/>
+              <w:insideV w:val="single" w:sz="2" w:space="0" w:color="000001"/>
             </w:tcBorders>
             <w:shd w:fill="auto" w:val="clear"/>
             <w:tcMar>
-              <w:left w:w="54" w:type="dxa"/>
+              <w:left w:w="51" w:type="dxa"/>
             </w:tcMar>
           </w:tcPr>
           <w:p>
             <w:pPr>
               <w:pStyle w:val="TableContents"/>
+              <w:spacing w:before="0" w:after="200"/>
               <w:rPr>
                 <w:sz w:val="18"/>
                 <w:sz w:val="18"/>
@@ -3746,20 +3884,22 @@
         <w:trPr/>
         <w:tc>
           <w:tcPr>
-            <w:tcW w:w="1080" w:type="dxa"/>
+            <w:tcW w:w="1079" w:type="dxa"/>
             <w:tcBorders>
-              <w:left w:val="single" w:sz="2" w:space="0" w:color="000000"/>
-              <w:bottom w:val="single" w:sz="2" w:space="0" w:color="000000"/>
-              <w:insideH w:val="single" w:sz="2" w:space="0" w:color="000000"/>
+              <w:top w:val="single" w:sz="2" w:space="0" w:color="000001"/>
+              <w:left w:val="single" w:sz="2" w:space="0" w:color="000001"/>
+              <w:bottom w:val="single" w:sz="2" w:space="0" w:color="000001"/>
+              <w:insideH w:val="single" w:sz="2" w:space="0" w:color="000001"/>
             </w:tcBorders>
             <w:shd w:fill="auto" w:val="clear"/>
             <w:tcMar>
-              <w:left w:w="54" w:type="dxa"/>
+              <w:left w:w="51" w:type="dxa"/>
             </w:tcMar>
           </w:tcPr>
           <w:p>
             <w:pPr>
               <w:pStyle w:val="TableContents"/>
+              <w:spacing w:before="0" w:after="200"/>
               <w:rPr>
                 <w:sz w:val="18"/>
                 <w:sz w:val="18"/>
@@ -3780,20 +3920,22 @@
           <w:tcPr>
             <w:tcW w:w="2070" w:type="dxa"/>
             <w:tcBorders>
-              <w:left w:val="single" w:sz="2" w:space="0" w:color="000000"/>
-              <w:bottom w:val="single" w:sz="2" w:space="0" w:color="000000"/>
-              <w:right w:val="single" w:sz="2" w:space="0" w:color="000000"/>
-              <w:insideH w:val="single" w:sz="2" w:space="0" w:color="000000"/>
-              <w:insideV w:val="single" w:sz="2" w:space="0" w:color="000000"/>
+              <w:top w:val="single" w:sz="2" w:space="0" w:color="000001"/>
+              <w:left w:val="single" w:sz="2" w:space="0" w:color="000001"/>
+              <w:bottom w:val="single" w:sz="2" w:space="0" w:color="000001"/>
+              <w:right w:val="single" w:sz="2" w:space="0" w:color="000001"/>
+              <w:insideH w:val="single" w:sz="2" w:space="0" w:color="000001"/>
+              <w:insideV w:val="single" w:sz="2" w:space="0" w:color="000001"/>
             </w:tcBorders>
             <w:shd w:fill="auto" w:val="clear"/>
             <w:tcMar>
-              <w:left w:w="54" w:type="dxa"/>
+              <w:left w:w="51" w:type="dxa"/>
             </w:tcMar>
           </w:tcPr>
           <w:p>
             <w:pPr>
               <w:pStyle w:val="TableContents"/>
+              <w:spacing w:before="0" w:after="200"/>
               <w:rPr>
                 <w:sz w:val="18"/>
                 <w:sz w:val="18"/>
@@ -3817,29 +3959,31 @@
         <w:pStyle w:val="Normal"/>
         <w:spacing w:before="0" w:after="0"/>
         <w:rPr>
-          <w:sz w:val="22"/>
-          <w:u w:val="none"/>
-          <w:sz w:val="19"/>
-          <w:szCs w:val="22"/>
-          <w:color w:val="000000"/>
-        </w:rPr>
-      </w:pPr>
-      <w:r>
-        <w:rPr>
-          <w:color w:val="000000"/>
-          <w:sz w:val="22"/>
-          <w:szCs w:val="22"/>
-          <w:u w:val="none"/>
-        </w:rPr>
-      </w:r>
-      <w:r/>
-    </w:p>
-    <w:p>
-      <w:pPr>
-        <w:pStyle w:val="Normal"/>
-        <w:spacing w:before="0" w:after="0"/>
-        <w:rPr>
-          <w:sz w:val="22"/>
+          <w:sz w:val="19"/>
+          <w:u w:val="none"/>
+          <w:sz w:val="19"/>
+          <w:szCs w:val="22"/>
+          <w:rFonts w:ascii="Calibri" w:hAnsi="Calibri" w:eastAsia="Calibri" w:cs=""/>
+          <w:color w:val="000000"/>
+          <w:lang w:val="en-US" w:eastAsia="en-US" w:bidi="ar-SA"/>
+        </w:rPr>
+      </w:pPr>
+      <w:r>
+        <w:rPr>
+          <w:color w:val="000000"/>
+          <w:sz w:val="19"/>
+          <w:szCs w:val="22"/>
+          <w:u w:val="none"/>
+        </w:rPr>
+      </w:r>
+      <w:r/>
+    </w:p>
+    <w:p>
+      <w:pPr>
+        <w:pStyle w:val="Normal"/>
+        <w:spacing w:before="0" w:after="0"/>
+        <w:rPr>
+          <w:sz w:val="19"/>
           <w:u w:val="none"/>
           <w:sz w:val="19"/>
           <w:szCs w:val="22"/>
@@ -3862,29 +4006,31 @@
         <w:pStyle w:val="Normal"/>
         <w:spacing w:before="0" w:after="0"/>
         <w:rPr>
-          <w:sz w:val="22"/>
-          <w:u w:val="none"/>
-          <w:sz w:val="19"/>
-          <w:szCs w:val="22"/>
-          <w:color w:val="000000"/>
-        </w:rPr>
-      </w:pPr>
-      <w:r>
-        <w:rPr>
-          <w:color w:val="000000"/>
-          <w:sz w:val="22"/>
-          <w:szCs w:val="22"/>
-          <w:u w:val="none"/>
-        </w:rPr>
-      </w:r>
-      <w:r/>
-    </w:p>
-    <w:p>
-      <w:pPr>
-        <w:pStyle w:val="Normal"/>
-        <w:spacing w:before="0" w:after="0"/>
-        <w:rPr>
-          <w:sz w:val="22"/>
+          <w:sz w:val="19"/>
+          <w:u w:val="none"/>
+          <w:sz w:val="19"/>
+          <w:szCs w:val="22"/>
+          <w:rFonts w:ascii="Calibri" w:hAnsi="Calibri" w:eastAsia="Calibri" w:cs=""/>
+          <w:color w:val="000000"/>
+          <w:lang w:val="en-US" w:eastAsia="en-US" w:bidi="ar-SA"/>
+        </w:rPr>
+      </w:pPr>
+      <w:r>
+        <w:rPr>
+          <w:color w:val="000000"/>
+          <w:sz w:val="19"/>
+          <w:szCs w:val="22"/>
+          <w:u w:val="none"/>
+        </w:rPr>
+      </w:r>
+      <w:r/>
+    </w:p>
+    <w:p>
+      <w:pPr>
+        <w:pStyle w:val="Normal"/>
+        <w:spacing w:before="0" w:after="0"/>
+        <w:rPr>
+          <w:sz w:val="19"/>
           <w:u w:val="none"/>
           <w:sz w:val="19"/>
           <w:szCs w:val="22"/>
@@ -3907,17 +4053,19 @@
         <w:pStyle w:val="Normal"/>
         <w:spacing w:before="0" w:after="0"/>
         <w:rPr>
-          <w:sz w:val="22"/>
-          <w:u w:val="none"/>
-          <w:sz w:val="19"/>
-          <w:szCs w:val="22"/>
-          <w:color w:val="000000"/>
-        </w:rPr>
-      </w:pPr>
-      <w:r>
-        <w:rPr>
-          <w:color w:val="000000"/>
-          <w:sz w:val="22"/>
+          <w:sz w:val="19"/>
+          <w:u w:val="none"/>
+          <w:sz w:val="19"/>
+          <w:szCs w:val="22"/>
+          <w:rFonts w:ascii="Calibri" w:hAnsi="Calibri" w:eastAsia="Calibri" w:cs=""/>
+          <w:color w:val="000000"/>
+          <w:lang w:val="en-US" w:eastAsia="en-US" w:bidi="ar-SA"/>
+        </w:rPr>
+      </w:pPr>
+      <w:r>
+        <w:rPr>
+          <w:color w:val="000000"/>
+          <w:sz w:val="19"/>
           <w:szCs w:val="22"/>
           <w:u w:val="none"/>
         </w:rPr>
@@ -3952,17 +4100,19 @@
         <w:pStyle w:val="Normal"/>
         <w:spacing w:before="0" w:after="0"/>
         <w:rPr>
-          <w:sz w:val="22"/>
+          <w:sz w:val="19"/>
           <w:u w:val="single"/>
           <w:sz w:val="19"/>
           <w:szCs w:val="22"/>
-          <w:color w:val="000000"/>
-        </w:rPr>
-      </w:pPr>
-      <w:r>
-        <w:rPr>
-          <w:color w:val="000000"/>
-          <w:sz w:val="22"/>
+          <w:rFonts w:ascii="Calibri" w:hAnsi="Calibri" w:eastAsia="Calibri" w:cs=""/>
+          <w:color w:val="000000"/>
+          <w:lang w:val="en-US" w:eastAsia="en-US" w:bidi="ar-SA"/>
+        </w:rPr>
+      </w:pPr>
+      <w:r>
+        <w:rPr>
+          <w:color w:val="000000"/>
+          <w:sz w:val="19"/>
           <w:szCs w:val="22"/>
           <w:u w:val="single"/>
         </w:rPr>
@@ -3974,7 +4124,7 @@
         <w:pStyle w:val="Normal"/>
         <w:spacing w:before="0" w:after="0"/>
         <w:rPr>
-          <w:sz w:val="22"/>
+          <w:sz w:val="19"/>
           <w:u w:val="none"/>
           <w:sz w:val="19"/>
           <w:szCs w:val="22"/>
@@ -3997,7 +4147,7 @@
         <w:pStyle w:val="Normal"/>
         <w:spacing w:before="0" w:after="0"/>
         <w:rPr>
-          <w:sz w:val="22"/>
+          <w:sz w:val="19"/>
           <w:u w:val="none"/>
           <w:sz w:val="19"/>
           <w:szCs w:val="22"/>
@@ -4021,7 +4171,7 @@
         <w:pStyle w:val="Normal"/>
         <w:spacing w:before="0" w:after="0"/>
         <w:rPr>
-          <w:sz w:val="22"/>
+          <w:sz w:val="19"/>
           <w:u w:val="none"/>
           <w:sz w:val="19"/>
           <w:szCs w:val="22"/>
@@ -4045,29 +4195,31 @@
         <w:pStyle w:val="Normal"/>
         <w:spacing w:before="0" w:after="0"/>
         <w:rPr>
-          <w:sz w:val="22"/>
-          <w:u w:val="none"/>
-          <w:sz w:val="19"/>
-          <w:szCs w:val="22"/>
-          <w:color w:val="000000"/>
-        </w:rPr>
-      </w:pPr>
-      <w:r>
-        <w:rPr>
-          <w:color w:val="000000"/>
-          <w:sz w:val="22"/>
-          <w:szCs w:val="22"/>
-          <w:u w:val="none"/>
-        </w:rPr>
-      </w:r>
-      <w:r/>
-    </w:p>
-    <w:p>
-      <w:pPr>
-        <w:pStyle w:val="Normal"/>
-        <w:spacing w:before="0" w:after="0"/>
-        <w:rPr>
-          <w:sz w:val="22"/>
+          <w:sz w:val="19"/>
+          <w:u w:val="none"/>
+          <w:sz w:val="19"/>
+          <w:szCs w:val="22"/>
+          <w:rFonts w:ascii="Calibri" w:hAnsi="Calibri" w:eastAsia="Calibri" w:cs=""/>
+          <w:color w:val="000000"/>
+          <w:lang w:val="en-US" w:eastAsia="en-US" w:bidi="ar-SA"/>
+        </w:rPr>
+      </w:pPr>
+      <w:r>
+        <w:rPr>
+          <w:color w:val="000000"/>
+          <w:sz w:val="19"/>
+          <w:szCs w:val="22"/>
+          <w:u w:val="none"/>
+        </w:rPr>
+      </w:r>
+      <w:r/>
+    </w:p>
+    <w:p>
+      <w:pPr>
+        <w:pStyle w:val="Normal"/>
+        <w:spacing w:before="0" w:after="0"/>
+        <w:rPr>
+          <w:sz w:val="19"/>
           <w:u w:val="none"/>
           <w:sz w:val="19"/>
           <w:szCs w:val="22"/>
@@ -4097,47 +4249,40 @@
           <w:szCs w:val="22"/>
           <w:u w:val="none"/>
         </w:rPr>
-        <w:t xml:space="preserve">1. mem() : this is called only in case of data transfer instructions. It extracts the operand register or the memory offset. In case of an LDR instruction, the required value is loaded into the destination register (register parameters calculated by the </w:t>
-      </w:r>
-      <w:r>
-        <w:rPr>
-          <w:color w:val="000000"/>
-          <w:sz w:val="22"/>
-          <w:szCs w:val="22"/>
-          <w:u w:val="none"/>
-        </w:rPr>
-        <w:t>the operand register and the offset).</w:t>
-      </w:r>
-      <w:r/>
-    </w:p>
-    <w:p>
-      <w:pPr>
-        <w:pStyle w:val="Normal"/>
-        <w:spacing w:before="0" w:after="0"/>
-        <w:rPr>
-          <w:sz w:val="22"/>
-          <w:u w:val="none"/>
-          <w:sz w:val="19"/>
-          <w:szCs w:val="22"/>
-          <w:color w:val="000000"/>
-        </w:rPr>
-      </w:pPr>
-      <w:r>
-        <w:rPr>
-          <w:color w:val="000000"/>
-          <w:sz w:val="22"/>
-          <w:szCs w:val="22"/>
-          <w:u w:val="none"/>
-        </w:rPr>
-      </w:r>
-      <w:r/>
-    </w:p>
-    <w:p>
-      <w:pPr>
-        <w:pStyle w:val="Normal"/>
-        <w:spacing w:before="0" w:after="0"/>
-        <w:rPr>
-          <w:sz w:val="22"/>
+        <w:t>1. mem() : this is called only in case of data transfer instructions. It extracts the operand register or the memory offset. In case of an LDR instruction, the required value is loaded into the destination register (register parameters calculated by the the operand register and the offset).</w:t>
+      </w:r>
+      <w:r/>
+    </w:p>
+    <w:p>
+      <w:pPr>
+        <w:pStyle w:val="Normal"/>
+        <w:spacing w:before="0" w:after="0"/>
+        <w:rPr>
+          <w:sz w:val="19"/>
+          <w:u w:val="none"/>
+          <w:sz w:val="19"/>
+          <w:szCs w:val="22"/>
+          <w:rFonts w:ascii="Calibri" w:hAnsi="Calibri" w:eastAsia="Calibri" w:cs=""/>
+          <w:color w:val="000000"/>
+          <w:lang w:val="en-US" w:eastAsia="en-US" w:bidi="ar-SA"/>
+        </w:rPr>
+      </w:pPr>
+      <w:r>
+        <w:rPr>
+          <w:color w:val="000000"/>
+          <w:sz w:val="19"/>
+          <w:szCs w:val="22"/>
+          <w:u w:val="none"/>
+        </w:rPr>
+      </w:r>
+      <w:r/>
+    </w:p>
+    <w:p>
+      <w:pPr>
+        <w:pStyle w:val="Normal"/>
+        <w:spacing w:before="0" w:after="0"/>
+        <w:rPr>
+          <w:sz w:val="19"/>
           <w:u w:val="none"/>
           <w:sz w:val="19"/>
           <w:szCs w:val="22"/>
@@ -4160,127 +4305,139 @@
         <w:pStyle w:val="Normal"/>
         <w:spacing w:before="0" w:after="0"/>
         <w:rPr>
-          <w:sz w:val="22"/>
-          <w:u w:val="none"/>
-          <w:sz w:val="19"/>
-          <w:szCs w:val="22"/>
-          <w:color w:val="000000"/>
-        </w:rPr>
-      </w:pPr>
-      <w:r>
-        <w:rPr>
-          <w:color w:val="000000"/>
-          <w:sz w:val="22"/>
-          <w:szCs w:val="22"/>
-          <w:u w:val="none"/>
-        </w:rPr>
-      </w:r>
-      <w:r/>
-    </w:p>
-    <w:p>
-      <w:pPr>
-        <w:pStyle w:val="Normal"/>
-        <w:spacing w:before="0" w:after="0"/>
-        <w:rPr>
-          <w:sz w:val="22"/>
-          <w:u w:val="none"/>
-          <w:sz w:val="19"/>
-          <w:szCs w:val="22"/>
-          <w:color w:val="000000"/>
-        </w:rPr>
-      </w:pPr>
-      <w:r>
-        <w:rPr>
-          <w:color w:val="000000"/>
-          <w:sz w:val="22"/>
-          <w:szCs w:val="22"/>
-          <w:u w:val="none"/>
-        </w:rPr>
-      </w:r>
-      <w:r/>
-    </w:p>
-    <w:p>
-      <w:pPr>
-        <w:pStyle w:val="Normal"/>
-        <w:spacing w:before="0" w:after="0"/>
-        <w:rPr>
-          <w:sz w:val="22"/>
-          <w:u w:val="none"/>
-          <w:sz w:val="19"/>
-          <w:szCs w:val="22"/>
-          <w:color w:val="000000"/>
-        </w:rPr>
-      </w:pPr>
-      <w:r>
-        <w:rPr>
-          <w:color w:val="000000"/>
-          <w:sz w:val="22"/>
-          <w:szCs w:val="22"/>
-          <w:u w:val="none"/>
-        </w:rPr>
-      </w:r>
-      <w:r/>
-    </w:p>
-    <w:p>
-      <w:pPr>
-        <w:pStyle w:val="Normal"/>
-        <w:spacing w:before="0" w:after="0"/>
-        <w:rPr>
-          <w:sz w:val="22"/>
-          <w:u w:val="none"/>
-          <w:sz w:val="19"/>
-          <w:szCs w:val="22"/>
-          <w:color w:val="000000"/>
-        </w:rPr>
-      </w:pPr>
-      <w:r>
-        <w:rPr>
-          <w:color w:val="000000"/>
-          <w:sz w:val="22"/>
-          <w:szCs w:val="22"/>
-          <w:u w:val="none"/>
-        </w:rPr>
-      </w:r>
-      <w:r/>
-    </w:p>
-    <w:p>
-      <w:pPr>
-        <w:pStyle w:val="Normal"/>
-        <w:spacing w:before="0" w:after="0"/>
-        <w:rPr>
-          <w:sz w:val="22"/>
-          <w:u w:val="none"/>
-          <w:sz w:val="19"/>
-          <w:szCs w:val="22"/>
-          <w:color w:val="000000"/>
-        </w:rPr>
-      </w:pPr>
-      <w:r>
-        <w:rPr>
-          <w:color w:val="000000"/>
-          <w:sz w:val="22"/>
-          <w:szCs w:val="22"/>
-          <w:u w:val="none"/>
-        </w:rPr>
-      </w:r>
-      <w:r/>
-    </w:p>
-    <w:p>
-      <w:pPr>
-        <w:pStyle w:val="Normal"/>
-        <w:spacing w:before="0" w:after="0"/>
-        <w:rPr>
-          <w:sz w:val="22"/>
-          <w:u w:val="none"/>
-          <w:sz w:val="19"/>
-          <w:szCs w:val="22"/>
-          <w:color w:val="000000"/>
-        </w:rPr>
-      </w:pPr>
-      <w:r>
-        <w:rPr>
-          <w:color w:val="000000"/>
-          <w:sz w:val="22"/>
+          <w:sz w:val="19"/>
+          <w:u w:val="none"/>
+          <w:sz w:val="19"/>
+          <w:szCs w:val="22"/>
+          <w:rFonts w:ascii="Calibri" w:hAnsi="Calibri" w:eastAsia="Calibri" w:cs=""/>
+          <w:color w:val="000000"/>
+          <w:lang w:val="en-US" w:eastAsia="en-US" w:bidi="ar-SA"/>
+        </w:rPr>
+      </w:pPr>
+      <w:r>
+        <w:rPr>
+          <w:color w:val="000000"/>
+          <w:sz w:val="19"/>
+          <w:szCs w:val="22"/>
+          <w:u w:val="none"/>
+        </w:rPr>
+      </w:r>
+      <w:r/>
+    </w:p>
+    <w:p>
+      <w:pPr>
+        <w:pStyle w:val="Normal"/>
+        <w:spacing w:before="0" w:after="0"/>
+        <w:rPr>
+          <w:sz w:val="19"/>
+          <w:u w:val="none"/>
+          <w:sz w:val="19"/>
+          <w:szCs w:val="22"/>
+          <w:rFonts w:ascii="Calibri" w:hAnsi="Calibri" w:eastAsia="Calibri" w:cs=""/>
+          <w:color w:val="000000"/>
+          <w:lang w:val="en-US" w:eastAsia="en-US" w:bidi="ar-SA"/>
+        </w:rPr>
+      </w:pPr>
+      <w:r>
+        <w:rPr>
+          <w:color w:val="000000"/>
+          <w:sz w:val="19"/>
+          <w:szCs w:val="22"/>
+          <w:u w:val="none"/>
+        </w:rPr>
+      </w:r>
+      <w:r/>
+    </w:p>
+    <w:p>
+      <w:pPr>
+        <w:pStyle w:val="Normal"/>
+        <w:spacing w:before="0" w:after="0"/>
+        <w:rPr>
+          <w:sz w:val="19"/>
+          <w:u w:val="none"/>
+          <w:sz w:val="19"/>
+          <w:szCs w:val="22"/>
+          <w:rFonts w:ascii="Calibri" w:hAnsi="Calibri" w:eastAsia="Calibri" w:cs=""/>
+          <w:color w:val="000000"/>
+          <w:lang w:val="en-US" w:eastAsia="en-US" w:bidi="ar-SA"/>
+        </w:rPr>
+      </w:pPr>
+      <w:r>
+        <w:rPr>
+          <w:color w:val="000000"/>
+          <w:sz w:val="19"/>
+          <w:szCs w:val="22"/>
+          <w:u w:val="none"/>
+        </w:rPr>
+      </w:r>
+      <w:r/>
+    </w:p>
+    <w:p>
+      <w:pPr>
+        <w:pStyle w:val="Normal"/>
+        <w:spacing w:before="0" w:after="0"/>
+        <w:rPr>
+          <w:sz w:val="19"/>
+          <w:u w:val="none"/>
+          <w:sz w:val="19"/>
+          <w:szCs w:val="22"/>
+          <w:rFonts w:ascii="Calibri" w:hAnsi="Calibri" w:eastAsia="Calibri" w:cs=""/>
+          <w:color w:val="000000"/>
+          <w:lang w:val="en-US" w:eastAsia="en-US" w:bidi="ar-SA"/>
+        </w:rPr>
+      </w:pPr>
+      <w:r>
+        <w:rPr>
+          <w:color w:val="000000"/>
+          <w:sz w:val="19"/>
+          <w:szCs w:val="22"/>
+          <w:u w:val="none"/>
+        </w:rPr>
+      </w:r>
+      <w:r/>
+    </w:p>
+    <w:p>
+      <w:pPr>
+        <w:pStyle w:val="Normal"/>
+        <w:spacing w:before="0" w:after="0"/>
+        <w:rPr>
+          <w:sz w:val="19"/>
+          <w:u w:val="none"/>
+          <w:sz w:val="19"/>
+          <w:szCs w:val="22"/>
+          <w:rFonts w:ascii="Calibri" w:hAnsi="Calibri" w:eastAsia="Calibri" w:cs=""/>
+          <w:color w:val="000000"/>
+          <w:lang w:val="en-US" w:eastAsia="en-US" w:bidi="ar-SA"/>
+        </w:rPr>
+      </w:pPr>
+      <w:r>
+        <w:rPr>
+          <w:color w:val="000000"/>
+          <w:sz w:val="19"/>
+          <w:szCs w:val="22"/>
+          <w:u w:val="none"/>
+        </w:rPr>
+      </w:r>
+      <w:r/>
+    </w:p>
+    <w:p>
+      <w:pPr>
+        <w:pStyle w:val="Normal"/>
+        <w:spacing w:before="0" w:after="0"/>
+        <w:rPr>
+          <w:sz w:val="19"/>
+          <w:u w:val="none"/>
+          <w:sz w:val="19"/>
+          <w:szCs w:val="22"/>
+          <w:rFonts w:ascii="Calibri" w:hAnsi="Calibri" w:eastAsia="Calibri" w:cs=""/>
+          <w:color w:val="000000"/>
+          <w:lang w:val="en-US" w:eastAsia="en-US" w:bidi="ar-SA"/>
+        </w:rPr>
+      </w:pPr>
+      <w:r>
+        <w:rPr>
+          <w:color w:val="000000"/>
+          <w:sz w:val="19"/>
           <w:szCs w:val="22"/>
           <w:u w:val="none"/>
         </w:rPr>
@@ -4319,7 +4476,9 @@
           <w:u w:val="single"/>
           <w:sz w:val="28"/>
           <w:szCs w:val="28"/>
-          <w:color w:val="000000"/>
+          <w:rFonts w:ascii="Calibri" w:hAnsi="Calibri" w:eastAsia="Calibri" w:cs=""/>
+          <w:color w:val="000000"/>
+          <w:lang w:val="en-US" w:eastAsia="en-US" w:bidi="ar-SA"/>
         </w:rPr>
       </w:pPr>
       <w:r>
@@ -4337,17 +4496,19 @@
         <w:pStyle w:val="Normal"/>
         <w:spacing w:before="0" w:after="0"/>
         <w:rPr>
-          <w:sz w:val="22"/>
+          <w:sz w:val="19"/>
           <w:u w:val="single"/>
           <w:sz w:val="19"/>
           <w:szCs w:val="22"/>
-          <w:color w:val="000000"/>
-        </w:rPr>
-      </w:pPr>
-      <w:r>
-        <w:rPr>
-          <w:color w:val="000000"/>
-          <w:sz w:val="22"/>
+          <w:rFonts w:ascii="Calibri" w:hAnsi="Calibri" w:eastAsia="Calibri" w:cs=""/>
+          <w:color w:val="000000"/>
+          <w:lang w:val="en-US" w:eastAsia="en-US" w:bidi="ar-SA"/>
+        </w:rPr>
+      </w:pPr>
+      <w:r>
+        <w:rPr>
+          <w:color w:val="000000"/>
+          <w:sz w:val="19"/>
           <w:szCs w:val="22"/>
           <w:u w:val="single"/>
         </w:rPr>
@@ -4359,7 +4520,7 @@
         <w:pStyle w:val="Normal"/>
         <w:spacing w:before="0" w:after="0"/>
         <w:rPr>
-          <w:sz w:val="22"/>
+          <w:sz w:val="19"/>
           <w:u w:val="none"/>
           <w:sz w:val="19"/>
           <w:szCs w:val="22"/>
@@ -4382,7 +4543,7 @@
         <w:pStyle w:val="Normal"/>
         <w:spacing w:before="0" w:after="0"/>
         <w:rPr>
-          <w:sz w:val="22"/>
+          <w:sz w:val="19"/>
           <w:u w:val="none"/>
           <w:sz w:val="19"/>
           <w:szCs w:val="22"/>
@@ -4406,29 +4567,31 @@
         <w:pStyle w:val="Normal"/>
         <w:spacing w:before="0" w:after="0"/>
         <w:rPr>
-          <w:sz w:val="22"/>
-          <w:u w:val="none"/>
-          <w:sz w:val="19"/>
-          <w:szCs w:val="22"/>
-          <w:color w:val="000000"/>
-        </w:rPr>
-      </w:pPr>
-      <w:r>
-        <w:rPr>
-          <w:color w:val="000000"/>
-          <w:sz w:val="22"/>
-          <w:szCs w:val="22"/>
-          <w:u w:val="none"/>
-        </w:rPr>
-      </w:r>
-      <w:r/>
-    </w:p>
-    <w:p>
-      <w:pPr>
-        <w:pStyle w:val="Normal"/>
-        <w:spacing w:before="0" w:after="0"/>
-        <w:rPr>
-          <w:sz w:val="22"/>
+          <w:sz w:val="19"/>
+          <w:u w:val="none"/>
+          <w:sz w:val="19"/>
+          <w:szCs w:val="22"/>
+          <w:rFonts w:ascii="Calibri" w:hAnsi="Calibri" w:eastAsia="Calibri" w:cs=""/>
+          <w:color w:val="000000"/>
+          <w:lang w:val="en-US" w:eastAsia="en-US" w:bidi="ar-SA"/>
+        </w:rPr>
+      </w:pPr>
+      <w:r>
+        <w:rPr>
+          <w:color w:val="000000"/>
+          <w:sz w:val="19"/>
+          <w:szCs w:val="22"/>
+          <w:u w:val="none"/>
+        </w:rPr>
+      </w:r>
+      <w:r/>
+    </w:p>
+    <w:p>
+      <w:pPr>
+        <w:pStyle w:val="Normal"/>
+        <w:spacing w:before="0" w:after="0"/>
+        <w:rPr>
+          <w:sz w:val="19"/>
           <w:u w:val="none"/>
           <w:sz w:val="19"/>
           <w:szCs w:val="22"/>
@@ -4451,7 +4614,7 @@
         <w:pStyle w:val="Normal"/>
         <w:spacing w:before="0" w:after="0"/>
         <w:rPr>
-          <w:sz w:val="22"/>
+          <w:sz w:val="19"/>
           <w:u w:val="none"/>
           <w:sz w:val="19"/>
           <w:szCs w:val="22"/>
@@ -4473,7 +4636,14 @@
       <w:pPr>
         <w:pStyle w:val="Normal"/>
         <w:spacing w:before="0" w:after="0"/>
-        <w:rPr/>
+        <w:rPr>
+          <w:sz w:val="22"/>
+          <w:sz w:val="22"/>
+          <w:szCs w:val="22"/>
+          <w:rFonts w:ascii="Calibri" w:hAnsi="Calibri" w:eastAsia="Calibri" w:cs="" w:asciiTheme="minorHAnsi" w:cstheme="minorBidi" w:eastAsiaTheme="minorHAnsi" w:hAnsiTheme="minorHAnsi"/>
+          <w:color w:val="00000A"/>
+          <w:lang w:val="en-US" w:eastAsia="en-US" w:bidi="ar-SA"/>
+        </w:rPr>
       </w:pPr>
       <w:r>
         <w:rPr/>
@@ -4493,7 +4663,6 @@
     <w:p>
       <w:pPr>
         <w:pStyle w:val="Normal"/>
-        <w:rPr/>
       </w:pPr>
       <w:r>
         <w:rPr/>
@@ -4508,14 +4677,18 @@
           <w:ilvl w:val="0"/>
           <w:numId w:val="1"/>
         </w:numPr>
+        <w:rPr>
+          <w:sz w:val="22"/>
+          <w:sz w:val="22"/>
+          <w:szCs w:val="22"/>
+          <w:rFonts w:ascii="Calibri" w:hAnsi="Calibri" w:eastAsia="Calibri" w:cs="" w:asciiTheme="minorHAnsi" w:cstheme="minorBidi" w:eastAsiaTheme="minorHAnsi" w:hAnsiTheme="minorHAnsi"/>
+          <w:color w:val="00000A"/>
+          <w:lang w:val="en-US" w:eastAsia="en-US" w:bidi="ar-SA"/>
+        </w:rPr>
       </w:pPr>
       <w:r>
         <w:rPr/>
-        <w:t xml:space="preserve">Fibonacci Program: </w:t>
-      </w:r>
-      <w:r>
-        <w:rPr/>
-        <w:t>Finding the first 20 Fibonacci numbers using the iterative approach.</w:t>
+        <w:t>Fibonacci Program: Finding the first 20 Fibonacci numbers using the iterative approach.</w:t>
       </w:r>
       <w:r/>
     </w:p>
@@ -4528,7 +4701,14 @@
         </w:numPr>
         <w:spacing w:before="0" w:after="200"/>
         <w:contextualSpacing/>
-        <w:rPr/>
+        <w:rPr>
+          <w:sz w:val="22"/>
+          <w:sz w:val="22"/>
+          <w:szCs w:val="22"/>
+          <w:rFonts w:ascii="Calibri" w:hAnsi="Calibri" w:eastAsia="Calibri" w:cs="" w:asciiTheme="minorHAnsi" w:cstheme="minorBidi" w:eastAsiaTheme="minorHAnsi" w:hAnsiTheme="minorHAnsi"/>
+          <w:color w:val="00000A"/>
+          <w:lang w:val="en-US" w:eastAsia="en-US" w:bidi="ar-SA"/>
+        </w:rPr>
       </w:pPr>
       <w:r>
         <w:rPr/>
@@ -5030,7 +5210,6 @@
         </w:tabs>
         <w:ind w:left="720" w:hanging="360"/>
       </w:pPr>
-      <w:rPr/>
     </w:lvl>
     <w:lvl w:ilvl="1">
       <w:start w:val="1"/>
@@ -5043,7 +5222,6 @@
         </w:tabs>
         <w:ind w:left="1080" w:hanging="360"/>
       </w:pPr>
-      <w:rPr/>
     </w:lvl>
     <w:lvl w:ilvl="2">
       <w:start w:val="1"/>
@@ -5056,7 +5234,6 @@
         </w:tabs>
         <w:ind w:left="1440" w:hanging="360"/>
       </w:pPr>
-      <w:rPr/>
     </w:lvl>
     <w:lvl w:ilvl="3">
       <w:start w:val="1"/>
@@ -5069,7 +5246,6 @@
         </w:tabs>
         <w:ind w:left="1800" w:hanging="360"/>
       </w:pPr>
-      <w:rPr/>
     </w:lvl>
     <w:lvl w:ilvl="4">
       <w:start w:val="1"/>
@@ -5082,7 +5258,6 @@
         </w:tabs>
         <w:ind w:left="2160" w:hanging="360"/>
       </w:pPr>
-      <w:rPr/>
     </w:lvl>
     <w:lvl w:ilvl="5">
       <w:start w:val="1"/>
@@ -5095,7 +5270,6 @@
         </w:tabs>
         <w:ind w:left="2520" w:hanging="360"/>
       </w:pPr>
-      <w:rPr/>
     </w:lvl>
     <w:lvl w:ilvl="6">
       <w:start w:val="1"/>
@@ -5108,7 +5282,6 @@
         </w:tabs>
         <w:ind w:left="2880" w:hanging="360"/>
       </w:pPr>
-      <w:rPr/>
     </w:lvl>
     <w:lvl w:ilvl="7">
       <w:start w:val="1"/>
@@ -5121,7 +5294,6 @@
         </w:tabs>
         <w:ind w:left="3240" w:hanging="360"/>
       </w:pPr>
-      <w:rPr/>
     </w:lvl>
     <w:lvl w:ilvl="8">
       <w:start w:val="1"/>
@@ -5134,7 +5306,6 @@
         </w:tabs>
         <w:ind w:left="3600" w:hanging="360"/>
       </w:pPr>
-      <w:rPr/>
     </w:lvl>
   </w:abstractNum>
   <w:abstractNum w:abstractNumId="6">
@@ -5275,125 +5446,6 @@
     </w:lvl>
   </w:abstractNum>
   <w:abstractNum w:abstractNumId="7">
-    <w:lvl w:ilvl="0">
-      <w:start w:val="1"/>
-      <w:numFmt w:val="decimal"/>
-      <w:lvlText w:val="%1."/>
-      <w:lvlJc w:val="left"/>
-      <w:pPr>
-        <w:tabs>
-          <w:tab w:val="num" w:pos="1800"/>
-        </w:tabs>
-        <w:ind w:left="1800" w:hanging="360"/>
-      </w:pPr>
-      <w:rPr/>
-    </w:lvl>
-    <w:lvl w:ilvl="1">
-      <w:start w:val="1"/>
-      <w:numFmt w:val="decimal"/>
-      <w:lvlText w:val="%2."/>
-      <w:lvlJc w:val="left"/>
-      <w:pPr>
-        <w:tabs>
-          <w:tab w:val="num" w:pos="2160"/>
-        </w:tabs>
-        <w:ind w:left="2160" w:hanging="360"/>
-      </w:pPr>
-      <w:rPr/>
-    </w:lvl>
-    <w:lvl w:ilvl="2">
-      <w:start w:val="1"/>
-      <w:numFmt w:val="decimal"/>
-      <w:lvlText w:val="%3."/>
-      <w:lvlJc w:val="left"/>
-      <w:pPr>
-        <w:tabs>
-          <w:tab w:val="num" w:pos="2520"/>
-        </w:tabs>
-        <w:ind w:left="2520" w:hanging="360"/>
-      </w:pPr>
-      <w:rPr/>
-    </w:lvl>
-    <w:lvl w:ilvl="3">
-      <w:start w:val="1"/>
-      <w:numFmt w:val="decimal"/>
-      <w:lvlText w:val="%4."/>
-      <w:lvlJc w:val="left"/>
-      <w:pPr>
-        <w:tabs>
-          <w:tab w:val="num" w:pos="2880"/>
-        </w:tabs>
-        <w:ind w:left="2880" w:hanging="360"/>
-      </w:pPr>
-      <w:rPr/>
-    </w:lvl>
-    <w:lvl w:ilvl="4">
-      <w:start w:val="1"/>
-      <w:numFmt w:val="decimal"/>
-      <w:lvlText w:val="%5."/>
-      <w:lvlJc w:val="left"/>
-      <w:pPr>
-        <w:tabs>
-          <w:tab w:val="num" w:pos="3240"/>
-        </w:tabs>
-        <w:ind w:left="3240" w:hanging="360"/>
-      </w:pPr>
-      <w:rPr/>
-    </w:lvl>
-    <w:lvl w:ilvl="5">
-      <w:start w:val="1"/>
-      <w:numFmt w:val="decimal"/>
-      <w:lvlText w:val="%6."/>
-      <w:lvlJc w:val="left"/>
-      <w:pPr>
-        <w:tabs>
-          <w:tab w:val="num" w:pos="3600"/>
-        </w:tabs>
-        <w:ind w:left="3600" w:hanging="360"/>
-      </w:pPr>
-      <w:rPr/>
-    </w:lvl>
-    <w:lvl w:ilvl="6">
-      <w:start w:val="1"/>
-      <w:numFmt w:val="decimal"/>
-      <w:lvlText w:val="%7."/>
-      <w:lvlJc w:val="left"/>
-      <w:pPr>
-        <w:tabs>
-          <w:tab w:val="num" w:pos="3960"/>
-        </w:tabs>
-        <w:ind w:left="3960" w:hanging="360"/>
-      </w:pPr>
-      <w:rPr/>
-    </w:lvl>
-    <w:lvl w:ilvl="7">
-      <w:start w:val="1"/>
-      <w:numFmt w:val="decimal"/>
-      <w:lvlText w:val="%8."/>
-      <w:lvlJc w:val="left"/>
-      <w:pPr>
-        <w:tabs>
-          <w:tab w:val="num" w:pos="4320"/>
-        </w:tabs>
-        <w:ind w:left="4320" w:hanging="360"/>
-      </w:pPr>
-      <w:rPr/>
-    </w:lvl>
-    <w:lvl w:ilvl="8">
-      <w:start w:val="1"/>
-      <w:numFmt w:val="decimal"/>
-      <w:lvlText w:val="%9."/>
-      <w:lvlJc w:val="left"/>
-      <w:pPr>
-        <w:tabs>
-          <w:tab w:val="num" w:pos="4680"/>
-        </w:tabs>
-        <w:ind w:left="4680" w:hanging="360"/>
-      </w:pPr>
-      <w:rPr/>
-    </w:lvl>
-  </w:abstractNum>
-  <w:abstractNum w:abstractNumId="8">
     <w:lvl w:ilvl="0">
       <w:start w:val="1"/>
       <w:numFmt w:val="none"/>
@@ -5533,9 +5585,6 @@
   <w:num w:numId="7">
     <w:abstractNumId w:val="7"/>
   </w:num>
-  <w:num w:numId="8">
-    <w:abstractNumId w:val="8"/>
-  </w:num>
 </w:numbering>
 </file>
 
@@ -5545,7 +5594,6 @@
     <w:rPrDefault>
       <w:rPr>
         <w:rFonts w:ascii="Calibri" w:hAnsi="Calibri" w:eastAsia="Calibri" w:cs="" w:asciiTheme="minorHAnsi" w:cstheme="minorBidi" w:eastAsiaTheme="minorHAnsi" w:hAnsiTheme="minorHAnsi"/>
-        <w:sz w:val="22"/>
         <w:szCs w:val="22"/>
         <w:lang w:val="en-US" w:eastAsia="en-US" w:bidi="ar-SA"/>
       </w:rPr>
@@ -5707,7 +5755,7 @@
     </w:pPr>
     <w:rPr>
       <w:rFonts w:ascii="Calibri" w:hAnsi="Calibri" w:eastAsia="Calibri" w:cs="" w:asciiTheme="minorHAnsi" w:cstheme="minorBidi" w:eastAsiaTheme="minorHAnsi" w:hAnsiTheme="minorHAnsi"/>
-      <w:color w:val="auto"/>
+      <w:color w:val="00000A"/>
       <w:sz w:val="22"/>
       <w:szCs w:val="22"/>
       <w:lang w:val="en-US" w:eastAsia="en-US" w:bidi="ar-SA"/>
@@ -5829,9 +5877,35 @@
       <w:rFonts w:ascii="OpenSymbol" w:hAnsi="OpenSymbol" w:eastAsia="OpenSymbol" w:cs="OpenSymbol"/>
     </w:rPr>
   </w:style>
-  <w:style w:type="character" w:styleId="NumberingSymbols">
-    <w:name w:val="Numbering Symbols"/>
-    <w:rPr/>
+  <w:style w:type="character" w:styleId="ListLabel3">
+    <w:name w:val="ListLabel 3"/>
+    <w:rPr>
+      <w:rFonts w:cs="Calibri"/>
+    </w:rPr>
+  </w:style>
+  <w:style w:type="character" w:styleId="ListLabel4">
+    <w:name w:val="ListLabel 4"/>
+    <w:rPr>
+      <w:rFonts w:cs="Courier New"/>
+    </w:rPr>
+  </w:style>
+  <w:style w:type="character" w:styleId="ListLabel5">
+    <w:name w:val="ListLabel 5"/>
+    <w:rPr>
+      <w:rFonts w:cs="Wingdings"/>
+    </w:rPr>
+  </w:style>
+  <w:style w:type="character" w:styleId="ListLabel6">
+    <w:name w:val="ListLabel 6"/>
+    <w:rPr>
+      <w:rFonts w:cs="Symbol"/>
+    </w:rPr>
+  </w:style>
+  <w:style w:type="character" w:styleId="ListLabel7">
+    <w:name w:val="ListLabel 7"/>
+    <w:rPr>
+      <w:rFonts w:cs="OpenSymbol"/>
+    </w:rPr>
   </w:style>
   <w:style w:type="paragraph" w:styleId="Heading">
     <w:name w:val="Heading"/>
